--- a/m.cid_report/report_trifid.docx
+++ b/m.cid_report/report_trifid.docx
@@ -120,6 +120,7 @@
                 <w:lang w:eastAsia="ru-RU"/>
               </w:rPr>
             </w:pPr>
+            <w:proofErr w:type="spellStart"/>
             <w:r>
               <w:rPr>
                 <w:rFonts w:ascii="Arial" w:eastAsia="Times New Roman" w:hAnsi="Arial" w:cs="Arial"/>
@@ -129,6 +130,7 @@
               </w:rPr>
               <w:t>Вендор</w:t>
             </w:r>
+            <w:proofErr w:type="spellEnd"/>
             <w:r>
               <w:rPr>
                 <w:rFonts w:ascii="Times New Roman" w:eastAsia="Times New Roman" w:hAnsi="Times New Roman" w:cs="Times New Roman"/>
@@ -153,6 +155,7 @@
                 <w:lang w:eastAsia="ru-RU"/>
               </w:rPr>
             </w:pPr>
+            <w:proofErr w:type="spellStart"/>
             <w:r>
               <w:rPr>
                 <w:rFonts w:ascii="Arial" w:eastAsia="Times New Roman" w:hAnsi="Arial" w:cs="Arial"/>
@@ -161,6 +164,7 @@
               </w:rPr>
               <w:t>m.Technologies</w:t>
             </w:r>
+            <w:proofErr w:type="spellEnd"/>
             <w:r>
               <w:rPr>
                 <w:rFonts w:ascii="Times New Roman" w:eastAsia="Times New Roman" w:hAnsi="Times New Roman" w:cs="Times New Roman"/>
@@ -340,7 +344,7 @@
           <w:r>
             <w:fldChar w:fldCharType="separate"/>
           </w:r>
-          <w:hyperlink w:anchor="_Toc426406727" w:history="1">
+          <w:hyperlink w:anchor="_Toc426481879" w:history="1">
             <w:r>
               <w:rPr>
                 <w:rStyle w:val="af"/>
@@ -367,7 +371,7 @@
                 <w:noProof/>
                 <w:webHidden/>
               </w:rPr>
-              <w:instrText xml:space="preserve"> PAGEREF _Toc426406727 \h </w:instrText>
+              <w:instrText xml:space="preserve"> PAGEREF _Toc426481879 \h </w:instrText>
             </w:r>
             <w:r>
               <w:rPr>
@@ -410,7 +414,7 @@
               <w:lang w:eastAsia="ru-RU"/>
             </w:rPr>
           </w:pPr>
-          <w:hyperlink w:anchor="_Toc426406728" w:history="1">
+          <w:hyperlink w:anchor="_Toc426481880" w:history="1">
             <w:r>
               <w:rPr>
                 <w:rStyle w:val="af"/>
@@ -437,7 +441,7 @@
                 <w:noProof/>
                 <w:webHidden/>
               </w:rPr>
-              <w:instrText xml:space="preserve"> PAGEREF _Toc426406728 \h </w:instrText>
+              <w:instrText xml:space="preserve"> PAGEREF _Toc426481880 \h </w:instrText>
             </w:r>
             <w:r>
               <w:rPr>
@@ -480,7 +484,7 @@
               <w:lang w:eastAsia="ru-RU"/>
             </w:rPr>
           </w:pPr>
-          <w:hyperlink w:anchor="_Toc426406729" w:history="1">
+          <w:hyperlink w:anchor="_Toc426481881" w:history="1">
             <w:r>
               <w:rPr>
                 <w:rStyle w:val="af"/>
@@ -507,7 +511,7 @@
                 <w:noProof/>
                 <w:webHidden/>
               </w:rPr>
-              <w:instrText xml:space="preserve"> PAGEREF _Toc426406729 \h </w:instrText>
+              <w:instrText xml:space="preserve"> PAGEREF _Toc426481881 \h </w:instrText>
             </w:r>
             <w:r>
               <w:rPr>
@@ -550,7 +554,7 @@
               <w:lang w:eastAsia="ru-RU"/>
             </w:rPr>
           </w:pPr>
-          <w:hyperlink w:anchor="_Toc426406730" w:history="1">
+          <w:hyperlink w:anchor="_Toc426481882" w:history="1">
             <w:r>
               <w:rPr>
                 <w:rStyle w:val="af"/>
@@ -577,7 +581,7 @@
                 <w:noProof/>
                 <w:webHidden/>
               </w:rPr>
-              <w:instrText xml:space="preserve"> PAGEREF _Toc426406730 \h </w:instrText>
+              <w:instrText xml:space="preserve"> PAGEREF _Toc426481882 \h </w:instrText>
             </w:r>
             <w:r>
               <w:rPr>
@@ -620,7 +624,7 @@
               <w:lang w:eastAsia="ru-RU"/>
             </w:rPr>
           </w:pPr>
-          <w:hyperlink w:anchor="_Toc426406731" w:history="1">
+          <w:hyperlink w:anchor="_Toc426481883" w:history="1">
             <w:r>
               <w:rPr>
                 <w:rStyle w:val="af"/>
@@ -655,7 +659,7 @@
                 <w:noProof/>
                 <w:webHidden/>
               </w:rPr>
-              <w:instrText xml:space="preserve"> PAGEREF _Toc426406731 \h </w:instrText>
+              <w:instrText xml:space="preserve"> PAGEREF _Toc426481883 \h </w:instrText>
             </w:r>
             <w:r>
               <w:rPr>
@@ -698,7 +702,7 @@
               <w:lang w:eastAsia="ru-RU"/>
             </w:rPr>
           </w:pPr>
-          <w:hyperlink w:anchor="_Toc426406732" w:history="1">
+          <w:hyperlink w:anchor="_Toc426481884" w:history="1">
             <w:r>
               <w:rPr>
                 <w:rStyle w:val="af"/>
@@ -725,7 +729,7 @@
                 <w:noProof/>
                 <w:webHidden/>
               </w:rPr>
-              <w:instrText xml:space="preserve"> PAGEREF _Toc426406732 \h </w:instrText>
+              <w:instrText xml:space="preserve"> PAGEREF _Toc426481884 \h </w:instrText>
             </w:r>
             <w:r>
               <w:rPr>
@@ -768,7 +772,7 @@
               <w:lang w:eastAsia="ru-RU"/>
             </w:rPr>
           </w:pPr>
-          <w:hyperlink w:anchor="_Toc426406733" w:history="1">
+          <w:hyperlink w:anchor="_Toc426481885" w:history="1">
             <w:r>
               <w:rPr>
                 <w:rStyle w:val="af"/>
@@ -795,7 +799,7 @@
                 <w:noProof/>
                 <w:webHidden/>
               </w:rPr>
-              <w:instrText xml:space="preserve"> PAGEREF _Toc426406733 \h </w:instrText>
+              <w:instrText xml:space="preserve"> PAGEREF _Toc426481885 \h </w:instrText>
             </w:r>
             <w:r>
               <w:rPr>
@@ -838,7 +842,7 @@
               <w:lang w:eastAsia="ru-RU"/>
             </w:rPr>
           </w:pPr>
-          <w:hyperlink w:anchor="_Toc426406734" w:history="1">
+          <w:hyperlink w:anchor="_Toc426481886" w:history="1">
             <w:r>
               <w:rPr>
                 <w:rStyle w:val="af"/>
@@ -865,7 +869,7 @@
                 <w:noProof/>
                 <w:webHidden/>
               </w:rPr>
-              <w:instrText xml:space="preserve"> PAGEREF _Toc426406734 \h </w:instrText>
+              <w:instrText xml:space="preserve"> PAGEREF _Toc426481886 \h </w:instrText>
             </w:r>
             <w:r>
               <w:rPr>
@@ -908,7 +912,7 @@
               <w:lang w:eastAsia="ru-RU"/>
             </w:rPr>
           </w:pPr>
-          <w:hyperlink w:anchor="_Toc426406735" w:history="1">
+          <w:hyperlink w:anchor="_Toc426481887" w:history="1">
             <w:r>
               <w:rPr>
                 <w:rStyle w:val="af"/>
@@ -935,7 +939,7 @@
                 <w:noProof/>
                 <w:webHidden/>
               </w:rPr>
-              <w:instrText xml:space="preserve"> PAGEREF _Toc426406735 \h </w:instrText>
+              <w:instrText xml:space="preserve"> PAGEREF _Toc426481887 \h </w:instrText>
             </w:r>
             <w:r>
               <w:rPr>
@@ -978,7 +982,7 @@
               <w:lang w:eastAsia="ru-RU"/>
             </w:rPr>
           </w:pPr>
-          <w:hyperlink w:anchor="_Toc426406736" w:history="1">
+          <w:hyperlink w:anchor="_Toc426481888" w:history="1">
             <w:r>
               <w:rPr>
                 <w:rStyle w:val="af"/>
@@ -1005,7 +1009,7 @@
                 <w:noProof/>
                 <w:webHidden/>
               </w:rPr>
-              <w:instrText xml:space="preserve"> PAGEREF _Toc426406736 \h </w:instrText>
+              <w:instrText xml:space="preserve"> PAGEREF _Toc426481888 \h </w:instrText>
             </w:r>
             <w:r>
               <w:rPr>
@@ -1048,7 +1052,7 @@
               <w:lang w:eastAsia="ru-RU"/>
             </w:rPr>
           </w:pPr>
-          <w:hyperlink w:anchor="_Toc426406737" w:history="1">
+          <w:hyperlink w:anchor="_Toc426481889" w:history="1">
             <w:r>
               <w:rPr>
                 <w:rStyle w:val="af"/>
@@ -1075,7 +1079,7 @@
                 <w:noProof/>
                 <w:webHidden/>
               </w:rPr>
-              <w:instrText xml:space="preserve"> PAGEREF _Toc426406737 \h </w:instrText>
+              <w:instrText xml:space="preserve"> PAGEREF _Toc426481889 \h </w:instrText>
             </w:r>
             <w:r>
               <w:rPr>
@@ -1118,7 +1122,7 @@
               <w:lang w:eastAsia="ru-RU"/>
             </w:rPr>
           </w:pPr>
-          <w:hyperlink w:anchor="_Toc426406738" w:history="1">
+          <w:hyperlink w:anchor="_Toc426481890" w:history="1">
             <w:r>
               <w:rPr>
                 <w:rStyle w:val="af"/>
@@ -1145,7 +1149,7 @@
                 <w:noProof/>
                 <w:webHidden/>
               </w:rPr>
-              <w:instrText xml:space="preserve"> PAGEREF _Toc426406738 \h </w:instrText>
+              <w:instrText xml:space="preserve"> PAGEREF _Toc426481890 \h </w:instrText>
             </w:r>
             <w:r>
               <w:rPr>
@@ -1166,6 +1170,76 @@
                 <w:webHidden/>
               </w:rPr>
               <w:t>5</w:t>
+            </w:r>
+            <w:r>
+              <w:rPr>
+                <w:noProof/>
+                <w:webHidden/>
+              </w:rPr>
+              <w:fldChar w:fldCharType="end"/>
+            </w:r>
+          </w:hyperlink>
+        </w:p>
+        <w:p>
+          <w:pPr>
+            <w:pStyle w:val="31"/>
+            <w:tabs>
+              <w:tab w:val="right" w:leader="dot" w:pos="9345"/>
+            </w:tabs>
+            <w:rPr>
+              <w:rFonts w:eastAsiaTheme="minorEastAsia"/>
+              <w:noProof/>
+              <w:lang w:eastAsia="ru-RU"/>
+            </w:rPr>
+          </w:pPr>
+          <w:hyperlink w:anchor="_Toc426481891" w:history="1">
+            <w:r>
+              <w:rPr>
+                <w:rStyle w:val="af"/>
+                <w:noProof/>
+              </w:rPr>
+              <w:t>Динамика объема потребления сервиса по регионам</w:t>
+            </w:r>
+            <w:r>
+              <w:rPr>
+                <w:noProof/>
+                <w:webHidden/>
+              </w:rPr>
+              <w:tab/>
+            </w:r>
+            <w:r>
+              <w:rPr>
+                <w:noProof/>
+                <w:webHidden/>
+              </w:rPr>
+              <w:fldChar w:fldCharType="begin"/>
+            </w:r>
+            <w:r>
+              <w:rPr>
+                <w:noProof/>
+                <w:webHidden/>
+              </w:rPr>
+              <w:instrText xml:space="preserve"> PAGEREF _Toc426481891 \h </w:instrText>
+            </w:r>
+            <w:r>
+              <w:rPr>
+                <w:noProof/>
+                <w:webHidden/>
+              </w:rPr>
+            </w:r>
+            <w:r>
+              <w:rPr>
+                <w:noProof/>
+                <w:webHidden/>
+              </w:rPr>
+              <w:fldChar w:fldCharType="separate"/>
+            </w:r>
+            <w:r>
+              <w:rPr>
+                <w:noProof/>
+                <w:webHidden/>
+              </w:rPr>
+              <w:t>6</w:t>
             </w:r>
             <w:r>
               <w:rPr>
@@ -1188,7 +1262,7 @@
               <w:lang w:eastAsia="ru-RU"/>
             </w:rPr>
           </w:pPr>
-          <w:hyperlink w:anchor="_Toc426406739" w:history="1">
+          <w:hyperlink w:anchor="_Toc426481892" w:history="1">
             <w:r>
               <w:rPr>
                 <w:rStyle w:val="af"/>
@@ -1215,7 +1289,7 @@
                 <w:noProof/>
                 <w:webHidden/>
               </w:rPr>
-              <w:instrText xml:space="preserve"> PAGEREF _Toc426406739 \h </w:instrText>
+              <w:instrText xml:space="preserve"> PAGEREF _Toc426481892 \h </w:instrText>
             </w:r>
             <w:r>
               <w:rPr>
@@ -1235,7 +1309,7 @@
                 <w:noProof/>
                 <w:webHidden/>
               </w:rPr>
-              <w:t>6</w:t>
+              <w:t>7</w:t>
             </w:r>
             <w:r>
               <w:rPr>
@@ -1258,7 +1332,7 @@
               <w:lang w:eastAsia="ru-RU"/>
             </w:rPr>
           </w:pPr>
-          <w:hyperlink w:anchor="_Toc426406740" w:history="1">
+          <w:hyperlink w:anchor="_Toc426481893" w:history="1">
             <w:r>
               <w:rPr>
                 <w:rStyle w:val="af"/>
@@ -1300,7 +1374,7 @@
                 <w:noProof/>
                 <w:webHidden/>
               </w:rPr>
-              <w:instrText xml:space="preserve"> PAGEREF _Toc426406740 \h </w:instrText>
+              <w:instrText xml:space="preserve"> PAGEREF _Toc426481893 \h </w:instrText>
             </w:r>
             <w:r>
               <w:rPr>
@@ -1320,7 +1394,7 @@
                 <w:noProof/>
                 <w:webHidden/>
               </w:rPr>
-              <w:t>6</w:t>
+              <w:t>7</w:t>
             </w:r>
             <w:r>
               <w:rPr>
@@ -1343,7 +1417,7 @@
               <w:lang w:eastAsia="ru-RU"/>
             </w:rPr>
           </w:pPr>
-          <w:hyperlink w:anchor="_Toc426406741" w:history="1">
+          <w:hyperlink w:anchor="_Toc426481894" w:history="1">
             <w:r>
               <w:rPr>
                 <w:rStyle w:val="af"/>
@@ -1385,7 +1459,7 @@
                 <w:noProof/>
                 <w:webHidden/>
               </w:rPr>
-              <w:instrText xml:space="preserve"> PAGEREF _Toc426406741 \h </w:instrText>
+              <w:instrText xml:space="preserve"> PAGEREF _Toc426481894 \h </w:instrText>
             </w:r>
             <w:r>
               <w:rPr>
@@ -1405,7 +1479,7 @@
                 <w:noProof/>
                 <w:webHidden/>
               </w:rPr>
-              <w:t>6</w:t>
+              <w:t>7</w:t>
             </w:r>
             <w:r>
               <w:rPr>
@@ -1457,7 +1531,7 @@
         <w:pStyle w:val="2"/>
         <w:ind w:left="-709"/>
       </w:pPr>
-      <w:bookmarkStart w:id="0" w:name="_Toc426406727"/>
+      <w:bookmarkStart w:id="0" w:name="_Toc426481879"/>
       <w:r>
         <w:lastRenderedPageBreak/>
         <w:t>Качественные показатели сервиса</w:t>
@@ -1469,7 +1543,7 @@
         <w:pStyle w:val="3"/>
         <w:ind w:left="-709"/>
       </w:pPr>
-      <w:bookmarkStart w:id="1" w:name="_Toc426406728"/>
+      <w:bookmarkStart w:id="1" w:name="_Toc426481880"/>
       <w:r>
         <w:t>Качество работы платформы</w:t>
       </w:r>
@@ -1519,7 +1593,7 @@
         <w:pStyle w:val="3"/>
         <w:ind w:left="-709"/>
       </w:pPr>
-      <w:bookmarkStart w:id="2" w:name="_Toc426406729"/>
+      <w:bookmarkStart w:id="2" w:name="_Toc426481881"/>
       <w:r>
         <w:t>Качество работы сервиса</w:t>
       </w:r>
@@ -1586,7 +1660,7 @@
         <w:pStyle w:val="1"/>
         <w:ind w:left="-709"/>
       </w:pPr>
-      <w:bookmarkStart w:id="3" w:name="_Toc426406730"/>
+      <w:bookmarkStart w:id="3" w:name="_Toc426481882"/>
       <w:r>
         <w:lastRenderedPageBreak/>
         <w:t>Количественные показатели работы</w:t>
@@ -1598,7 +1672,7 @@
         <w:pStyle w:val="3"/>
         <w:ind w:left="-709"/>
       </w:pPr>
-      <w:bookmarkStart w:id="4" w:name="_Toc426406731"/>
+      <w:bookmarkStart w:id="4" w:name="_Toc426481883"/>
       <w:r>
         <w:t>Усредненное по часу суточное</w:t>
       </w:r>
@@ -1614,6 +1688,7 @@
       <w:r>
         <w:t xml:space="preserve">нагрузки, </w:t>
       </w:r>
+      <w:proofErr w:type="spellStart"/>
       <w:r>
         <w:rPr>
           <w:lang w:val="en-US"/>
@@ -1621,6 +1696,7 @@
         <w:t>rps</w:t>
       </w:r>
       <w:bookmarkEnd w:id="4"/>
+      <w:proofErr w:type="spellEnd"/>
     </w:p>
     <w:p>
       <w:pPr>
@@ -1646,6 +1722,65 @@
         </w:drawing>
       </w:r>
     </w:p>
+    <w:tbl>
+      <w:tblPr>
+        <w:tblStyle w:val="aa"/>
+        <w:tblW w:w="0" w:type="auto"/>
+        <w:tblInd w:w="-657" w:type="dxa"/>
+        <w:tblLook w:val="04A0" w:firstRow="1" w:lastRow="0" w:firstColumn="1" w:lastColumn="0" w:noHBand="0" w:noVBand="1"/>
+      </w:tblPr>
+      <w:tblGrid>
+        <w:gridCol w:w="4785"/>
+        <w:gridCol w:w="1595"/>
+      </w:tblGrid>
+      <w:tr>
+        <w:tc>
+          <w:tcPr>
+            <w:tcW w:w="4785" w:type="dxa"/>
+          </w:tcPr>
+          <w:p>
+            <w:pPr>
+              <w:ind w:left="104"/>
+              <w:rPr>
+                <w:lang w:val="en-US"/>
+              </w:rPr>
+            </w:pPr>
+            <w:r>
+              <w:t xml:space="preserve">Среднесуточная нагрузка, </w:t>
+            </w:r>
+            <w:proofErr w:type="spellStart"/>
+            <w:r>
+              <w:rPr>
+                <w:lang w:val="en-US"/>
+              </w:rPr>
+              <w:t>rps</w:t>
+            </w:r>
+            <w:proofErr w:type="spellEnd"/>
+          </w:p>
+        </w:tc>
+        <w:tc>
+          <w:tcPr>
+            <w:tcW w:w="1595" w:type="dxa"/>
+          </w:tcPr>
+          <w:p>
+            <w:pPr>
+              <w:ind w:left="408"/>
+              <w:rPr>
+                <w:lang w:val="en-US"/>
+              </w:rPr>
+            </w:pPr>
+            <w:r>
+              <w:rPr>
+                <w:rFonts w:ascii="Calibri" w:eastAsia="Times New Roman" w:hAnsi="Calibri" w:cs="Calibri"/>
+                <w:color w:val="000000"/>
+                <w:lang w:eastAsia="ru-RU"/>
+              </w:rPr>
+              <w:t>13,01</w:t>
+            </w:r>
+          </w:p>
+        </w:tc>
+      </w:tr>
+    </w:tbl>
     <w:p>
       <w:pPr>
         <w:pStyle w:val="3"/>
@@ -1657,7 +1792,7 @@
         <w:pStyle w:val="3"/>
         <w:ind w:left="-709"/>
       </w:pPr>
-      <w:bookmarkStart w:id="5" w:name="_Toc426406732"/>
+      <w:bookmarkStart w:id="5" w:name="_Toc426481884"/>
       <w:r>
         <w:t>Максимальные значения нагрузки в течение суток относительно лицензионной ёмкости</w:t>
       </w:r>
@@ -1713,12 +1848,14 @@
             <w:r>
               <w:t xml:space="preserve">Максимальная нагрузка, </w:t>
             </w:r>
+            <w:proofErr w:type="spellStart"/>
             <w:r>
               <w:rPr>
                 <w:lang w:val="en-US"/>
               </w:rPr>
               <w:t>rps</w:t>
             </w:r>
+            <w:proofErr w:type="spellEnd"/>
           </w:p>
         </w:tc>
         <w:tc>
@@ -1739,51 +1876,6 @@
                 <w:lang w:eastAsia="ru-RU"/>
               </w:rPr>
               <w:t>63</w:t>
-            </w:r>
-          </w:p>
-        </w:tc>
-      </w:tr>
-      <w:tr>
-        <w:tc>
-          <w:tcPr>
-            <w:tcW w:w="4785" w:type="dxa"/>
-          </w:tcPr>
-          <w:p>
-            <w:pPr>
-              <w:ind w:left="104"/>
-              <w:rPr>
-                <w:lang w:val="en-US"/>
-              </w:rPr>
-            </w:pPr>
-            <w:r>
-              <w:t xml:space="preserve">Среднесуточная нагрузка, </w:t>
-            </w:r>
-            <w:r>
-              <w:rPr>
-                <w:lang w:val="en-US"/>
-              </w:rPr>
-              <w:t>rps</w:t>
-            </w:r>
-          </w:p>
-        </w:tc>
-        <w:tc>
-          <w:tcPr>
-            <w:tcW w:w="1595" w:type="dxa"/>
-          </w:tcPr>
-          <w:p>
-            <w:pPr>
-              <w:ind w:left="-709"/>
-              <w:rPr>
-                <w:lang w:val="en-US"/>
-              </w:rPr>
-            </w:pPr>
-            <w:r>
-              <w:rPr>
-                <w:rFonts w:ascii="Calibri" w:eastAsia="Times New Roman" w:hAnsi="Calibri" w:cs="Calibri"/>
-                <w:color w:val="000000"/>
-                <w:lang w:eastAsia="ru-RU"/>
-              </w:rPr>
-              <w:t>13,01</w:t>
             </w:r>
           </w:p>
         </w:tc>
@@ -1807,7 +1899,7 @@
         <w:pStyle w:val="2"/>
         <w:ind w:left="-709"/>
       </w:pPr>
-      <w:bookmarkStart w:id="6" w:name="_Toc426406733"/>
+      <w:bookmarkStart w:id="6" w:name="_Toc426481885"/>
       <w:r>
         <w:lastRenderedPageBreak/>
         <w:t>П</w:t>
@@ -1826,7 +1918,7 @@
           <w:lang w:eastAsia="ru-RU"/>
         </w:rPr>
       </w:pPr>
-      <w:bookmarkStart w:id="7" w:name="_Toc426406734"/>
+      <w:bookmarkStart w:id="7" w:name="_Toc426481886"/>
       <w:r>
         <w:t>Основные потребители сервиса</w:t>
       </w:r>
@@ -1842,7 +1934,7 @@
           <w:lang w:eastAsia="ru-RU"/>
         </w:rPr>
         <w:drawing>
-          <wp:inline distT="0" distB="0" distL="0" distR="0" wp14:anchorId="61BA0624" wp14:editId="388A6E44">
+          <wp:inline distT="0" distB="0" distL="0" distR="0" wp14:anchorId="665327BC" wp14:editId="1F284778">
             <wp:extent cx="6419850" cy="3400425"/>
             <wp:effectExtent l="0" t="0" r="0" b="9525"/>
             <wp:docPr id="1" name="Диаграмма 1"/>
@@ -1861,31 +1953,15 @@
         <w:pStyle w:val="3"/>
         <w:ind w:left="-709"/>
       </w:pPr>
-    </w:p>
-    <w:p>
-      <w:pPr>
-        <w:pStyle w:val="2"/>
-        <w:ind w:left="-709"/>
-      </w:pPr>
-      <w:bookmarkStart w:id="8" w:name="_Toc426406736"/>
+      <w:bookmarkStart w:id="8" w:name="_Toc426481887"/>
       <w:r>
-        <w:t>Активность регионов</w:t>
+        <w:t>Динамика объема потребления сервиса по основным потребителям</w:t>
       </w:r>
       <w:bookmarkEnd w:id="8"/>
     </w:p>
     <w:p>
       <w:pPr>
-        <w:pStyle w:val="3"/>
-        <w:ind w:left="-709"/>
-      </w:pPr>
-      <w:bookmarkStart w:id="9" w:name="_Toc426406737"/>
-      <w:r>
-        <w:t>Количество запросов в сутки, по регионам принадлежности абонентов</w:t>
-      </w:r>
-      <w:bookmarkEnd w:id="9"/>
-    </w:p>
-    <w:p>
-      <w:pPr>
+        <w:spacing w:after="0" w:line="240" w:lineRule="auto"/>
         <w:ind w:left="-709"/>
       </w:pPr>
       <w:r>
@@ -1894,10 +1970,10 @@
           <w:lang w:eastAsia="ru-RU"/>
         </w:rPr>
         <w:drawing>
-          <wp:inline distT="0" distB="0" distL="0" distR="0" wp14:anchorId="2FBD8A07" wp14:editId="1564FEA5">
-            <wp:extent cx="6380018" cy="3858895"/>
-            <wp:effectExtent l="0" t="0" r="1905" b="8255"/>
-            <wp:docPr id="16" name="Диаграмма 16"/>
+          <wp:inline distT="0" distB="0" distL="0" distR="0" wp14:anchorId="7D33A8F4" wp14:editId="221DBF61">
+            <wp:extent cx="6359236" cy="3664528"/>
+            <wp:effectExtent l="0" t="0" r="3810" b="12700"/>
+            <wp:docPr id="17" name="Диаграмма 17"/>
             <wp:cNvGraphicFramePr/>
             <a:graphic xmlns:a="http://schemas.openxmlformats.org/drawingml/2006/main">
               <a:graphicData uri="http://schemas.openxmlformats.org/drawingml/2006/chart">
@@ -1910,13 +1986,24 @@
     </w:p>
     <w:p>
       <w:pPr>
+        <w:pStyle w:val="2"/>
+        <w:ind w:left="-709"/>
+      </w:pPr>
+      <w:bookmarkStart w:id="9" w:name="_Toc426481888"/>
+      <w:r>
+        <w:lastRenderedPageBreak/>
+        <w:t>Активность регионов</w:t>
+      </w:r>
+      <w:bookmarkEnd w:id="9"/>
+    </w:p>
+    <w:p>
+      <w:pPr>
         <w:pStyle w:val="3"/>
         <w:ind w:left="-709"/>
       </w:pPr>
-      <w:bookmarkStart w:id="10" w:name="_Toc426406738"/>
+      <w:bookmarkStart w:id="10" w:name="_Toc426481889"/>
       <w:r>
-        <w:lastRenderedPageBreak/>
-        <w:t>Качество реализации сервиса в регионах</w:t>
+        <w:t>Количество запросов в сутки, по регионам принадлежности абонентов</w:t>
       </w:r>
       <w:bookmarkEnd w:id="10"/>
     </w:p>
@@ -1930,10 +2017,10 @@
           <w:lang w:eastAsia="ru-RU"/>
         </w:rPr>
         <w:drawing>
-          <wp:inline distT="0" distB="0" distL="0" distR="0" wp14:anchorId="1A0C5AA0" wp14:editId="0523A4C4">
-            <wp:extent cx="6421582" cy="4045527"/>
-            <wp:effectExtent l="0" t="0" r="17780" b="12700"/>
-            <wp:docPr id="10" name="Диаграмма 10"/>
+          <wp:inline distT="0" distB="0" distL="0" distR="0" wp14:anchorId="2FBD8A07" wp14:editId="1564FEA5">
+            <wp:extent cx="6379845" cy="2902527"/>
+            <wp:effectExtent l="0" t="0" r="1905" b="12700"/>
+            <wp:docPr id="16" name="Диаграмма 16"/>
             <wp:cNvGraphicFramePr/>
             <a:graphic xmlns:a="http://schemas.openxmlformats.org/drawingml/2006/main">
               <a:graphicData uri="http://schemas.openxmlformats.org/drawingml/2006/chart">
@@ -1946,21 +2033,120 @@
     </w:p>
     <w:p>
       <w:pPr>
-        <w:pStyle w:val="2"/>
+        <w:pStyle w:val="3"/>
         <w:ind w:left="-709"/>
       </w:pPr>
-      <w:bookmarkStart w:id="11" w:name="_Toc426406739"/>
+      <w:bookmarkStart w:id="11" w:name="_Toc426481890"/>
       <w:r>
-        <w:t>Качественные показатели взаимодействия с оборудованием</w:t>
+        <w:t>Качество реализации сервиса в регионах</w:t>
       </w:r>
       <w:bookmarkEnd w:id="11"/>
+    </w:p>
+    <w:p>
+      <w:pPr>
+        <w:ind w:left="-709"/>
+      </w:pPr>
+      <w:bookmarkStart w:id="12" w:name="_GoBack"/>
+      <w:r>
+        <w:rPr>
+          <w:noProof/>
+          <w:lang w:eastAsia="ru-RU"/>
+        </w:rPr>
+        <w:drawing>
+          <wp:inline distT="0" distB="0" distL="0" distR="0" wp14:anchorId="2DC85F6F" wp14:editId="4E50FAFF">
+            <wp:extent cx="6379845" cy="4052454"/>
+            <wp:effectExtent l="0" t="0" r="1905" b="5715"/>
+            <wp:docPr id="9" name="Диаграмма 9"/>
+            <wp:cNvGraphicFramePr/>
+            <a:graphic xmlns:a="http://schemas.openxmlformats.org/drawingml/2006/main">
+              <a:graphicData uri="http://schemas.openxmlformats.org/drawingml/2006/chart">
+                <c:chart xmlns:c="http://schemas.openxmlformats.org/drawingml/2006/chart" xmlns:r="http://schemas.openxmlformats.org/officeDocument/2006/relationships" r:id="rId15"/>
+              </a:graphicData>
+            </a:graphic>
+          </wp:inline>
+        </w:drawing>
+      </w:r>
+      <w:bookmarkEnd w:id="12"/>
     </w:p>
     <w:p>
       <w:pPr>
         <w:pStyle w:val="3"/>
         <w:ind w:left="-709"/>
       </w:pPr>
-      <w:bookmarkStart w:id="12" w:name="_Toc426406740"/>
+    </w:p>
+    <w:p>
+      <w:pPr>
+        <w:pStyle w:val="3"/>
+        <w:ind w:left="-709"/>
+      </w:pPr>
+      <w:bookmarkStart w:id="13" w:name="_Toc426481891"/>
+      <w:r>
+        <w:t>Динамика объема потребления сервиса по регионам</w:t>
+      </w:r>
+      <w:bookmarkEnd w:id="13"/>
+    </w:p>
+    <w:p>
+      <w:pPr>
+        <w:ind w:hanging="709"/>
+      </w:pPr>
+      <w:r>
+        <w:rPr>
+          <w:noProof/>
+          <w:lang w:eastAsia="ru-RU"/>
+        </w:rPr>
+        <w:drawing>
+          <wp:inline distT="0" distB="0" distL="0" distR="0" wp14:anchorId="6D1D69C3" wp14:editId="0D69CCC0">
+            <wp:extent cx="5940425" cy="2985770"/>
+            <wp:effectExtent l="0" t="0" r="3175" b="5080"/>
+            <wp:docPr id="15" name="Диаграмма 15"/>
+            <wp:cNvGraphicFramePr/>
+            <a:graphic xmlns:a="http://schemas.openxmlformats.org/drawingml/2006/main">
+              <a:graphicData uri="http://schemas.openxmlformats.org/drawingml/2006/chart">
+                <c:chart xmlns:c="http://schemas.openxmlformats.org/drawingml/2006/chart" xmlns:r="http://schemas.openxmlformats.org/officeDocument/2006/relationships" r:id="rId16"/>
+              </a:graphicData>
+            </a:graphic>
+          </wp:inline>
+        </w:drawing>
+      </w:r>
+    </w:p>
+    <w:p>
+      <w:pPr>
+        <w:ind w:left="-709"/>
+      </w:pPr>
+    </w:p>
+    <w:p>
+      <w:pPr>
+        <w:rPr>
+          <w:rFonts w:asciiTheme="majorHAnsi" w:eastAsiaTheme="majorEastAsia" w:hAnsiTheme="majorHAnsi" w:cstheme="majorBidi"/>
+          <w:b/>
+          <w:bCs/>
+          <w:color w:val="4F81BD" w:themeColor="accent1"/>
+          <w:sz w:val="26"/>
+          <w:szCs w:val="26"/>
+        </w:rPr>
+      </w:pPr>
+      <w:r>
+        <w:br w:type="page"/>
+      </w:r>
+    </w:p>
+    <w:p>
+      <w:pPr>
+        <w:pStyle w:val="2"/>
+        <w:ind w:left="-709"/>
+      </w:pPr>
+      <w:bookmarkStart w:id="14" w:name="_Toc426481892"/>
+      <w:r>
+        <w:lastRenderedPageBreak/>
+        <w:t>Качественные показатели взаимодействия с оборудованием</w:t>
+      </w:r>
+      <w:bookmarkEnd w:id="14"/>
+    </w:p>
+    <w:p>
+      <w:pPr>
+        <w:pStyle w:val="3"/>
+        <w:ind w:left="-709"/>
+      </w:pPr>
+      <w:bookmarkStart w:id="15" w:name="_Toc426481893"/>
       <w:r>
         <w:t xml:space="preserve">Среднее время ответа </w:t>
       </w:r>
@@ -1976,7 +2162,7 @@
       <w:r>
         <w:t>по регионам</w:t>
       </w:r>
-      <w:bookmarkEnd w:id="12"/>
+      <w:bookmarkEnd w:id="15"/>
     </w:p>
     <w:p>
       <w:pPr>
@@ -1998,7 +2184,7 @@
             <wp:cNvGraphicFramePr/>
             <a:graphic xmlns:a="http://schemas.openxmlformats.org/drawingml/2006/main">
               <a:graphicData uri="http://schemas.openxmlformats.org/drawingml/2006/chart">
-                <c:chart xmlns:c="http://schemas.openxmlformats.org/drawingml/2006/chart" xmlns:r="http://schemas.openxmlformats.org/officeDocument/2006/relationships" r:id="rId15"/>
+                <c:chart xmlns:c="http://schemas.openxmlformats.org/drawingml/2006/chart" xmlns:r="http://schemas.openxmlformats.org/officeDocument/2006/relationships" r:id="rId17"/>
               </a:graphicData>
             </a:graphic>
           </wp:inline>
@@ -2010,9 +2196,8 @@
         <w:pStyle w:val="3"/>
         <w:ind w:left="-709"/>
       </w:pPr>
-      <w:bookmarkStart w:id="13" w:name="_Toc426406741"/>
+      <w:bookmarkStart w:id="16" w:name="_Toc426481894"/>
       <w:r>
-        <w:lastRenderedPageBreak/>
         <w:t xml:space="preserve">Среднее время ответов </w:t>
       </w:r>
       <w:r>
@@ -2027,27 +2212,10 @@
       <w:r>
         <w:t>по регионам</w:t>
       </w:r>
-      <w:bookmarkEnd w:id="13"/>
+      <w:bookmarkEnd w:id="16"/>
     </w:p>
     <w:p>
       <w:pPr>
-        <w:ind w:left="-709"/>
-      </w:pPr>
-    </w:p>
-    <w:p>
-      <w:pPr>
-        <w:pStyle w:val="3"/>
-        <w:ind w:left="-709"/>
-      </w:pPr>
-      <w:bookmarkStart w:id="14" w:name="_Toc426406735"/>
-      <w:r>
-        <w:t>Динамика объема потребления сервиса по основным потребителям</w:t>
-      </w:r>
-      <w:bookmarkEnd w:id="14"/>
-    </w:p>
-    <w:p>
-      <w:pPr>
-        <w:spacing w:after="0" w:line="240" w:lineRule="auto"/>
         <w:ind w:left="-709"/>
       </w:pPr>
       <w:r>
@@ -2056,38 +2224,18 @@
           <w:lang w:eastAsia="ru-RU"/>
         </w:rPr>
         <w:drawing>
-          <wp:inline distT="0" distB="0" distL="0" distR="0" wp14:anchorId="368116D0" wp14:editId="15BC8A4B">
-            <wp:extent cx="5940425" cy="3460115"/>
-            <wp:effectExtent l="0" t="0" r="3175" b="6985"/>
-            <wp:docPr id="5" name="Диаграмма 5"/>
+          <wp:inline distT="0" distB="0" distL="0" distR="0" wp14:anchorId="6932E5ED" wp14:editId="3995E38B">
+            <wp:extent cx="6268720" cy="3726873"/>
+            <wp:effectExtent l="0" t="0" r="17780" b="6985"/>
+            <wp:docPr id="13" name="Диаграмма 13"/>
             <wp:cNvGraphicFramePr/>
             <a:graphic xmlns:a="http://schemas.openxmlformats.org/drawingml/2006/main">
               <a:graphicData uri="http://schemas.openxmlformats.org/drawingml/2006/chart">
-                <c:chart xmlns:c="http://schemas.openxmlformats.org/drawingml/2006/chart" xmlns:r="http://schemas.openxmlformats.org/officeDocument/2006/relationships" r:id="rId16"/>
+                <c:chart xmlns:c="http://schemas.openxmlformats.org/drawingml/2006/chart" xmlns:r="http://schemas.openxmlformats.org/officeDocument/2006/relationships" r:id="rId18"/>
               </a:graphicData>
             </a:graphic>
           </wp:inline>
         </w:drawing>
-      </w:r>
-      <w:bookmarkStart w:id="15" w:name="_GoBack"/>
-      <w:bookmarkEnd w:id="15"/>
-    </w:p>
-    <w:p>
-      <w:pPr>
-        <w:spacing w:after="0" w:line="240" w:lineRule="auto"/>
-        <w:ind w:left="-709"/>
-      </w:pPr>
-    </w:p>
-    <w:p>
-      <w:pPr>
-        <w:pStyle w:val="3"/>
-        <w:ind w:left="-709"/>
-      </w:pPr>
-      <w:r>
-        <w:t xml:space="preserve">Динамика объема потребления сервиса по </w:t>
-      </w:r>
-      <w:r>
-        <w:t>регионам</w:t>
       </w:r>
     </w:p>
     <w:p/>
@@ -2095,31 +2243,12 @@
       <w:pPr>
         <w:ind w:hanging="709"/>
       </w:pPr>
-      <w:r>
-        <w:rPr>
-          <w:noProof/>
-          <w:lang w:eastAsia="ru-RU"/>
-        </w:rPr>
-        <w:drawing>
-          <wp:inline distT="0" distB="0" distL="0" distR="0" wp14:anchorId="0BBA3BDE" wp14:editId="0DB4A05A">
-            <wp:extent cx="6247181" cy="3061335"/>
-            <wp:effectExtent l="0" t="0" r="1270" b="5715"/>
-            <wp:docPr id="3" name="Диаграмма 3"/>
-            <wp:cNvGraphicFramePr/>
-            <a:graphic xmlns:a="http://schemas.openxmlformats.org/drawingml/2006/main">
-              <a:graphicData uri="http://schemas.openxmlformats.org/drawingml/2006/chart">
-                <c:chart xmlns:c="http://schemas.openxmlformats.org/drawingml/2006/chart" xmlns:r="http://schemas.openxmlformats.org/officeDocument/2006/relationships" r:id="rId17"/>
-              </a:graphicData>
-            </a:graphic>
-          </wp:inline>
-        </w:drawing>
-      </w:r>
     </w:p>
     <w:sectPr>
-      <w:headerReference w:type="default" r:id="rId18"/>
-      <w:footerReference w:type="default" r:id="rId19"/>
-      <w:headerReference w:type="first" r:id="rId20"/>
-      <w:footerReference w:type="first" r:id="rId21"/>
+      <w:headerReference w:type="default" r:id="rId19"/>
+      <w:footerReference w:type="default" r:id="rId20"/>
+      <w:headerReference w:type="first" r:id="rId21"/>
+      <w:footerReference w:type="first" r:id="rId22"/>
       <w:pgSz w:w="11906" w:h="16838"/>
       <w:pgMar w:top="797" w:right="850" w:bottom="1134" w:left="1701" w:header="284" w:footer="708" w:gutter="0"/>
       <w:cols w:space="708"/>
@@ -2210,7 +2339,7 @@
               <w:noProof/>
               <w:color w:val="FFFFFF" w:themeColor="background1"/>
             </w:rPr>
-            <w:t>6</w:t>
+            <w:t>7</w:t>
           </w:r>
           <w:r>
             <w:rPr>
@@ -2374,6 +2503,7 @@
               <w:szCs w:val="36"/>
             </w:rPr>
           </w:pPr>
+          <w:proofErr w:type="spellStart"/>
           <w:r>
             <w:rPr>
               <w:rFonts w:ascii="Bauhaus 93" w:eastAsiaTheme="majorEastAsia" w:hAnsi="Bauhaus 93" w:cstheme="majorBidi"/>
@@ -2383,6 +2513,7 @@
             </w:rPr>
             <w:t>CallAider</w:t>
           </w:r>
+          <w:proofErr w:type="spellEnd"/>
           <w:r>
             <w:rPr>
               <w:rFonts w:eastAsiaTheme="majorEastAsia" w:cstheme="majorBidi"/>
@@ -2552,6 +2683,7 @@
         <w:szCs w:val="24"/>
       </w:rPr>
     </w:pPr>
+    <w:proofErr w:type="spellStart"/>
     <w:r>
       <w:rPr>
         <w:rFonts w:ascii="Bauhaus 93" w:eastAsiaTheme="majorEastAsia" w:hAnsi="Bauhaus 93" w:cstheme="majorBidi"/>
@@ -2561,6 +2693,7 @@
       </w:rPr>
       <w:t>CallAider</w:t>
     </w:r>
+    <w:proofErr w:type="spellEnd"/>
     <w:r>
       <w:rPr>
         <w:rFonts w:eastAsiaTheme="majorEastAsia" w:cstheme="majorBidi"/>
@@ -2577,6 +2710,7 @@
       </w:rPr>
       <w:t xml:space="preserve">                                                                                                </w:t>
     </w:r>
+    <w:proofErr w:type="spellStart"/>
     <w:r>
       <w:rPr>
         <w:rFonts w:eastAsiaTheme="majorEastAsia" w:cstheme="majorBidi"/>
@@ -2586,6 +2720,7 @@
       </w:rPr>
       <w:t>Atalas</w:t>
     </w:r>
+    <w:proofErr w:type="spellEnd"/>
   </w:p>
   <w:p>
     <w:pPr>
@@ -2697,7 +2832,7 @@
         </mc:Choice>
         <mc:Fallback>
           <w:pict>
-            <v:line w14:anchorId="5B631FFA" id="Прямая соединительная линия 2" o:spid="_x0000_s1026" style="position:absolute;z-index:251664384;visibility:visible;mso-wrap-style:square;mso-width-percent:0;mso-height-percent:0;mso-wrap-distance-left:9pt;mso-wrap-distance-top:0;mso-wrap-distance-right:9pt;mso-wrap-distance-bottom:0;mso-position-horizontal:absolute;mso-position-horizontal-relative:text;mso-position-vertical:absolute;mso-position-vertical-relative:text;mso-width-percent:0;mso-height-percent:0;mso-width-relative:margin;mso-height-relative:margin" from="-106.8pt,5.5pt" to="521.5pt,5.5pt" o:gfxdata="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" strokecolor="gray [1629]" strokeweight="1.75pt"/>
+            <v:line w14:anchorId="55E28A9B" id="Прямая соединительная линия 2" o:spid="_x0000_s1026" style="position:absolute;z-index:251664384;visibility:visible;mso-wrap-style:square;mso-width-percent:0;mso-height-percent:0;mso-wrap-distance-left:9pt;mso-wrap-distance-top:0;mso-wrap-distance-right:9pt;mso-wrap-distance-bottom:0;mso-position-horizontal:absolute;mso-position-horizontal-relative:text;mso-position-vertical:absolute;mso-position-vertical-relative:text;mso-width-percent:0;mso-height-percent:0;mso-width-relative:margin;mso-height-relative:margin" from="-106.8pt,5.5pt" to="521.5pt,5.5pt" o:gfxdata="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" strokecolor="gray [1629]" strokeweight="1.75pt"/>
           </w:pict>
         </mc:Fallback>
       </mc:AlternateContent>
@@ -3739,555 +3874,191 @@
     <c:autoTitleDeleted val="1"/>
     <c:plotArea>
       <c:layout/>
-      <c:lineChart>
-        <c:grouping val="standard"/>
+      <c:barChart>
+        <c:barDir val="col"/>
+        <c:grouping val="stacked"/>
         <c:varyColors val="0"/>
         <c:ser>
           <c:idx val="0"/>
           <c:order val="0"/>
-          <c:tx>
-            <c:strRef>
-              <c:f>'Динамика. регионы'!$A$2</c:f>
-              <c:strCache>
-                <c:ptCount val="1"/>
-                <c:pt idx="0">
-                  <c:v>Дальневосточный филиал</c:v>
-                </c:pt>
-              </c:strCache>
-            </c:strRef>
-          </c:tx>
           <c:spPr>
-            <a:ln w="28575" cap="rnd">
-              <a:solidFill>
-                <a:schemeClr val="accent1"/>
-              </a:solidFill>
-              <a:round/>
+            <a:solidFill>
+              <a:schemeClr val="accent1"/>
+            </a:solidFill>
+            <a:ln>
+              <a:noFill/>
             </a:ln>
             <a:effectLst/>
           </c:spPr>
-          <c:marker>
-            <c:symbol val="circle"/>
-            <c:size val="5"/>
+          <c:invertIfNegative val="0"/>
+          <c:dPt>
+            <c:idx val="0"/>
+            <c:invertIfNegative val="0"/>
+            <c:bubble3D val="0"/>
             <c:spPr>
               <a:solidFill>
-                <a:schemeClr val="accent1"/>
+                <a:schemeClr val="tx1">
+                  <a:lumMod val="50000"/>
+                  <a:lumOff val="50000"/>
+                </a:schemeClr>
               </a:solidFill>
-              <a:ln w="9525">
-                <a:solidFill>
-                  <a:schemeClr val="accent1"/>
-                </a:solidFill>
+              <a:ln>
+                <a:noFill/>
               </a:ln>
               <a:effectLst/>
             </c:spPr>
-          </c:marker>
+          </c:dPt>
+          <c:dPt>
+            <c:idx val="7"/>
+            <c:invertIfNegative val="0"/>
+            <c:bubble3D val="0"/>
+            <c:spPr>
+              <a:solidFill>
+                <a:schemeClr val="accent2">
+                  <a:lumMod val="75000"/>
+                </a:schemeClr>
+              </a:solidFill>
+              <a:ln>
+                <a:noFill/>
+              </a:ln>
+              <a:effectLst/>
+            </c:spPr>
+          </c:dPt>
+          <c:dLbls>
+            <c:spPr>
+              <a:noFill/>
+              <a:ln>
+                <a:noFill/>
+              </a:ln>
+              <a:effectLst/>
+            </c:spPr>
+            <c:txPr>
+              <a:bodyPr rot="0" spcFirstLastPara="1" vertOverflow="ellipsis" vert="horz" wrap="square" lIns="38100" tIns="19050" rIns="38100" bIns="19050" anchor="ctr" anchorCtr="1">
+                <a:spAutoFit/>
+              </a:bodyPr>
+              <a:lstStyle/>
+              <a:p>
+                <a:pPr>
+                  <a:defRPr sz="900" b="1" i="0" u="none" strike="noStrike" kern="1200" baseline="0">
+                    <a:solidFill>
+                      <a:schemeClr val="bg1"/>
+                    </a:solidFill>
+                    <a:latin typeface="+mn-lt"/>
+                    <a:ea typeface="+mn-ea"/>
+                    <a:cs typeface="+mn-cs"/>
+                  </a:defRPr>
+                </a:pPr>
+                <a:endParaRPr lang="ru-RU"/>
+              </a:p>
+            </c:txPr>
+            <c:showLegendKey val="0"/>
+            <c:showVal val="1"/>
+            <c:showCatName val="0"/>
+            <c:showSerName val="0"/>
+            <c:showPercent val="0"/>
+            <c:showBubbleSize val="0"/>
+            <c:showLeaderLines val="0"/>
+            <c:extLst>
+              <c:ext xmlns:c15="http://schemas.microsoft.com/office/drawing/2012/chart" uri="{CE6537A1-D6FC-4f65-9D91-7224C49458BB}">
+                <c15:showLeaderLines val="1"/>
+                <c15:leaderLines>
+                  <c:spPr>
+                    <a:ln w="9525" cap="flat" cmpd="sng" algn="ctr">
+                      <a:solidFill>
+                        <a:schemeClr val="tx1">
+                          <a:lumMod val="35000"/>
+                          <a:lumOff val="65000"/>
+                        </a:schemeClr>
+                      </a:solidFill>
+                      <a:round/>
+                    </a:ln>
+                    <a:effectLst/>
+                  </c:spPr>
+                </c15:leaderLines>
+              </c:ext>
+            </c:extLst>
+          </c:dLbls>
           <c:cat>
             <c:strRef>
-              <c:f>'Динамика. регионы'!$B$19:$D$19</c:f>
+              <c:f>'Время ответа HLR'!$A$10:$A$17</c:f>
               <c:strCache>
-                <c:ptCount val="3"/>
+                <c:ptCount val="8"/>
                 <c:pt idx="0">
-                  <c:v>июнь</c:v>
+                  <c:v>Северо-Западный филиал</c:v>
                 </c:pt>
                 <c:pt idx="1">
-                  <c:v>июль</c:v>
+                  <c:v>Поволжский филиал</c:v>
                 </c:pt>
                 <c:pt idx="2">
-                  <c:v>август</c:v>
+                  <c:v>Столичный филиал</c:v>
+                </c:pt>
+                <c:pt idx="3">
+                  <c:v>Сибирский филиал</c:v>
+                </c:pt>
+                <c:pt idx="4">
+                  <c:v>Кавказский филиал</c:v>
+                </c:pt>
+                <c:pt idx="5">
+                  <c:v>Другие операторы</c:v>
+                </c:pt>
+                <c:pt idx="6">
+                  <c:v>Центральный филиал</c:v>
+                </c:pt>
+                <c:pt idx="7">
+                  <c:v>Дальневосточный филиал</c:v>
                 </c:pt>
               </c:strCache>
             </c:strRef>
           </c:cat>
           <c:val>
             <c:numRef>
-              <c:f>'Динамика. регионы'!$B$10:$D$10</c:f>
+              <c:f>'Время ответа HLR'!$B$10:$B$17</c:f>
               <c:numCache>
-                <c:formatCode>General</c:formatCode>
-                <c:ptCount val="3"/>
+                <c:formatCode>0.00</c:formatCode>
+                <c:ptCount val="8"/>
                 <c:pt idx="0">
-                  <c:v>922709</c:v>
+                  <c:v>53.166854792571797</c:v>
                 </c:pt>
                 <c:pt idx="1">
-                  <c:v>1051888</c:v>
+                  <c:v>122.40348857076999</c:v>
                 </c:pt>
                 <c:pt idx="2">
-                  <c:v>1188633</c:v>
+                  <c:v>122.64154720765301</c:v>
+                </c:pt>
+                <c:pt idx="3">
+                  <c:v>166.26027199306299</c:v>
+                </c:pt>
+                <c:pt idx="4">
+                  <c:v>185.691004461148</c:v>
+                </c:pt>
+                <c:pt idx="5">
+                  <c:v>201.641228178018</c:v>
+                </c:pt>
+                <c:pt idx="6">
+                  <c:v>214.50298583774821</c:v>
+                </c:pt>
+                <c:pt idx="7">
+                  <c:v>360.16183133833698</c:v>
                 </c:pt>
               </c:numCache>
             </c:numRef>
           </c:val>
-          <c:smooth val="0"/>
-        </c:ser>
-        <c:ser>
-          <c:idx val="1"/>
-          <c:order val="1"/>
-          <c:tx>
-            <c:strRef>
-              <c:f>'Динамика. регионы'!$A$3</c:f>
-              <c:strCache>
-                <c:ptCount val="1"/>
-                <c:pt idx="0">
-                  <c:v>Центральный филиал</c:v>
-                </c:pt>
-              </c:strCache>
-            </c:strRef>
-          </c:tx>
-          <c:spPr>
-            <a:ln w="28575" cap="rnd">
-              <a:solidFill>
-                <a:schemeClr val="accent2"/>
-              </a:solidFill>
-              <a:round/>
-            </a:ln>
-            <a:effectLst/>
-          </c:spPr>
-          <c:marker>
-            <c:symbol val="circle"/>
-            <c:size val="5"/>
-            <c:spPr>
-              <a:solidFill>
-                <a:schemeClr val="accent2"/>
-              </a:solidFill>
-              <a:ln w="9525">
-                <a:solidFill>
-                  <a:schemeClr val="accent2"/>
-                </a:solidFill>
-              </a:ln>
-              <a:effectLst/>
-            </c:spPr>
-          </c:marker>
-          <c:cat>
-            <c:strRef>
-              <c:f>'Динамика. регионы'!$B$19:$D$19</c:f>
-              <c:strCache>
-                <c:ptCount val="3"/>
-                <c:pt idx="0">
-                  <c:v>июнь</c:v>
-                </c:pt>
-                <c:pt idx="1">
-                  <c:v>июль</c:v>
-                </c:pt>
-                <c:pt idx="2">
-                  <c:v>август</c:v>
-                </c:pt>
-              </c:strCache>
-            </c:strRef>
-          </c:cat>
-          <c:val>
-            <c:numRef>
-              <c:f>'Динамика. регионы'!$B$11:$D$11</c:f>
-              <c:numCache>
-                <c:formatCode>General</c:formatCode>
-                <c:ptCount val="3"/>
-                <c:pt idx="0">
-                  <c:v>946798</c:v>
-                </c:pt>
-                <c:pt idx="1">
-                  <c:v>899458</c:v>
-                </c:pt>
-                <c:pt idx="2">
-                  <c:v>962420</c:v>
-                </c:pt>
-              </c:numCache>
-            </c:numRef>
-          </c:val>
-          <c:smooth val="0"/>
-        </c:ser>
-        <c:ser>
-          <c:idx val="2"/>
-          <c:order val="2"/>
-          <c:tx>
-            <c:strRef>
-              <c:f>'Динамика. регионы'!$A$4</c:f>
-              <c:strCache>
-                <c:ptCount val="1"/>
-                <c:pt idx="0">
-                  <c:v>Сибирский филиал</c:v>
-                </c:pt>
-              </c:strCache>
-            </c:strRef>
-          </c:tx>
-          <c:spPr>
-            <a:ln w="28575" cap="rnd">
-              <a:solidFill>
-                <a:schemeClr val="accent3"/>
-              </a:solidFill>
-              <a:round/>
-            </a:ln>
-            <a:effectLst/>
-          </c:spPr>
-          <c:marker>
-            <c:symbol val="circle"/>
-            <c:size val="5"/>
-            <c:spPr>
-              <a:solidFill>
-                <a:schemeClr val="accent3"/>
-              </a:solidFill>
-              <a:ln w="9525">
-                <a:solidFill>
-                  <a:schemeClr val="accent3"/>
-                </a:solidFill>
-              </a:ln>
-              <a:effectLst/>
-            </c:spPr>
-          </c:marker>
-          <c:cat>
-            <c:strRef>
-              <c:f>'Динамика. регионы'!$B$19:$D$19</c:f>
-              <c:strCache>
-                <c:ptCount val="3"/>
-                <c:pt idx="0">
-                  <c:v>июнь</c:v>
-                </c:pt>
-                <c:pt idx="1">
-                  <c:v>июль</c:v>
-                </c:pt>
-                <c:pt idx="2">
-                  <c:v>август</c:v>
-                </c:pt>
-              </c:strCache>
-            </c:strRef>
-          </c:cat>
-          <c:val>
-            <c:numRef>
-              <c:f>'Динамика. регионы'!$B$12:$D$12</c:f>
-              <c:numCache>
-                <c:formatCode>General</c:formatCode>
-                <c:ptCount val="3"/>
-                <c:pt idx="0">
-                  <c:v>3587386</c:v>
-                </c:pt>
-                <c:pt idx="1">
-                  <c:v>3192774</c:v>
-                </c:pt>
-                <c:pt idx="2">
-                  <c:v>2490364</c:v>
-                </c:pt>
-              </c:numCache>
-            </c:numRef>
-          </c:val>
-          <c:smooth val="0"/>
-        </c:ser>
-        <c:ser>
-          <c:idx val="3"/>
-          <c:order val="3"/>
-          <c:tx>
-            <c:strRef>
-              <c:f>'Динамика. регионы'!$A$5</c:f>
-              <c:strCache>
-                <c:ptCount val="1"/>
-                <c:pt idx="0">
-                  <c:v>Северо-Западный филиал</c:v>
-                </c:pt>
-              </c:strCache>
-            </c:strRef>
-          </c:tx>
-          <c:spPr>
-            <a:ln w="28575" cap="rnd">
-              <a:solidFill>
-                <a:schemeClr val="accent4"/>
-              </a:solidFill>
-              <a:round/>
-            </a:ln>
-            <a:effectLst/>
-          </c:spPr>
-          <c:marker>
-            <c:symbol val="circle"/>
-            <c:size val="5"/>
-            <c:spPr>
-              <a:solidFill>
-                <a:schemeClr val="accent4"/>
-              </a:solidFill>
-              <a:ln w="9525">
-                <a:solidFill>
-                  <a:schemeClr val="accent4"/>
-                </a:solidFill>
-              </a:ln>
-              <a:effectLst/>
-            </c:spPr>
-          </c:marker>
-          <c:cat>
-            <c:strRef>
-              <c:f>'Динамика. регионы'!$B$19:$D$19</c:f>
-              <c:strCache>
-                <c:ptCount val="3"/>
-                <c:pt idx="0">
-                  <c:v>июнь</c:v>
-                </c:pt>
-                <c:pt idx="1">
-                  <c:v>июль</c:v>
-                </c:pt>
-                <c:pt idx="2">
-                  <c:v>август</c:v>
-                </c:pt>
-              </c:strCache>
-            </c:strRef>
-          </c:cat>
-          <c:val>
-            <c:numRef>
-              <c:f>'Динамика. регионы'!$B$13:$D$13</c:f>
-              <c:numCache>
-                <c:formatCode>General</c:formatCode>
-                <c:ptCount val="3"/>
-                <c:pt idx="0">
-                  <c:v>3143108</c:v>
-                </c:pt>
-                <c:pt idx="1">
-                  <c:v>2860228</c:v>
-                </c:pt>
-                <c:pt idx="2">
-                  <c:v>3518080</c:v>
-                </c:pt>
-              </c:numCache>
-            </c:numRef>
-          </c:val>
-          <c:smooth val="0"/>
-        </c:ser>
-        <c:ser>
-          <c:idx val="4"/>
-          <c:order val="4"/>
-          <c:tx>
-            <c:strRef>
-              <c:f>'Динамика. регионы'!$A$6</c:f>
-              <c:strCache>
-                <c:ptCount val="1"/>
-                <c:pt idx="0">
-                  <c:v>Поволжский филиал</c:v>
-                </c:pt>
-              </c:strCache>
-            </c:strRef>
-          </c:tx>
-          <c:spPr>
-            <a:ln w="28575" cap="rnd">
-              <a:solidFill>
-                <a:schemeClr val="accent5"/>
-              </a:solidFill>
-              <a:round/>
-            </a:ln>
-            <a:effectLst/>
-          </c:spPr>
-          <c:marker>
-            <c:symbol val="circle"/>
-            <c:size val="5"/>
-            <c:spPr>
-              <a:solidFill>
-                <a:schemeClr val="accent5"/>
-              </a:solidFill>
-              <a:ln w="9525">
-                <a:solidFill>
-                  <a:schemeClr val="accent5"/>
-                </a:solidFill>
-              </a:ln>
-              <a:effectLst/>
-            </c:spPr>
-          </c:marker>
-          <c:cat>
-            <c:strRef>
-              <c:f>'Динамика. регионы'!$B$19:$D$19</c:f>
-              <c:strCache>
-                <c:ptCount val="3"/>
-                <c:pt idx="0">
-                  <c:v>июнь</c:v>
-                </c:pt>
-                <c:pt idx="1">
-                  <c:v>июль</c:v>
-                </c:pt>
-                <c:pt idx="2">
-                  <c:v>август</c:v>
-                </c:pt>
-              </c:strCache>
-            </c:strRef>
-          </c:cat>
-          <c:val>
-            <c:numRef>
-              <c:f>'Динамика. регионы'!$B$14:$D$14</c:f>
-              <c:numCache>
-                <c:formatCode>General</c:formatCode>
-                <c:ptCount val="3"/>
-                <c:pt idx="0">
-                  <c:v>3351814</c:v>
-                </c:pt>
-                <c:pt idx="1">
-                  <c:v>2983114</c:v>
-                </c:pt>
-                <c:pt idx="2">
-                  <c:v>2654971</c:v>
-                </c:pt>
-              </c:numCache>
-            </c:numRef>
-          </c:val>
-          <c:smooth val="0"/>
-        </c:ser>
-        <c:ser>
-          <c:idx val="5"/>
-          <c:order val="5"/>
-          <c:tx>
-            <c:strRef>
-              <c:f>'Динамика. регионы'!$A$7</c:f>
-              <c:strCache>
-                <c:ptCount val="1"/>
-                <c:pt idx="0">
-                  <c:v>Кавказский филиал</c:v>
-                </c:pt>
-              </c:strCache>
-            </c:strRef>
-          </c:tx>
-          <c:spPr>
-            <a:ln w="28575" cap="rnd">
-              <a:solidFill>
-                <a:schemeClr val="accent6"/>
-              </a:solidFill>
-              <a:round/>
-            </a:ln>
-            <a:effectLst/>
-          </c:spPr>
-          <c:marker>
-            <c:symbol val="circle"/>
-            <c:size val="5"/>
-            <c:spPr>
-              <a:solidFill>
-                <a:schemeClr val="accent6"/>
-              </a:solidFill>
-              <a:ln w="9525">
-                <a:solidFill>
-                  <a:schemeClr val="accent6"/>
-                </a:solidFill>
-              </a:ln>
-              <a:effectLst/>
-            </c:spPr>
-          </c:marker>
-          <c:cat>
-            <c:strRef>
-              <c:f>'Динамика. регионы'!$B$19:$D$19</c:f>
-              <c:strCache>
-                <c:ptCount val="3"/>
-                <c:pt idx="0">
-                  <c:v>июнь</c:v>
-                </c:pt>
-                <c:pt idx="1">
-                  <c:v>июль</c:v>
-                </c:pt>
-                <c:pt idx="2">
-                  <c:v>август</c:v>
-                </c:pt>
-              </c:strCache>
-            </c:strRef>
-          </c:cat>
-          <c:val>
-            <c:numRef>
-              <c:f>'Динамика. регионы'!$B$15:$D$15</c:f>
-              <c:numCache>
-                <c:formatCode>General</c:formatCode>
-                <c:ptCount val="3"/>
-                <c:pt idx="0">
-                  <c:v>5149863</c:v>
-                </c:pt>
-                <c:pt idx="1">
-                  <c:v>5458855</c:v>
-                </c:pt>
-                <c:pt idx="2">
-                  <c:v>4694615</c:v>
-                </c:pt>
-              </c:numCache>
-            </c:numRef>
-          </c:val>
-          <c:smooth val="0"/>
-        </c:ser>
-        <c:ser>
-          <c:idx val="6"/>
-          <c:order val="6"/>
-          <c:tx>
-            <c:strRef>
-              <c:f>'Динамика. регионы'!$A$8</c:f>
-              <c:strCache>
-                <c:ptCount val="1"/>
-                <c:pt idx="0">
-                  <c:v>Столичный филиал</c:v>
-                </c:pt>
-              </c:strCache>
-            </c:strRef>
-          </c:tx>
-          <c:spPr>
-            <a:ln w="28575" cap="rnd">
-              <a:solidFill>
-                <a:schemeClr val="accent1">
-                  <a:lumMod val="60000"/>
-                </a:schemeClr>
-              </a:solidFill>
-              <a:round/>
-            </a:ln>
-            <a:effectLst/>
-          </c:spPr>
-          <c:marker>
-            <c:symbol val="circle"/>
-            <c:size val="5"/>
-            <c:spPr>
-              <a:solidFill>
-                <a:schemeClr val="accent1">
-                  <a:lumMod val="60000"/>
-                </a:schemeClr>
-              </a:solidFill>
-              <a:ln w="9525">
-                <a:solidFill>
-                  <a:schemeClr val="accent1">
-                    <a:lumMod val="60000"/>
-                  </a:schemeClr>
-                </a:solidFill>
-              </a:ln>
-              <a:effectLst/>
-            </c:spPr>
-          </c:marker>
-          <c:cat>
-            <c:strRef>
-              <c:f>'Динамика. регионы'!$B$19:$D$19</c:f>
-              <c:strCache>
-                <c:ptCount val="3"/>
-                <c:pt idx="0">
-                  <c:v>июнь</c:v>
-                </c:pt>
-                <c:pt idx="1">
-                  <c:v>июль</c:v>
-                </c:pt>
-                <c:pt idx="2">
-                  <c:v>август</c:v>
-                </c:pt>
-              </c:strCache>
-            </c:strRef>
-          </c:cat>
-          <c:val>
-            <c:numRef>
-              <c:f>'Динамика. регионы'!$B$16:$D$16</c:f>
-              <c:numCache>
-                <c:formatCode>General</c:formatCode>
-                <c:ptCount val="3"/>
-                <c:pt idx="0">
-                  <c:v>5904829</c:v>
-                </c:pt>
-                <c:pt idx="1">
-                  <c:v>6200070</c:v>
-                </c:pt>
-                <c:pt idx="2">
-                  <c:v>7750088</c:v>
-                </c:pt>
-              </c:numCache>
-            </c:numRef>
-          </c:val>
-          <c:smooth val="0"/>
         </c:ser>
         <c:dLbls>
           <c:showLegendKey val="0"/>
-          <c:showVal val="0"/>
+          <c:showVal val="1"/>
           <c:showCatName val="0"/>
           <c:showSerName val="0"/>
           <c:showPercent val="0"/>
           <c:showBubbleSize val="0"/>
         </c:dLbls>
-        <c:marker val="1"/>
-        <c:smooth val="0"/>
-        <c:axId val="446258416"/>
-        <c:axId val="446258808"/>
-      </c:lineChart>
+        <c:gapWidth val="75"/>
+        <c:overlap val="100"/>
+        <c:axId val="1077802720"/>
+        <c:axId val="1077805440"/>
+      </c:barChart>
       <c:catAx>
-        <c:axId val="446258416"/>
+        <c:axId val="1077802720"/>
         <c:scaling>
           <c:orientation val="minMax"/>
         </c:scaling>
@@ -4330,7 +4101,7 @@
             <a:endParaRPr lang="ru-RU"/>
           </a:p>
         </c:txPr>
-        <c:crossAx val="446258808"/>
+        <c:crossAx val="1077805440"/>
         <c:crosses val="autoZero"/>
         <c:auto val="1"/>
         <c:lblAlgn val="ctr"/>
@@ -4338,27 +4109,13 @@
         <c:noMultiLvlLbl val="0"/>
       </c:catAx>
       <c:valAx>
-        <c:axId val="446258808"/>
+        <c:axId val="1077805440"/>
         <c:scaling>
           <c:orientation val="minMax"/>
         </c:scaling>
         <c:delete val="0"/>
         <c:axPos val="l"/>
-        <c:majorGridlines>
-          <c:spPr>
-            <a:ln w="9525" cap="flat" cmpd="sng" algn="ctr">
-              <a:solidFill>
-                <a:schemeClr val="tx1">
-                  <a:lumMod val="15000"/>
-                  <a:lumOff val="85000"/>
-                </a:schemeClr>
-              </a:solidFill>
-              <a:round/>
-            </a:ln>
-            <a:effectLst/>
-          </c:spPr>
-        </c:majorGridlines>
-        <c:numFmt formatCode="General" sourceLinked="1"/>
+        <c:numFmt formatCode="0.00" sourceLinked="1"/>
         <c:majorTickMark val="none"/>
         <c:minorTickMark val="none"/>
         <c:tickLblPos val="nextTo"/>
@@ -4389,7 +4146,7 @@
             <a:endParaRPr lang="ru-RU"/>
           </a:p>
         </c:txPr>
-        <c:crossAx val="446258416"/>
+        <c:crossAx val="1077802720"/>
         <c:crosses val="autoZero"/>
         <c:crossBetween val="between"/>
       </c:valAx>
@@ -4401,37 +4158,6 @@
         <a:effectLst/>
       </c:spPr>
     </c:plotArea>
-    <c:legend>
-      <c:legendPos val="b"/>
-      <c:overlay val="0"/>
-      <c:spPr>
-        <a:noFill/>
-        <a:ln>
-          <a:noFill/>
-        </a:ln>
-        <a:effectLst/>
-      </c:spPr>
-      <c:txPr>
-        <a:bodyPr rot="0" spcFirstLastPara="1" vertOverflow="ellipsis" vert="horz" wrap="square" anchor="ctr" anchorCtr="1"/>
-        <a:lstStyle/>
-        <a:p>
-          <a:pPr>
-            <a:defRPr sz="900" b="0" i="0" u="none" strike="noStrike" kern="1200" baseline="0">
-              <a:solidFill>
-                <a:schemeClr val="tx1">
-                  <a:lumMod val="65000"/>
-                  <a:lumOff val="35000"/>
-                </a:schemeClr>
-              </a:solidFill>
-              <a:latin typeface="+mn-lt"/>
-              <a:ea typeface="+mn-ea"/>
-              <a:cs typeface="+mn-cs"/>
-            </a:defRPr>
-          </a:pPr>
-          <a:endParaRPr lang="ru-RU"/>
-        </a:p>
-      </c:txPr>
-    </c:legend>
     <c:plotVisOnly val="1"/>
     <c:dispBlanksAs val="gap"/>
     <c:showDLblsOverMax val="0"/>
@@ -4463,6 +4189,318 @@
   </c:txPr>
   <c:externalData r:id="rId3">
     <c:autoUpdate val="1"/>
+  </c:externalData>
+</c:chartSpace>
+</file>
+
+<file path=word/charts/chart11.xml><?xml version="1.0" encoding="utf-8"?>
+<c:chartSpace xmlns:c="http://schemas.openxmlformats.org/drawingml/2006/chart" xmlns:a="http://schemas.openxmlformats.org/drawingml/2006/main" xmlns:r="http://schemas.openxmlformats.org/officeDocument/2006/relationships">
+  <c:date1904 val="0"/>
+  <c:lang val="ru-RU"/>
+  <c:roundedCorners val="0"/>
+  <mc:AlternateContent xmlns:mc="http://schemas.openxmlformats.org/markup-compatibility/2006">
+    <mc:Choice xmlns:c14="http://schemas.microsoft.com/office/drawing/2007/8/2/chart" Requires="c14">
+      <c14:style val="102"/>
+    </mc:Choice>
+    <mc:Fallback>
+      <c:style val="2"/>
+    </mc:Fallback>
+  </mc:AlternateContent>
+  <c:chart>
+    <c:autoTitleDeleted val="1"/>
+    <c:plotArea>
+      <c:layout/>
+      <c:barChart>
+        <c:barDir val="bar"/>
+        <c:grouping val="clustered"/>
+        <c:varyColors val="0"/>
+        <c:ser>
+          <c:idx val="0"/>
+          <c:order val="0"/>
+          <c:tx>
+            <c:strRef>
+              <c:f>'Время ответов VLR'!$B$1</c:f>
+              <c:strCache>
+                <c:ptCount val="1"/>
+                <c:pt idx="0">
+                  <c:v>Average x_sriResponseDelay</c:v>
+                </c:pt>
+              </c:strCache>
+            </c:strRef>
+          </c:tx>
+          <c:spPr>
+            <a:solidFill>
+              <a:schemeClr val="accent1"/>
+            </a:solidFill>
+            <a:ln>
+              <a:noFill/>
+            </a:ln>
+            <a:effectLst/>
+          </c:spPr>
+          <c:invertIfNegative val="0"/>
+          <c:dPt>
+            <c:idx val="2"/>
+            <c:invertIfNegative val="0"/>
+            <c:bubble3D val="0"/>
+            <c:spPr>
+              <a:solidFill>
+                <a:schemeClr val="tx1">
+                  <a:lumMod val="50000"/>
+                  <a:lumOff val="50000"/>
+                </a:schemeClr>
+              </a:solidFill>
+              <a:ln>
+                <a:noFill/>
+              </a:ln>
+              <a:effectLst/>
+            </c:spPr>
+          </c:dPt>
+          <c:dPt>
+            <c:idx val="8"/>
+            <c:invertIfNegative val="0"/>
+            <c:bubble3D val="0"/>
+            <c:spPr>
+              <a:solidFill>
+                <a:schemeClr val="accent2">
+                  <a:lumMod val="75000"/>
+                </a:schemeClr>
+              </a:solidFill>
+              <a:ln>
+                <a:noFill/>
+              </a:ln>
+              <a:effectLst/>
+            </c:spPr>
+          </c:dPt>
+          <c:cat>
+            <c:strRef>
+              <c:f>'Время ответов VLR'!$A$2:$A$10</c:f>
+              <c:strCache>
+                <c:ptCount val="9"/>
+                <c:pt idx="0">
+                  <c:v>Северо-Западный филиал</c:v>
+                </c:pt>
+                <c:pt idx="1">
+                  <c:v>Поволжский филиал</c:v>
+                </c:pt>
+                <c:pt idx="2">
+                  <c:v>Другие операторы</c:v>
+                </c:pt>
+                <c:pt idx="3">
+                  <c:v>Центральный филиал</c:v>
+                </c:pt>
+                <c:pt idx="4">
+                  <c:v>Столичный филиал</c:v>
+                </c:pt>
+                <c:pt idx="5">
+                  <c:v>Уральский филиал</c:v>
+                </c:pt>
+                <c:pt idx="6">
+                  <c:v>Сибирский филиал</c:v>
+                </c:pt>
+                <c:pt idx="7">
+                  <c:v>Кавказский филиал</c:v>
+                </c:pt>
+                <c:pt idx="8">
+                  <c:v>Дальневосточный филиал</c:v>
+                </c:pt>
+              </c:strCache>
+            </c:strRef>
+          </c:cat>
+          <c:val>
+            <c:numRef>
+              <c:f>'Время ответов VLR'!$B$2:$B$10</c:f>
+              <c:numCache>
+                <c:formatCode>0.00</c:formatCode>
+                <c:ptCount val="9"/>
+                <c:pt idx="0">
+                  <c:v>56.9302980838211</c:v>
+                </c:pt>
+                <c:pt idx="1">
+                  <c:v>123.115959479201</c:v>
+                </c:pt>
+                <c:pt idx="2">
+                  <c:v>132.56114558885531</c:v>
+                </c:pt>
+                <c:pt idx="3">
+                  <c:v>134.02279984925701</c:v>
+                </c:pt>
+                <c:pt idx="4">
+                  <c:v>151.37</c:v>
+                </c:pt>
+                <c:pt idx="5">
+                  <c:v>161.27920273460501</c:v>
+                </c:pt>
+                <c:pt idx="6">
+                  <c:v>164.09252270314801</c:v>
+                </c:pt>
+                <c:pt idx="7">
+                  <c:v>181.153907945078</c:v>
+                </c:pt>
+                <c:pt idx="8">
+                  <c:v>353.349412948674</c:v>
+                </c:pt>
+              </c:numCache>
+            </c:numRef>
+          </c:val>
+        </c:ser>
+        <c:dLbls>
+          <c:showLegendKey val="0"/>
+          <c:showVal val="0"/>
+          <c:showCatName val="0"/>
+          <c:showSerName val="0"/>
+          <c:showPercent val="0"/>
+          <c:showBubbleSize val="0"/>
+        </c:dLbls>
+        <c:gapWidth val="182"/>
+        <c:axId val="1077801632"/>
+        <c:axId val="1077806528"/>
+      </c:barChart>
+      <c:catAx>
+        <c:axId val="1077801632"/>
+        <c:scaling>
+          <c:orientation val="minMax"/>
+        </c:scaling>
+        <c:delete val="0"/>
+        <c:axPos val="l"/>
+        <c:numFmt formatCode="General" sourceLinked="1"/>
+        <c:majorTickMark val="none"/>
+        <c:minorTickMark val="none"/>
+        <c:tickLblPos val="nextTo"/>
+        <c:spPr>
+          <a:noFill/>
+          <a:ln w="9525" cap="flat" cmpd="sng" algn="ctr">
+            <a:solidFill>
+              <a:schemeClr val="tx1">
+                <a:lumMod val="15000"/>
+                <a:lumOff val="85000"/>
+              </a:schemeClr>
+            </a:solidFill>
+            <a:round/>
+          </a:ln>
+          <a:effectLst/>
+        </c:spPr>
+        <c:txPr>
+          <a:bodyPr rot="-60000000" spcFirstLastPara="1" vertOverflow="ellipsis" vert="horz" wrap="square" anchor="ctr" anchorCtr="1"/>
+          <a:lstStyle/>
+          <a:p>
+            <a:pPr>
+              <a:defRPr sz="900" b="0" i="0" u="none" strike="noStrike" kern="1200" baseline="0">
+                <a:solidFill>
+                  <a:schemeClr val="tx1">
+                    <a:lumMod val="65000"/>
+                    <a:lumOff val="35000"/>
+                  </a:schemeClr>
+                </a:solidFill>
+                <a:latin typeface="+mn-lt"/>
+                <a:ea typeface="+mn-ea"/>
+                <a:cs typeface="+mn-cs"/>
+              </a:defRPr>
+            </a:pPr>
+            <a:endParaRPr lang="ru-RU"/>
+          </a:p>
+        </c:txPr>
+        <c:crossAx val="1077806528"/>
+        <c:crosses val="autoZero"/>
+        <c:auto val="1"/>
+        <c:lblAlgn val="ctr"/>
+        <c:lblOffset val="100"/>
+        <c:noMultiLvlLbl val="0"/>
+      </c:catAx>
+      <c:valAx>
+        <c:axId val="1077806528"/>
+        <c:scaling>
+          <c:orientation val="minMax"/>
+        </c:scaling>
+        <c:delete val="0"/>
+        <c:axPos val="b"/>
+        <c:majorGridlines>
+          <c:spPr>
+            <a:ln w="9525" cap="flat" cmpd="sng" algn="ctr">
+              <a:solidFill>
+                <a:schemeClr val="tx1">
+                  <a:lumMod val="15000"/>
+                  <a:lumOff val="85000"/>
+                </a:schemeClr>
+              </a:solidFill>
+              <a:round/>
+            </a:ln>
+            <a:effectLst/>
+          </c:spPr>
+        </c:majorGridlines>
+        <c:numFmt formatCode="0.00" sourceLinked="1"/>
+        <c:majorTickMark val="none"/>
+        <c:minorTickMark val="none"/>
+        <c:tickLblPos val="nextTo"/>
+        <c:spPr>
+          <a:noFill/>
+          <a:ln>
+            <a:noFill/>
+          </a:ln>
+          <a:effectLst/>
+        </c:spPr>
+        <c:txPr>
+          <a:bodyPr rot="-60000000" spcFirstLastPara="1" vertOverflow="ellipsis" vert="horz" wrap="square" anchor="ctr" anchorCtr="1"/>
+          <a:lstStyle/>
+          <a:p>
+            <a:pPr>
+              <a:defRPr sz="900" b="0" i="0" u="none" strike="noStrike" kern="1200" baseline="0">
+                <a:solidFill>
+                  <a:schemeClr val="tx1">
+                    <a:lumMod val="65000"/>
+                    <a:lumOff val="35000"/>
+                  </a:schemeClr>
+                </a:solidFill>
+                <a:latin typeface="+mn-lt"/>
+                <a:ea typeface="+mn-ea"/>
+                <a:cs typeface="+mn-cs"/>
+              </a:defRPr>
+            </a:pPr>
+            <a:endParaRPr lang="ru-RU"/>
+          </a:p>
+        </c:txPr>
+        <c:crossAx val="1077801632"/>
+        <c:crosses val="autoZero"/>
+        <c:crossBetween val="between"/>
+      </c:valAx>
+      <c:spPr>
+        <a:noFill/>
+        <a:ln>
+          <a:noFill/>
+        </a:ln>
+        <a:effectLst/>
+      </c:spPr>
+    </c:plotArea>
+    <c:plotVisOnly val="1"/>
+    <c:dispBlanksAs val="gap"/>
+    <c:showDLblsOverMax val="0"/>
+  </c:chart>
+  <c:spPr>
+    <a:solidFill>
+      <a:schemeClr val="bg1"/>
+    </a:solidFill>
+    <a:ln w="9525" cap="flat" cmpd="sng" algn="ctr">
+      <a:solidFill>
+        <a:schemeClr val="tx1">
+          <a:lumMod val="15000"/>
+          <a:lumOff val="85000"/>
+        </a:schemeClr>
+      </a:solidFill>
+      <a:round/>
+    </a:ln>
+    <a:effectLst/>
+  </c:spPr>
+  <c:txPr>
+    <a:bodyPr/>
+    <a:lstStyle/>
+    <a:p>
+      <a:pPr>
+        <a:defRPr/>
+      </a:pPr>
+      <a:endParaRPr lang="ru-RU"/>
+    </a:p>
+  </c:txPr>
+  <c:externalData r:id="rId3">
+    <c:autoUpdate val="0"/>
   </c:externalData>
 </c:chartSpace>
 </file>
@@ -4838,11 +4876,11 @@
         </c:dLbls>
         <c:gapWidth val="75"/>
         <c:overlap val="-25"/>
-        <c:axId val="440339728"/>
-        <c:axId val="440340120"/>
+        <c:axId val="606269296"/>
+        <c:axId val="606270928"/>
       </c:barChart>
       <c:catAx>
-        <c:axId val="440339728"/>
+        <c:axId val="606269296"/>
         <c:scaling>
           <c:orientation val="minMax"/>
         </c:scaling>
@@ -4852,7 +4890,7 @@
         <c:majorTickMark val="none"/>
         <c:minorTickMark val="none"/>
         <c:tickLblPos val="nextTo"/>
-        <c:crossAx val="440340120"/>
+        <c:crossAx val="606270928"/>
         <c:crosses val="autoZero"/>
         <c:auto val="1"/>
         <c:lblAlgn val="ctr"/>
@@ -4860,7 +4898,7 @@
         <c:noMultiLvlLbl val="0"/>
       </c:catAx>
       <c:valAx>
-        <c:axId val="440340120"/>
+        <c:axId val="606270928"/>
         <c:scaling>
           <c:orientation val="minMax"/>
         </c:scaling>
@@ -4876,7 +4914,7 @@
             <a:noFill/>
           </a:ln>
         </c:spPr>
-        <c:crossAx val="440339728"/>
+        <c:crossAx val="606269296"/>
         <c:crosses val="autoZero"/>
         <c:crossBetween val="between"/>
       </c:valAx>
@@ -5104,11 +5142,11 @@
           <c:showBubbleSize val="0"/>
         </c:dLbls>
         <c:smooth val="0"/>
-        <c:axId val="440338160"/>
-        <c:axId val="440340512"/>
+        <c:axId val="672010496"/>
+        <c:axId val="672012128"/>
       </c:lineChart>
       <c:catAx>
-        <c:axId val="440338160"/>
+        <c:axId val="672010496"/>
         <c:scaling>
           <c:orientation val="minMax"/>
         </c:scaling>
@@ -5118,7 +5156,7 @@
         <c:majorTickMark val="out"/>
         <c:minorTickMark val="none"/>
         <c:tickLblPos val="nextTo"/>
-        <c:crossAx val="440340512"/>
+        <c:crossAx val="672012128"/>
         <c:crosses val="autoZero"/>
         <c:auto val="1"/>
         <c:lblAlgn val="ctr"/>
@@ -5126,7 +5164,7 @@
         <c:noMultiLvlLbl val="0"/>
       </c:catAx>
       <c:valAx>
-        <c:axId val="440340512"/>
+        <c:axId val="672012128"/>
         <c:scaling>
           <c:orientation val="minMax"/>
           <c:min val="9"/>
@@ -5138,7 +5176,7 @@
         <c:majorTickMark val="out"/>
         <c:minorTickMark val="none"/>
         <c:tickLblPos val="nextTo"/>
-        <c:crossAx val="440338160"/>
+        <c:crossAx val="672010496"/>
         <c:crosses val="autoZero"/>
         <c:crossBetween val="between"/>
       </c:valAx>
@@ -5548,11 +5586,11 @@
           <c:showBubbleSize val="0"/>
         </c:dLbls>
         <c:smooth val="0"/>
-        <c:axId val="440342080"/>
-        <c:axId val="440342472"/>
+        <c:axId val="867591328"/>
+        <c:axId val="867585344"/>
       </c:lineChart>
       <c:catAx>
-        <c:axId val="440342080"/>
+        <c:axId val="867591328"/>
         <c:scaling>
           <c:orientation val="minMax"/>
         </c:scaling>
@@ -5594,7 +5632,7 @@
             <a:endParaRPr lang="ru-RU"/>
           </a:p>
         </c:txPr>
-        <c:crossAx val="440342472"/>
+        <c:crossAx val="867585344"/>
         <c:crosses val="autoZero"/>
         <c:auto val="1"/>
         <c:lblAlgn val="ctr"/>
@@ -5602,7 +5640,7 @@
         <c:noMultiLvlLbl val="0"/>
       </c:catAx>
       <c:valAx>
-        <c:axId val="440342472"/>
+        <c:axId val="867585344"/>
         <c:scaling>
           <c:orientation val="minMax"/>
           <c:min val="35"/>
@@ -5645,7 +5683,7 @@
             <a:endParaRPr lang="ru-RU"/>
           </a:p>
         </c:txPr>
-        <c:crossAx val="440342080"/>
+        <c:crossAx val="867591328"/>
         <c:crosses val="autoZero"/>
         <c:crossBetween val="between"/>
       </c:valAx>
@@ -5833,11 +5871,11 @@
           <c:showBubbleSize val="0"/>
         </c:dLbls>
         <c:gapWidth val="150"/>
-        <c:axId val="440341296"/>
-        <c:axId val="440340904"/>
+        <c:axId val="1079633760"/>
+        <c:axId val="1079635392"/>
       </c:barChart>
       <c:catAx>
-        <c:axId val="440341296"/>
+        <c:axId val="1079633760"/>
         <c:scaling>
           <c:orientation val="minMax"/>
         </c:scaling>
@@ -5847,7 +5885,7 @@
         <c:majorTickMark val="none"/>
         <c:minorTickMark val="none"/>
         <c:tickLblPos val="nextTo"/>
-        <c:crossAx val="440340904"/>
+        <c:crossAx val="1079635392"/>
         <c:crosses val="autoZero"/>
         <c:auto val="1"/>
         <c:lblAlgn val="ctr"/>
@@ -5855,7 +5893,7 @@
         <c:noMultiLvlLbl val="0"/>
       </c:catAx>
       <c:valAx>
-        <c:axId val="440340904"/>
+        <c:axId val="1079635392"/>
         <c:scaling>
           <c:orientation val="minMax"/>
         </c:scaling>
@@ -5866,7 +5904,7 @@
         <c:majorTickMark val="none"/>
         <c:minorTickMark val="none"/>
         <c:tickLblPos val="nextTo"/>
-        <c:crossAx val="440341296"/>
+        <c:crossAx val="1079633760"/>
         <c:crosses val="autoZero"/>
         <c:crossBetween val="between"/>
       </c:valAx>
@@ -5935,10 +5973,282 @@
           <c:layoutTarget val="inner"/>
           <c:xMode val="edge"/>
           <c:yMode val="edge"/>
-          <c:x val="0.15714758732081566"/>
+          <c:x val="0.10798577214047339"/>
+          <c:y val="2.1792960396868316E-2"/>
+          <c:w val="0.89201422785952655"/>
+          <c:h val="0.79712482054293221"/>
+        </c:manualLayout>
+      </c:layout>
+      <c:barChart>
+        <c:barDir val="col"/>
+        <c:grouping val="clustered"/>
+        <c:varyColors val="0"/>
+        <c:ser>
+          <c:idx val="0"/>
+          <c:order val="0"/>
+          <c:tx>
+            <c:v>19.08.2015</c:v>
+          </c:tx>
+          <c:invertIfNegative val="0"/>
+          <c:cat>
+            <c:strRef>
+              <c:f>'Динамика по клиентам'!$A$8:$A$11</c:f>
+              <c:strCache>
+                <c:ptCount val="4"/>
+                <c:pt idx="0">
+                  <c:v>другие сервисы</c:v>
+                </c:pt>
+                <c:pt idx="1">
+                  <c:v>carem-cnt</c:v>
+                </c:pt>
+                <c:pt idx="2">
+                  <c:v>vas_sledi</c:v>
+                </c:pt>
+                <c:pt idx="3">
+                  <c:v>controlcad</c:v>
+                </c:pt>
+              </c:strCache>
+            </c:strRef>
+          </c:cat>
+          <c:val>
+            <c:numRef>
+              <c:f>'Динамика по клиентам'!$C$8:$C$11</c:f>
+              <c:numCache>
+                <c:formatCode>General</c:formatCode>
+                <c:ptCount val="4"/>
+                <c:pt idx="0">
+                  <c:v>1.222</c:v>
+                </c:pt>
+                <c:pt idx="1">
+                  <c:v>2.7349999999999999</c:v>
+                </c:pt>
+                <c:pt idx="2">
+                  <c:v>43.41</c:v>
+                </c:pt>
+                <c:pt idx="3">
+                  <c:v>52.635999999999996</c:v>
+                </c:pt>
+              </c:numCache>
+            </c:numRef>
+          </c:val>
+        </c:ser>
+        <c:ser>
+          <c:idx val="1"/>
+          <c:order val="1"/>
+          <c:tx>
+            <c:v>20.08.2015</c:v>
+          </c:tx>
+          <c:invertIfNegative val="0"/>
+          <c:cat>
+            <c:strRef>
+              <c:f>'Динамика по клиентам'!$A$8:$A$11</c:f>
+              <c:strCache>
+                <c:ptCount val="4"/>
+                <c:pt idx="0">
+                  <c:v>другие сервисы</c:v>
+                </c:pt>
+                <c:pt idx="1">
+                  <c:v>carem-cnt</c:v>
+                </c:pt>
+                <c:pt idx="2">
+                  <c:v>vas_sledi</c:v>
+                </c:pt>
+                <c:pt idx="3">
+                  <c:v>controlcad</c:v>
+                </c:pt>
+              </c:strCache>
+            </c:strRef>
+          </c:cat>
+          <c:val>
+            <c:numRef>
+              <c:f>'Динамика по клиентам'!$D$8:$D$11</c:f>
+              <c:numCache>
+                <c:formatCode>General</c:formatCode>
+                <c:ptCount val="4"/>
+                <c:pt idx="0">
+                  <c:v>1.226</c:v>
+                </c:pt>
+                <c:pt idx="1">
+                  <c:v>2.9809999999999999</c:v>
+                </c:pt>
+                <c:pt idx="2">
+                  <c:v>43.844999999999999</c:v>
+                </c:pt>
+                <c:pt idx="3">
+                  <c:v>39.476999999999997</c:v>
+                </c:pt>
+              </c:numCache>
+            </c:numRef>
+          </c:val>
+        </c:ser>
+        <c:ser>
+          <c:idx val="2"/>
+          <c:order val="2"/>
+          <c:tx>
+            <c:v>21.08.2015</c:v>
+          </c:tx>
+          <c:invertIfNegative val="0"/>
+          <c:cat>
+            <c:strRef>
+              <c:f>'Динамика по клиентам'!$A$8:$A$11</c:f>
+              <c:strCache>
+                <c:ptCount val="4"/>
+                <c:pt idx="0">
+                  <c:v>другие сервисы</c:v>
+                </c:pt>
+                <c:pt idx="1">
+                  <c:v>carem-cnt</c:v>
+                </c:pt>
+                <c:pt idx="2">
+                  <c:v>vas_sledi</c:v>
+                </c:pt>
+                <c:pt idx="3">
+                  <c:v>controlcad</c:v>
+                </c:pt>
+              </c:strCache>
+            </c:strRef>
+          </c:cat>
+          <c:val>
+            <c:numRef>
+              <c:f>'Динамика по клиентам'!$E$8:$E$11</c:f>
+              <c:numCache>
+                <c:formatCode>General</c:formatCode>
+                <c:ptCount val="4"/>
+                <c:pt idx="0">
+                  <c:v>1.403</c:v>
+                </c:pt>
+                <c:pt idx="1">
+                  <c:v>3.1179999999999999</c:v>
+                </c:pt>
+                <c:pt idx="2">
+                  <c:v>32.558</c:v>
+                </c:pt>
+                <c:pt idx="3">
+                  <c:v>56.320999999999998</c:v>
+                </c:pt>
+              </c:numCache>
+            </c:numRef>
+          </c:val>
+        </c:ser>
+        <c:dLbls>
+          <c:showLegendKey val="0"/>
+          <c:showVal val="0"/>
+          <c:showCatName val="0"/>
+          <c:showSerName val="0"/>
+          <c:showPercent val="0"/>
+          <c:showBubbleSize val="0"/>
+        </c:dLbls>
+        <c:gapWidth val="150"/>
+        <c:axId val="1079637568"/>
+        <c:axId val="1079635936"/>
+      </c:barChart>
+      <c:catAx>
+        <c:axId val="1079637568"/>
+        <c:scaling>
+          <c:orientation val="minMax"/>
+        </c:scaling>
+        <c:delete val="0"/>
+        <c:axPos val="b"/>
+        <c:numFmt formatCode="General" sourceLinked="0"/>
+        <c:majorTickMark val="none"/>
+        <c:minorTickMark val="none"/>
+        <c:tickLblPos val="nextTo"/>
+        <c:crossAx val="1079635936"/>
+        <c:crosses val="autoZero"/>
+        <c:auto val="1"/>
+        <c:lblAlgn val="ctr"/>
+        <c:lblOffset val="100"/>
+        <c:noMultiLvlLbl val="0"/>
+      </c:catAx>
+      <c:valAx>
+        <c:axId val="1079635936"/>
+        <c:scaling>
+          <c:orientation val="minMax"/>
+        </c:scaling>
+        <c:delete val="0"/>
+        <c:axPos val="l"/>
+        <c:majorGridlines/>
+        <c:title>
+          <c:tx>
+            <c:rich>
+              <a:bodyPr/>
+              <a:lstStyle/>
+              <a:p>
+                <a:pPr>
+                  <a:defRPr/>
+                </a:pPr>
+                <a:r>
+                  <a:rPr lang="ru-RU"/>
+                  <a:t>Процент</a:t>
+                </a:r>
+                <a:r>
+                  <a:rPr lang="ru-RU" baseline="0"/>
+                  <a:t> от общего числа запросов, %</a:t>
+                </a:r>
+                <a:endParaRPr lang="ru-RU"/>
+              </a:p>
+            </c:rich>
+          </c:tx>
+          <c:layout>
+            <c:manualLayout>
+              <c:xMode val="edge"/>
+              <c:yMode val="edge"/>
+              <c:x val="4.8993632610461371E-2"/>
+              <c:y val="6.7731593791739875E-2"/>
+            </c:manualLayout>
+          </c:layout>
+          <c:overlay val="0"/>
+        </c:title>
+        <c:numFmt formatCode="General" sourceLinked="1"/>
+        <c:majorTickMark val="none"/>
+        <c:minorTickMark val="none"/>
+        <c:tickLblPos val="nextTo"/>
+        <c:crossAx val="1079637568"/>
+        <c:crosses val="autoZero"/>
+        <c:crossBetween val="between"/>
+      </c:valAx>
+      <c:dTable>
+        <c:showHorzBorder val="1"/>
+        <c:showVertBorder val="1"/>
+        <c:showOutline val="1"/>
+        <c:showKeys val="1"/>
+      </c:dTable>
+    </c:plotArea>
+    <c:plotVisOnly val="1"/>
+    <c:dispBlanksAs val="gap"/>
+    <c:showDLblsOverMax val="0"/>
+  </c:chart>
+  <c:externalData r:id="rId1">
+    <c:autoUpdate val="0"/>
+  </c:externalData>
+</c:chartSpace>
+</file>
+
+<file path=word/charts/chart7.xml><?xml version="1.0" encoding="utf-8"?>
+<c:chartSpace xmlns:c="http://schemas.openxmlformats.org/drawingml/2006/chart" xmlns:a="http://schemas.openxmlformats.org/drawingml/2006/main" xmlns:r="http://schemas.openxmlformats.org/officeDocument/2006/relationships">
+  <c:date1904 val="0"/>
+  <c:lang val="ru-RU"/>
+  <c:roundedCorners val="0"/>
+  <mc:AlternateContent xmlns:mc="http://schemas.openxmlformats.org/markup-compatibility/2006">
+    <mc:Choice xmlns:c14="http://schemas.microsoft.com/office/drawing/2007/8/2/chart" Requires="c14">
+      <c14:style val="102"/>
+    </mc:Choice>
+    <mc:Fallback>
+      <c:style val="2"/>
+    </mc:Fallback>
+  </mc:AlternateContent>
+  <c:chart>
+    <c:autoTitleDeleted val="1"/>
+    <c:plotArea>
+      <c:layout>
+        <c:manualLayout>
+          <c:layoutTarget val="inner"/>
+          <c:xMode val="edge"/>
+          <c:yMode val="edge"/>
+          <c:x val="0.24473588308179905"/>
           <c:y val="2.3155453482235442E-2"/>
-          <c:w val="0.76540752405949253"/>
-          <c:h val="0.80591884552246129"/>
+          <c:w val="0.7160882435231577"/>
+          <c:h val="0.87481107786804879"/>
         </c:manualLayout>
       </c:layout>
       <c:barChart>
@@ -6092,11 +6402,11 @@
           <c:showBubbleSize val="0"/>
         </c:dLbls>
         <c:gapWidth val="150"/>
-        <c:axId val="440343648"/>
-        <c:axId val="440343256"/>
+        <c:axId val="1079639744"/>
+        <c:axId val="1079638656"/>
       </c:barChart>
       <c:valAx>
-        <c:axId val="440343256"/>
+        <c:axId val="1079638656"/>
         <c:scaling>
           <c:orientation val="minMax"/>
         </c:scaling>
@@ -6131,12 +6441,12 @@
             <a:endParaRPr lang="ru-RU"/>
           </a:p>
         </c:txPr>
-        <c:crossAx val="440343648"/>
+        <c:crossAx val="1079639744"/>
         <c:crosses val="autoZero"/>
         <c:crossBetween val="between"/>
       </c:valAx>
       <c:catAx>
-        <c:axId val="440343648"/>
+        <c:axId val="1079639744"/>
         <c:scaling>
           <c:orientation val="minMax"/>
         </c:scaling>
@@ -6179,7 +6489,7 @@
             <a:endParaRPr lang="ru-RU"/>
           </a:p>
         </c:txPr>
-        <c:crossAx val="440343256"/>
+        <c:crossAx val="1079638656"/>
         <c:crosses val="autoZero"/>
         <c:auto val="1"/>
         <c:lblAlgn val="ctr"/>
@@ -6190,44 +6500,6 @@
         <a:effectLst/>
       </c:spPr>
     </c:plotArea>
-    <c:legend>
-      <c:legendPos val="r"/>
-      <c:layout>
-        <c:manualLayout>
-          <c:xMode val="edge"/>
-          <c:yMode val="edge"/>
-          <c:x val="0.18639100881620566"/>
-          <c:y val="0.90311440020579681"/>
-          <c:w val="0.70830984588464907"/>
-          <c:h val="7.5783473139010959E-2"/>
-        </c:manualLayout>
-      </c:layout>
-      <c:overlay val="0"/>
-      <c:spPr>
-        <a:noFill/>
-        <a:ln>
-          <a:noFill/>
-        </a:ln>
-        <a:effectLst/>
-      </c:spPr>
-      <c:txPr>
-        <a:bodyPr rot="0" spcFirstLastPara="1" vertOverflow="ellipsis" vert="horz" wrap="square" anchor="ctr" anchorCtr="1"/>
-        <a:lstStyle/>
-        <a:p>
-          <a:pPr>
-            <a:defRPr sz="900" b="0" i="0" u="none" strike="noStrike" kern="1200" baseline="0">
-              <a:solidFill>
-                <a:sysClr val="windowText" lastClr="000000"/>
-              </a:solidFill>
-              <a:latin typeface="+mn-lt"/>
-              <a:ea typeface="+mn-ea"/>
-              <a:cs typeface="+mn-cs"/>
-            </a:defRPr>
-          </a:pPr>
-          <a:endParaRPr lang="ru-RU"/>
-        </a:p>
-      </c:txPr>
-    </c:legend>
     <c:plotVisOnly val="1"/>
     <c:dispBlanksAs val="gap"/>
     <c:showDLblsOverMax val="0"/>
@@ -6251,7 +6523,7 @@
 </c:chartSpace>
 </file>
 
-<file path=word/charts/chart7.xml><?xml version="1.0" encoding="utf-8"?>
+<file path=word/charts/chart8.xml><?xml version="1.0" encoding="utf-8"?>
 <c:chartSpace xmlns:c="http://schemas.openxmlformats.org/drawingml/2006/chart" xmlns:a="http://schemas.openxmlformats.org/drawingml/2006/main" xmlns:r="http://schemas.openxmlformats.org/officeDocument/2006/relationships">
   <c:date1904 val="0"/>
   <c:lang val="ru-RU"/>
@@ -6304,67 +6576,66 @@
           </c:spPr>
           <c:invertIfNegative val="0"/>
           <c:cat>
+            <c:strRef>
+              <c:f>'\work\vonline\MobileCallAnaliser\[Качество работы сервиса в регионах.xlsx]Лист1'!$A$2:$A$9</c:f>
+              <c:strCache>
+                <c:ptCount val="8"/>
+                <c:pt idx="0">
+                  <c:v>Другие операторы</c:v>
+                </c:pt>
+                <c:pt idx="1">
+                  <c:v>Кавказский филиал</c:v>
+                </c:pt>
+                <c:pt idx="2">
+                  <c:v>Центральный филиал</c:v>
+                </c:pt>
+                <c:pt idx="3">
+                  <c:v>Северо-Западный филиал</c:v>
+                </c:pt>
+                <c:pt idx="4">
+                  <c:v>Столичный филиал</c:v>
+                </c:pt>
+                <c:pt idx="5">
+                  <c:v>Сибирский филиал</c:v>
+                </c:pt>
+                <c:pt idx="6">
+                  <c:v>Поволжский филиал</c:v>
+                </c:pt>
+                <c:pt idx="7">
+                  <c:v>Дальневосточный филиал</c:v>
+                </c:pt>
+              </c:strCache>
+            </c:strRef>
+          </c:cat>
+          <c:val>
             <c:numRef>
-              <c:f>[1]Лист1!$A$2:$A$9</c:f>
+              <c:f>'\work\vonline\MobileCallAnaliser\[Качество работы сервиса в регионах.xlsx]Лист1'!$E$2:$E$9</c:f>
               <c:numCache>
                 <c:formatCode>General</c:formatCode>
                 <c:ptCount val="8"/>
                 <c:pt idx="0">
-                  <c:v>0</c:v>
+                  <c:v>18.718094157685762</c:v>
                 </c:pt>
                 <c:pt idx="1">
-                  <c:v>0</c:v>
+                  <c:v>17.684179801517804</c:v>
                 </c:pt>
                 <c:pt idx="2">
-                  <c:v>0</c:v>
+                  <c:v>13.567275323880445</c:v>
                 </c:pt>
                 <c:pt idx="3">
-                  <c:v>0</c:v>
+                  <c:v>19.319506087129007</c:v>
                 </c:pt>
                 <c:pt idx="4">
-                  <c:v>0</c:v>
+                  <c:v>21.672656820351545</c:v>
                 </c:pt>
                 <c:pt idx="5">
-                  <c:v>0</c:v>
+                  <c:v>17.334779288615668</c:v>
                 </c:pt>
                 <c:pt idx="6">
-                  <c:v>0</c:v>
+                  <c:v>31.30631192129918</c:v>
                 </c:pt>
                 <c:pt idx="7">
-                  <c:v>0</c:v>
-                </c:pt>
-              </c:numCache>
-            </c:numRef>
-          </c:cat>
-          <c:val>
-            <c:numRef>
-              <c:f>[1]Лист1!$E$2:$E$9</c:f>
-              <c:numCache>
-                <c:formatCode>General</c:formatCode>
-                <c:ptCount val="8"/>
-                <c:pt idx="0">
-                  <c:v>0</c:v>
-                </c:pt>
-                <c:pt idx="1">
-                  <c:v>0</c:v>
-                </c:pt>
-                <c:pt idx="2">
-                  <c:v>0</c:v>
-                </c:pt>
-                <c:pt idx="3">
-                  <c:v>0</c:v>
-                </c:pt>
-                <c:pt idx="4">
-                  <c:v>0</c:v>
-                </c:pt>
-                <c:pt idx="5">
-                  <c:v>0</c:v>
-                </c:pt>
-                <c:pt idx="6">
-                  <c:v>0</c:v>
-                </c:pt>
-                <c:pt idx="7">
-                  <c:v>0</c:v>
+                  <c:v>20.202531645569621</c:v>
                 </c:pt>
               </c:numCache>
             </c:numRef>
@@ -6400,67 +6671,66 @@
           </c:spPr>
           <c:invertIfNegative val="0"/>
           <c:cat>
+            <c:strRef>
+              <c:f>'\work\vonline\MobileCallAnaliser\[Качество работы сервиса в регионах.xlsx]Лист1'!$A$2:$A$9</c:f>
+              <c:strCache>
+                <c:ptCount val="8"/>
+                <c:pt idx="0">
+                  <c:v>Другие операторы</c:v>
+                </c:pt>
+                <c:pt idx="1">
+                  <c:v>Кавказский филиал</c:v>
+                </c:pt>
+                <c:pt idx="2">
+                  <c:v>Центральный филиал</c:v>
+                </c:pt>
+                <c:pt idx="3">
+                  <c:v>Северо-Западный филиал</c:v>
+                </c:pt>
+                <c:pt idx="4">
+                  <c:v>Столичный филиал</c:v>
+                </c:pt>
+                <c:pt idx="5">
+                  <c:v>Сибирский филиал</c:v>
+                </c:pt>
+                <c:pt idx="6">
+                  <c:v>Поволжский филиал</c:v>
+                </c:pt>
+                <c:pt idx="7">
+                  <c:v>Дальневосточный филиал</c:v>
+                </c:pt>
+              </c:strCache>
+            </c:strRef>
+          </c:cat>
+          <c:val>
             <c:numRef>
-              <c:f>[1]Лист1!$A$2:$A$9</c:f>
+              <c:f>'\work\vonline\MobileCallAnaliser\[Качество работы сервиса в регионах.xlsx]Лист1'!$F$2:$F$9</c:f>
               <c:numCache>
                 <c:formatCode>General</c:formatCode>
                 <c:ptCount val="8"/>
                 <c:pt idx="0">
-                  <c:v>0</c:v>
+                  <c:v>81.281905842314245</c:v>
                 </c:pt>
                 <c:pt idx="1">
-                  <c:v>0</c:v>
+                  <c:v>7.4378283712784583</c:v>
                 </c:pt>
                 <c:pt idx="2">
-                  <c:v>0</c:v>
+                  <c:v>7.2809344078343354</c:v>
                 </c:pt>
                 <c:pt idx="3">
-                  <c:v>0</c:v>
+                  <c:v>5.049465671567777</c:v>
                 </c:pt>
                 <c:pt idx="4">
-                  <c:v>0</c:v>
+                  <c:v>4.7026450272364801</c:v>
                 </c:pt>
                 <c:pt idx="5">
-                  <c:v>0</c:v>
+                  <c:v>4.6060948298542712</c:v>
                 </c:pt>
                 <c:pt idx="6">
-                  <c:v>0</c:v>
+                  <c:v>3.3406961611910826</c:v>
                 </c:pt>
                 <c:pt idx="7">
-                  <c:v>0</c:v>
-                </c:pt>
-              </c:numCache>
-            </c:numRef>
-          </c:cat>
-          <c:val>
-            <c:numRef>
-              <c:f>[1]Лист1!$F$2:$F$9</c:f>
-              <c:numCache>
-                <c:formatCode>General</c:formatCode>
-                <c:ptCount val="8"/>
-                <c:pt idx="0">
-                  <c:v>0</c:v>
-                </c:pt>
-                <c:pt idx="1">
-                  <c:v>0</c:v>
-                </c:pt>
-                <c:pt idx="2">
-                  <c:v>0</c:v>
-                </c:pt>
-                <c:pt idx="3">
-                  <c:v>0</c:v>
-                </c:pt>
-                <c:pt idx="4">
-                  <c:v>0</c:v>
-                </c:pt>
-                <c:pt idx="5">
-                  <c:v>0</c:v>
-                </c:pt>
-                <c:pt idx="6">
-                  <c:v>0</c:v>
-                </c:pt>
-                <c:pt idx="7">
-                  <c:v>0</c:v>
+                  <c:v>2.4996668887408391</c:v>
                 </c:pt>
               </c:numCache>
             </c:numRef>
@@ -6470,7 +6740,7 @@
           <c:idx val="5"/>
           <c:order val="5"/>
           <c:tx>
-            <c:v>% Успешно определены</c:v>
+            <c:v>% Успешно</c:v>
           </c:tx>
           <c:spPr>
             <a:gradFill flip="none" rotWithShape="1">
@@ -6546,8 +6816,8 @@
         </c:dLbls>
         <c:gapWidth val="150"/>
         <c:overlap val="100"/>
-        <c:axId val="446254888"/>
-        <c:axId val="446255280"/>
+        <c:axId val="867590784"/>
+        <c:axId val="1077803264"/>
         <c:extLst>
           <c:ext xmlns:c15="http://schemas.microsoft.com/office/drawing/2012/chart" uri="{02D57815-91ED-43cb-92C2-25804820EDAC}">
             <c15:filteredBarSeries>
@@ -6565,11 +6835,49 @@
                 </c:spPr>
                 <c:invertIfNegative val="0"/>
                 <c:cat>
+                  <c:strRef>
+                    <c:extLst>
+                      <c:ext uri="{02D57815-91ED-43cb-92C2-25804820EDAC}">
+                        <c15:formulaRef>
+                          <c15:sqref>'\work\vonline\MobileCallAnaliser\[Качество работы сервиса в регионах.xlsx]Лист1'!$A$2:$A$9</c15:sqref>
+                        </c15:formulaRef>
+                      </c:ext>
+                    </c:extLst>
+                    <c:strCache>
+                      <c:ptCount val="8"/>
+                      <c:pt idx="0">
+                        <c:v>Другие операторы</c:v>
+                      </c:pt>
+                      <c:pt idx="1">
+                        <c:v>Кавказский филиал</c:v>
+                      </c:pt>
+                      <c:pt idx="2">
+                        <c:v>Центральный филиал</c:v>
+                      </c:pt>
+                      <c:pt idx="3">
+                        <c:v>Северо-Западный филиал</c:v>
+                      </c:pt>
+                      <c:pt idx="4">
+                        <c:v>Столичный филиал</c:v>
+                      </c:pt>
+                      <c:pt idx="5">
+                        <c:v>Сибирский филиал</c:v>
+                      </c:pt>
+                      <c:pt idx="6">
+                        <c:v>Поволжский филиал</c:v>
+                      </c:pt>
+                      <c:pt idx="7">
+                        <c:v>Дальневосточный филиал</c:v>
+                      </c:pt>
+                    </c:strCache>
+                  </c:strRef>
+                </c:cat>
+                <c:val>
                   <c:numRef>
                     <c:extLst>
                       <c:ext uri="{02D57815-91ED-43cb-92C2-25804820EDAC}">
                         <c15:formulaRef>
-                          <c15:sqref>[1]Лист1!$A$2:$A$9</c15:sqref>
+                          <c15:sqref>'\work\vonline\MobileCallAnaliser\[Качество работы сервиса в регионах.xlsx]Лист1'!$B$2:$B$9</c15:sqref>
                         </c15:formulaRef>
                       </c:ext>
                     </c:extLst>
@@ -6580,64 +6888,25 @@
                         <c:v>0</c:v>
                       </c:pt>
                       <c:pt idx="1">
-                        <c:v>0</c:v>
+                        <c:v>128266</c:v>
                       </c:pt>
                       <c:pt idx="2">
-                        <c:v>0</c:v>
+                        <c:v>31037</c:v>
                       </c:pt>
                       <c:pt idx="3">
-                        <c:v>0</c:v>
+                        <c:v>122011</c:v>
                       </c:pt>
                       <c:pt idx="4">
-                        <c:v>0</c:v>
+                        <c:v>262207</c:v>
                       </c:pt>
                       <c:pt idx="5">
-                        <c:v>0</c:v>
+                        <c:v>121645</c:v>
                       </c:pt>
                       <c:pt idx="6">
-                        <c:v>0</c:v>
+                        <c:v>131070</c:v>
                       </c:pt>
                       <c:pt idx="7">
-                        <c:v>0</c:v>
-                      </c:pt>
-                    </c:numCache>
-                  </c:numRef>
-                </c:cat>
-                <c:val>
-                  <c:numRef>
-                    <c:extLst>
-                      <c:ext uri="{02D57815-91ED-43cb-92C2-25804820EDAC}">
-                        <c15:formulaRef>
-                          <c15:sqref>[1]Лист1!$B$2:$B$9</c15:sqref>
-                        </c15:formulaRef>
-                      </c:ext>
-                    </c:extLst>
-                    <c:numCache>
-                      <c:formatCode>General</c:formatCode>
-                      <c:ptCount val="8"/>
-                      <c:pt idx="0">
-                        <c:v>0</c:v>
-                      </c:pt>
-                      <c:pt idx="1">
-                        <c:v>0</c:v>
-                      </c:pt>
-                      <c:pt idx="2">
-                        <c:v>0</c:v>
-                      </c:pt>
-                      <c:pt idx="3">
-                        <c:v>0</c:v>
-                      </c:pt>
-                      <c:pt idx="4">
-                        <c:v>0</c:v>
-                      </c:pt>
-                      <c:pt idx="5">
-                        <c:v>0</c:v>
-                      </c:pt>
-                      <c:pt idx="6">
-                        <c:v>0</c:v>
-                      </c:pt>
-                      <c:pt idx="7">
-                        <c:v>0</c:v>
+                        <c:v>29006</c:v>
                       </c:pt>
                     </c:numCache>
                   </c:numRef>
@@ -6659,11 +6928,49 @@
                 </c:spPr>
                 <c:invertIfNegative val="0"/>
                 <c:cat>
+                  <c:strRef>
+                    <c:extLst xmlns:c15="http://schemas.microsoft.com/office/drawing/2012/chart">
+                      <c:ext xmlns:c15="http://schemas.microsoft.com/office/drawing/2012/chart" uri="{02D57815-91ED-43cb-92C2-25804820EDAC}">
+                        <c15:formulaRef>
+                          <c15:sqref>'\work\vonline\MobileCallAnaliser\[Качество работы сервиса в регионах.xlsx]Лист1'!$A$2:$A$9</c15:sqref>
+                        </c15:formulaRef>
+                      </c:ext>
+                    </c:extLst>
+                    <c:strCache>
+                      <c:ptCount val="8"/>
+                      <c:pt idx="0">
+                        <c:v>Другие операторы</c:v>
+                      </c:pt>
+                      <c:pt idx="1">
+                        <c:v>Кавказский филиал</c:v>
+                      </c:pt>
+                      <c:pt idx="2">
+                        <c:v>Центральный филиал</c:v>
+                      </c:pt>
+                      <c:pt idx="3">
+                        <c:v>Северо-Западный филиал</c:v>
+                      </c:pt>
+                      <c:pt idx="4">
+                        <c:v>Столичный филиал</c:v>
+                      </c:pt>
+                      <c:pt idx="5">
+                        <c:v>Сибирский филиал</c:v>
+                      </c:pt>
+                      <c:pt idx="6">
+                        <c:v>Поволжский филиал</c:v>
+                      </c:pt>
+                      <c:pt idx="7">
+                        <c:v>Дальневосточный филиал</c:v>
+                      </c:pt>
+                    </c:strCache>
+                  </c:strRef>
+                </c:cat>
+                <c:val>
                   <c:numRef>
                     <c:extLst xmlns:c15="http://schemas.microsoft.com/office/drawing/2012/chart">
                       <c:ext xmlns:c15="http://schemas.microsoft.com/office/drawing/2012/chart" uri="{02D57815-91ED-43cb-92C2-25804820EDAC}">
                         <c15:formulaRef>
-                          <c15:sqref>[1]Лист1!$A$2:$A$9</c15:sqref>
+                          <c15:sqref>'\work\vonline\MobileCallAnaliser\[Качество работы сервиса в регионах.xlsx]Лист1'!$C$2:$C$9</c15:sqref>
                         </c15:formulaRef>
                       </c:ext>
                     </c:extLst>
@@ -6671,67 +6978,28 @@
                       <c:formatCode>General</c:formatCode>
                       <c:ptCount val="8"/>
                       <c:pt idx="0">
-                        <c:v>0</c:v>
+                        <c:v>330</c:v>
                       </c:pt>
                       <c:pt idx="1">
-                        <c:v>0</c:v>
+                        <c:v>30293</c:v>
                       </c:pt>
                       <c:pt idx="2">
-                        <c:v>0</c:v>
+                        <c:v>5320</c:v>
                       </c:pt>
                       <c:pt idx="3">
-                        <c:v>0</c:v>
+                        <c:v>31167</c:v>
                       </c:pt>
                       <c:pt idx="4">
-                        <c:v>0</c:v>
+                        <c:v>77185</c:v>
                       </c:pt>
                       <c:pt idx="5">
-                        <c:v>0</c:v>
+                        <c:v>27014</c:v>
                       </c:pt>
                       <c:pt idx="6">
-                        <c:v>0</c:v>
+                        <c:v>62787</c:v>
                       </c:pt>
                       <c:pt idx="7">
-                        <c:v>0</c:v>
-                      </c:pt>
-                    </c:numCache>
-                  </c:numRef>
-                </c:cat>
-                <c:val>
-                  <c:numRef>
-                    <c:extLst xmlns:c15="http://schemas.microsoft.com/office/drawing/2012/chart">
-                      <c:ext xmlns:c15="http://schemas.microsoft.com/office/drawing/2012/chart" uri="{02D57815-91ED-43cb-92C2-25804820EDAC}">
-                        <c15:formulaRef>
-                          <c15:sqref>[1]Лист1!$C$2:$C$9</c15:sqref>
-                        </c15:formulaRef>
-                      </c:ext>
-                    </c:extLst>
-                    <c:numCache>
-                      <c:formatCode>General</c:formatCode>
-                      <c:ptCount val="8"/>
-                      <c:pt idx="0">
-                        <c:v>0</c:v>
-                      </c:pt>
-                      <c:pt idx="1">
-                        <c:v>0</c:v>
-                      </c:pt>
-                      <c:pt idx="2">
-                        <c:v>0</c:v>
-                      </c:pt>
-                      <c:pt idx="3">
-                        <c:v>0</c:v>
-                      </c:pt>
-                      <c:pt idx="4">
-                        <c:v>0</c:v>
-                      </c:pt>
-                      <c:pt idx="5">
-                        <c:v>0</c:v>
-                      </c:pt>
-                      <c:pt idx="6">
-                        <c:v>0</c:v>
-                      </c:pt>
-                      <c:pt idx="7">
-                        <c:v>0</c:v>
+                        <c:v>7581</c:v>
                       </c:pt>
                     </c:numCache>
                   </c:numRef>
@@ -6753,11 +7021,49 @@
                 </c:spPr>
                 <c:invertIfNegative val="0"/>
                 <c:cat>
+                  <c:strRef>
+                    <c:extLst xmlns:c15="http://schemas.microsoft.com/office/drawing/2012/chart">
+                      <c:ext xmlns:c15="http://schemas.microsoft.com/office/drawing/2012/chart" uri="{02D57815-91ED-43cb-92C2-25804820EDAC}">
+                        <c15:formulaRef>
+                          <c15:sqref>'\work\vonline\MobileCallAnaliser\[Качество работы сервиса в регионах.xlsx]Лист1'!$A$2:$A$9</c15:sqref>
+                        </c15:formulaRef>
+                      </c:ext>
+                    </c:extLst>
+                    <c:strCache>
+                      <c:ptCount val="8"/>
+                      <c:pt idx="0">
+                        <c:v>Другие операторы</c:v>
+                      </c:pt>
+                      <c:pt idx="1">
+                        <c:v>Кавказский филиал</c:v>
+                      </c:pt>
+                      <c:pt idx="2">
+                        <c:v>Центральный филиал</c:v>
+                      </c:pt>
+                      <c:pt idx="3">
+                        <c:v>Северо-Западный филиал</c:v>
+                      </c:pt>
+                      <c:pt idx="4">
+                        <c:v>Столичный филиал</c:v>
+                      </c:pt>
+                      <c:pt idx="5">
+                        <c:v>Сибирский филиал</c:v>
+                      </c:pt>
+                      <c:pt idx="6">
+                        <c:v>Поволжский филиал</c:v>
+                      </c:pt>
+                      <c:pt idx="7">
+                        <c:v>Дальневосточный филиал</c:v>
+                      </c:pt>
+                    </c:strCache>
+                  </c:strRef>
+                </c:cat>
+                <c:val>
                   <c:numRef>
                     <c:extLst xmlns:c15="http://schemas.microsoft.com/office/drawing/2012/chart">
                       <c:ext xmlns:c15="http://schemas.microsoft.com/office/drawing/2012/chart" uri="{02D57815-91ED-43cb-92C2-25804820EDAC}">
                         <c15:formulaRef>
-                          <c15:sqref>[1]Лист1!$A$2:$A$9</c15:sqref>
+                          <c15:sqref>'\work\vonline\MobileCallAnaliser\[Качество работы сервиса в регионах.xlsx]Лист1'!$D$2:$D$9</c15:sqref>
                         </c15:formulaRef>
                       </c:ext>
                     </c:extLst>
@@ -6765,67 +7071,28 @@
                       <c:formatCode>General</c:formatCode>
                       <c:ptCount val="8"/>
                       <c:pt idx="0">
-                        <c:v>0</c:v>
+                        <c:v>1433</c:v>
                       </c:pt>
                       <c:pt idx="1">
-                        <c:v>0</c:v>
+                        <c:v>12741</c:v>
                       </c:pt>
                       <c:pt idx="2">
-                        <c:v>0</c:v>
+                        <c:v>2855</c:v>
                       </c:pt>
                       <c:pt idx="3">
-                        <c:v>0</c:v>
+                        <c:v>8146</c:v>
                       </c:pt>
                       <c:pt idx="4">
-                        <c:v>0</c:v>
+                        <c:v>16748</c:v>
                       </c:pt>
                       <c:pt idx="5">
-                        <c:v>0</c:v>
+                        <c:v>7178</c:v>
                       </c:pt>
                       <c:pt idx="6">
-                        <c:v>0</c:v>
+                        <c:v>6700</c:v>
                       </c:pt>
                       <c:pt idx="7">
-                        <c:v>0</c:v>
-                      </c:pt>
-                    </c:numCache>
-                  </c:numRef>
-                </c:cat>
-                <c:val>
-                  <c:numRef>
-                    <c:extLst xmlns:c15="http://schemas.microsoft.com/office/drawing/2012/chart">
-                      <c:ext xmlns:c15="http://schemas.microsoft.com/office/drawing/2012/chart" uri="{02D57815-91ED-43cb-92C2-25804820EDAC}">
-                        <c15:formulaRef>
-                          <c15:sqref>[1]Лист1!$D$2:$D$9</c15:sqref>
-                        </c15:formulaRef>
-                      </c:ext>
-                    </c:extLst>
-                    <c:numCache>
-                      <c:formatCode>General</c:formatCode>
-                      <c:ptCount val="8"/>
-                      <c:pt idx="0">
-                        <c:v>0</c:v>
-                      </c:pt>
-                      <c:pt idx="1">
-                        <c:v>0</c:v>
-                      </c:pt>
-                      <c:pt idx="2">
-                        <c:v>0</c:v>
-                      </c:pt>
-                      <c:pt idx="3">
-                        <c:v>0</c:v>
-                      </c:pt>
-                      <c:pt idx="4">
-                        <c:v>0</c:v>
-                      </c:pt>
-                      <c:pt idx="5">
-                        <c:v>0</c:v>
-                      </c:pt>
-                      <c:pt idx="6">
-                        <c:v>0</c:v>
-                      </c:pt>
-                      <c:pt idx="7">
-                        <c:v>0</c:v>
+                        <c:v>938</c:v>
                       </c:pt>
                     </c:numCache>
                   </c:numRef>
@@ -6836,7 +7103,7 @@
         </c:extLst>
       </c:barChart>
       <c:catAx>
-        <c:axId val="446254888"/>
+        <c:axId val="867590784"/>
         <c:scaling>
           <c:orientation val="minMax"/>
         </c:scaling>
@@ -6879,7 +7146,7 @@
             <a:endParaRPr lang="ru-RU"/>
           </a:p>
         </c:txPr>
-        <c:crossAx val="446255280"/>
+        <c:crossAx val="1077803264"/>
         <c:crosses val="autoZero"/>
         <c:auto val="1"/>
         <c:lblAlgn val="ctr"/>
@@ -6887,9 +7154,10 @@
         <c:noMultiLvlLbl val="0"/>
       </c:catAx>
       <c:valAx>
-        <c:axId val="446255280"/>
+        <c:axId val="1077803264"/>
         <c:scaling>
           <c:orientation val="minMax"/>
+          <c:max val="100"/>
         </c:scaling>
         <c:delete val="0"/>
         <c:axPos val="b"/>
@@ -6908,13 +7176,15 @@
           </c:spPr>
         </c:majorGridlines>
         <c:numFmt formatCode="General" sourceLinked="1"/>
-        <c:majorTickMark val="none"/>
+        <c:majorTickMark val="in"/>
         <c:minorTickMark val="none"/>
         <c:tickLblPos val="nextTo"/>
         <c:spPr>
           <a:noFill/>
           <a:ln>
-            <a:noFill/>
+            <a:solidFill>
+              <a:schemeClr val="accent1"/>
+            </a:solidFill>
           </a:ln>
           <a:effectLst/>
         </c:spPr>
@@ -6938,7 +7208,7 @@
             <a:endParaRPr lang="ru-RU"/>
           </a:p>
         </c:txPr>
-        <c:crossAx val="446254888"/>
+        <c:crossAx val="867590784"/>
         <c:crosses val="autoZero"/>
         <c:crossBetween val="between"/>
       </c:valAx>
@@ -7011,12 +7281,12 @@
     </a:p>
   </c:txPr>
   <c:externalData r:id="rId3">
-    <c:autoUpdate val="1"/>
+    <c:autoUpdate val="0"/>
   </c:externalData>
 </c:chartSpace>
 </file>
 
-<file path=word/charts/chart8.xml><?xml version="1.0" encoding="utf-8"?>
+<file path=word/charts/chart9.xml><?xml version="1.0" encoding="utf-8"?>
 <c:chartSpace xmlns:c="http://schemas.openxmlformats.org/drawingml/2006/chart" xmlns:a="http://schemas.openxmlformats.org/drawingml/2006/main" xmlns:r="http://schemas.openxmlformats.org/officeDocument/2006/relationships">
   <c:date1904 val="0"/>
   <c:lang val="ru-RU"/>
@@ -7032,198 +7302,593 @@
   <c:chart>
     <c:autoTitleDeleted val="1"/>
     <c:plotArea>
-      <c:layout/>
-      <c:barChart>
-        <c:barDir val="col"/>
-        <c:grouping val="stacked"/>
+      <c:layout>
+        <c:manualLayout>
+          <c:layoutTarget val="inner"/>
+          <c:xMode val="edge"/>
+          <c:yMode val="edge"/>
+          <c:x val="0.12228586338519551"/>
+          <c:y val="3.4558589576558142E-2"/>
+          <c:w val="0.64311948127410923"/>
+          <c:h val="0.88123566115273433"/>
+        </c:manualLayout>
+      </c:layout>
+      <c:lineChart>
+        <c:grouping val="standard"/>
         <c:varyColors val="0"/>
         <c:ser>
           <c:idx val="0"/>
           <c:order val="0"/>
+          <c:tx>
+            <c:strRef>
+              <c:f>'Динамика. регионы'!$A$2</c:f>
+              <c:strCache>
+                <c:ptCount val="1"/>
+                <c:pt idx="0">
+                  <c:v>Дальневосточный филиал</c:v>
+                </c:pt>
+              </c:strCache>
+            </c:strRef>
+          </c:tx>
           <c:spPr>
-            <a:solidFill>
-              <a:schemeClr val="accent1"/>
-            </a:solidFill>
-            <a:ln>
-              <a:noFill/>
+            <a:ln w="28575" cap="rnd">
+              <a:solidFill>
+                <a:schemeClr val="accent1"/>
+              </a:solidFill>
+              <a:round/>
             </a:ln>
             <a:effectLst/>
           </c:spPr>
-          <c:invertIfNegative val="0"/>
-          <c:dPt>
-            <c:idx val="0"/>
-            <c:invertIfNegative val="0"/>
-            <c:bubble3D val="0"/>
+          <c:marker>
+            <c:symbol val="circle"/>
+            <c:size val="5"/>
             <c:spPr>
               <a:solidFill>
-                <a:schemeClr val="tx1">
-                  <a:lumMod val="50000"/>
-                  <a:lumOff val="50000"/>
-                </a:schemeClr>
+                <a:schemeClr val="accent1"/>
               </a:solidFill>
-              <a:ln>
-                <a:noFill/>
+              <a:ln w="9525">
+                <a:solidFill>
+                  <a:schemeClr val="accent1"/>
+                </a:solidFill>
               </a:ln>
               <a:effectLst/>
             </c:spPr>
-          </c:dPt>
-          <c:dPt>
-            <c:idx val="7"/>
-            <c:invertIfNegative val="0"/>
-            <c:bubble3D val="0"/>
+          </c:marker>
+          <c:cat>
+            <c:numRef>
+              <c:f>'Динамика. регионы'!$B$19:$D$19</c:f>
+              <c:numCache>
+                <c:formatCode>m/d/yyyy</c:formatCode>
+                <c:ptCount val="3"/>
+                <c:pt idx="0">
+                  <c:v>42235</c:v>
+                </c:pt>
+                <c:pt idx="1">
+                  <c:v>42236</c:v>
+                </c:pt>
+                <c:pt idx="2">
+                  <c:v>42237</c:v>
+                </c:pt>
+              </c:numCache>
+            </c:numRef>
+          </c:cat>
+          <c:val>
+            <c:numRef>
+              <c:f>'Динамика. регионы'!$B$10:$D$10</c:f>
+              <c:numCache>
+                <c:formatCode>General</c:formatCode>
+                <c:ptCount val="3"/>
+                <c:pt idx="0">
+                  <c:v>922709</c:v>
+                </c:pt>
+                <c:pt idx="1">
+                  <c:v>1051888</c:v>
+                </c:pt>
+                <c:pt idx="2">
+                  <c:v>1188633</c:v>
+                </c:pt>
+              </c:numCache>
+            </c:numRef>
+          </c:val>
+          <c:smooth val="0"/>
+        </c:ser>
+        <c:ser>
+          <c:idx val="1"/>
+          <c:order val="1"/>
+          <c:tx>
+            <c:strRef>
+              <c:f>'Динамика. регионы'!$A$3</c:f>
+              <c:strCache>
+                <c:ptCount val="1"/>
+                <c:pt idx="0">
+                  <c:v>Центральный филиал</c:v>
+                </c:pt>
+              </c:strCache>
+            </c:strRef>
+          </c:tx>
+          <c:spPr>
+            <a:ln w="28575" cap="rnd">
+              <a:solidFill>
+                <a:schemeClr val="accent2"/>
+              </a:solidFill>
+              <a:round/>
+            </a:ln>
+            <a:effectLst/>
+          </c:spPr>
+          <c:marker>
+            <c:symbol val="circle"/>
+            <c:size val="5"/>
             <c:spPr>
               <a:solidFill>
-                <a:schemeClr val="accent2">
-                  <a:lumMod val="75000"/>
-                </a:schemeClr>
+                <a:schemeClr val="accent2"/>
               </a:solidFill>
-              <a:ln>
-                <a:noFill/>
+              <a:ln w="9525">
+                <a:solidFill>
+                  <a:schemeClr val="accent2"/>
+                </a:solidFill>
               </a:ln>
               <a:effectLst/>
             </c:spPr>
-          </c:dPt>
-          <c:dLbls>
+          </c:marker>
+          <c:cat>
+            <c:numRef>
+              <c:f>'Динамика. регионы'!$B$19:$D$19</c:f>
+              <c:numCache>
+                <c:formatCode>m/d/yyyy</c:formatCode>
+                <c:ptCount val="3"/>
+                <c:pt idx="0">
+                  <c:v>42235</c:v>
+                </c:pt>
+                <c:pt idx="1">
+                  <c:v>42236</c:v>
+                </c:pt>
+                <c:pt idx="2">
+                  <c:v>42237</c:v>
+                </c:pt>
+              </c:numCache>
+            </c:numRef>
+          </c:cat>
+          <c:val>
+            <c:numRef>
+              <c:f>'Динамика. регионы'!$B$11:$D$11</c:f>
+              <c:numCache>
+                <c:formatCode>General</c:formatCode>
+                <c:ptCount val="3"/>
+                <c:pt idx="0">
+                  <c:v>946798</c:v>
+                </c:pt>
+                <c:pt idx="1">
+                  <c:v>899458</c:v>
+                </c:pt>
+                <c:pt idx="2">
+                  <c:v>962420</c:v>
+                </c:pt>
+              </c:numCache>
+            </c:numRef>
+          </c:val>
+          <c:smooth val="0"/>
+        </c:ser>
+        <c:ser>
+          <c:idx val="2"/>
+          <c:order val="2"/>
+          <c:tx>
+            <c:strRef>
+              <c:f>'Динамика. регионы'!$A$4</c:f>
+              <c:strCache>
+                <c:ptCount val="1"/>
+                <c:pt idx="0">
+                  <c:v>Сибирский филиал</c:v>
+                </c:pt>
+              </c:strCache>
+            </c:strRef>
+          </c:tx>
+          <c:spPr>
+            <a:ln w="28575" cap="rnd">
+              <a:solidFill>
+                <a:schemeClr val="accent3"/>
+              </a:solidFill>
+              <a:round/>
+            </a:ln>
+            <a:effectLst/>
+          </c:spPr>
+          <c:marker>
+            <c:symbol val="circle"/>
+            <c:size val="5"/>
             <c:spPr>
-              <a:noFill/>
-              <a:ln>
-                <a:noFill/>
+              <a:solidFill>
+                <a:schemeClr val="accent3"/>
+              </a:solidFill>
+              <a:ln w="9525">
+                <a:solidFill>
+                  <a:schemeClr val="accent3"/>
+                </a:solidFill>
               </a:ln>
               <a:effectLst/>
             </c:spPr>
-            <c:txPr>
-              <a:bodyPr rot="0" spcFirstLastPara="1" vertOverflow="ellipsis" vert="horz" wrap="square" lIns="38100" tIns="19050" rIns="38100" bIns="19050" anchor="ctr" anchorCtr="1">
-                <a:spAutoFit/>
-              </a:bodyPr>
-              <a:lstStyle/>
-              <a:p>
-                <a:pPr>
-                  <a:defRPr sz="900" b="1" i="0" u="none" strike="noStrike" kern="1200" baseline="0">
-                    <a:solidFill>
-                      <a:schemeClr val="bg1"/>
-                    </a:solidFill>
-                    <a:latin typeface="+mn-lt"/>
-                    <a:ea typeface="+mn-ea"/>
-                    <a:cs typeface="+mn-cs"/>
-                  </a:defRPr>
-                </a:pPr>
-                <a:endParaRPr lang="ru-RU"/>
-              </a:p>
-            </c:txPr>
-            <c:showLegendKey val="0"/>
-            <c:showVal val="1"/>
-            <c:showCatName val="0"/>
-            <c:showSerName val="0"/>
-            <c:showPercent val="0"/>
-            <c:showBubbleSize val="0"/>
-            <c:showLeaderLines val="0"/>
-            <c:extLst>
-              <c:ext xmlns:c15="http://schemas.microsoft.com/office/drawing/2012/chart" uri="{CE6537A1-D6FC-4f65-9D91-7224C49458BB}">
-                <c15:showLeaderLines val="1"/>
-                <c15:leaderLines>
-                  <c:spPr>
-                    <a:ln w="9525" cap="flat" cmpd="sng" algn="ctr">
-                      <a:solidFill>
-                        <a:schemeClr val="tx1">
-                          <a:lumMod val="35000"/>
-                          <a:lumOff val="65000"/>
-                        </a:schemeClr>
-                      </a:solidFill>
-                      <a:round/>
-                    </a:ln>
-                    <a:effectLst/>
-                  </c:spPr>
-                </c15:leaderLines>
-              </c:ext>
-            </c:extLst>
-          </c:dLbls>
+          </c:marker>
           <c:cat>
-            <c:strRef>
-              <c:f>'Время ответа HLR'!$A$10:$A$17</c:f>
-              <c:strCache>
-                <c:ptCount val="8"/>
+            <c:numRef>
+              <c:f>'Динамика. регионы'!$B$19:$D$19</c:f>
+              <c:numCache>
+                <c:formatCode>m/d/yyyy</c:formatCode>
+                <c:ptCount val="3"/>
                 <c:pt idx="0">
-                  <c:v>Северо-Западный филиал</c:v>
+                  <c:v>42235</c:v>
                 </c:pt>
                 <c:pt idx="1">
-                  <c:v>Поволжский филиал</c:v>
+                  <c:v>42236</c:v>
                 </c:pt>
                 <c:pt idx="2">
-                  <c:v>Столичный филиал</c:v>
-                </c:pt>
-                <c:pt idx="3">
-                  <c:v>Сибирский филиал</c:v>
-                </c:pt>
-                <c:pt idx="4">
-                  <c:v>Кавказский филиал</c:v>
-                </c:pt>
-                <c:pt idx="5">
-                  <c:v>Другие операторы</c:v>
-                </c:pt>
-                <c:pt idx="6">
-                  <c:v>Центральный филиал</c:v>
-                </c:pt>
-                <c:pt idx="7">
-                  <c:v>Дальневосточный филиал</c:v>
-                </c:pt>
-              </c:strCache>
-            </c:strRef>
+                  <c:v>42237</c:v>
+                </c:pt>
+              </c:numCache>
+            </c:numRef>
           </c:cat>
           <c:val>
             <c:numRef>
-              <c:f>'Время ответа HLR'!$B$10:$B$17</c:f>
+              <c:f>'Динамика. регионы'!$B$12:$D$12</c:f>
               <c:numCache>
-                <c:formatCode>0.00</c:formatCode>
-                <c:ptCount val="8"/>
+                <c:formatCode>General</c:formatCode>
+                <c:ptCount val="3"/>
                 <c:pt idx="0">
-                  <c:v>53.166854792571797</c:v>
+                  <c:v>3587386</c:v>
                 </c:pt>
                 <c:pt idx="1">
-                  <c:v>122.40348857076999</c:v>
+                  <c:v>3192774</c:v>
                 </c:pt>
                 <c:pt idx="2">
-                  <c:v>122.64154720765301</c:v>
-                </c:pt>
-                <c:pt idx="3">
-                  <c:v>166.26027199306299</c:v>
-                </c:pt>
-                <c:pt idx="4">
-                  <c:v>185.691004461148</c:v>
-                </c:pt>
-                <c:pt idx="5">
-                  <c:v>201.641228178018</c:v>
-                </c:pt>
-                <c:pt idx="6">
-                  <c:v>214.50298583774821</c:v>
-                </c:pt>
-                <c:pt idx="7">
-                  <c:v>360.16183133833698</c:v>
+                  <c:v>2490364</c:v>
                 </c:pt>
               </c:numCache>
             </c:numRef>
           </c:val>
+          <c:smooth val="0"/>
+        </c:ser>
+        <c:ser>
+          <c:idx val="3"/>
+          <c:order val="3"/>
+          <c:tx>
+            <c:strRef>
+              <c:f>'Динамика. регионы'!$A$5</c:f>
+              <c:strCache>
+                <c:ptCount val="1"/>
+                <c:pt idx="0">
+                  <c:v>Северо-Западный филиал</c:v>
+                </c:pt>
+              </c:strCache>
+            </c:strRef>
+          </c:tx>
+          <c:spPr>
+            <a:ln w="28575" cap="rnd">
+              <a:solidFill>
+                <a:schemeClr val="accent4"/>
+              </a:solidFill>
+              <a:round/>
+            </a:ln>
+            <a:effectLst/>
+          </c:spPr>
+          <c:marker>
+            <c:symbol val="circle"/>
+            <c:size val="5"/>
+            <c:spPr>
+              <a:solidFill>
+                <a:schemeClr val="accent4"/>
+              </a:solidFill>
+              <a:ln w="9525">
+                <a:solidFill>
+                  <a:schemeClr val="accent4"/>
+                </a:solidFill>
+              </a:ln>
+              <a:effectLst/>
+            </c:spPr>
+          </c:marker>
+          <c:cat>
+            <c:numRef>
+              <c:f>'Динамика. регионы'!$B$19:$D$19</c:f>
+              <c:numCache>
+                <c:formatCode>m/d/yyyy</c:formatCode>
+                <c:ptCount val="3"/>
+                <c:pt idx="0">
+                  <c:v>42235</c:v>
+                </c:pt>
+                <c:pt idx="1">
+                  <c:v>42236</c:v>
+                </c:pt>
+                <c:pt idx="2">
+                  <c:v>42237</c:v>
+                </c:pt>
+              </c:numCache>
+            </c:numRef>
+          </c:cat>
+          <c:val>
+            <c:numRef>
+              <c:f>'Динамика. регионы'!$B$13:$D$13</c:f>
+              <c:numCache>
+                <c:formatCode>General</c:formatCode>
+                <c:ptCount val="3"/>
+                <c:pt idx="0">
+                  <c:v>3143108</c:v>
+                </c:pt>
+                <c:pt idx="1">
+                  <c:v>2860228</c:v>
+                </c:pt>
+                <c:pt idx="2">
+                  <c:v>3518080</c:v>
+                </c:pt>
+              </c:numCache>
+            </c:numRef>
+          </c:val>
+          <c:smooth val="0"/>
+        </c:ser>
+        <c:ser>
+          <c:idx val="4"/>
+          <c:order val="4"/>
+          <c:tx>
+            <c:strRef>
+              <c:f>'Динамика. регионы'!$A$6</c:f>
+              <c:strCache>
+                <c:ptCount val="1"/>
+                <c:pt idx="0">
+                  <c:v>Поволжский филиал</c:v>
+                </c:pt>
+              </c:strCache>
+            </c:strRef>
+          </c:tx>
+          <c:spPr>
+            <a:ln w="28575" cap="rnd">
+              <a:solidFill>
+                <a:schemeClr val="accent5"/>
+              </a:solidFill>
+              <a:round/>
+            </a:ln>
+            <a:effectLst/>
+          </c:spPr>
+          <c:marker>
+            <c:symbol val="circle"/>
+            <c:size val="5"/>
+            <c:spPr>
+              <a:solidFill>
+                <a:schemeClr val="accent5"/>
+              </a:solidFill>
+              <a:ln w="9525">
+                <a:solidFill>
+                  <a:schemeClr val="accent5"/>
+                </a:solidFill>
+              </a:ln>
+              <a:effectLst/>
+            </c:spPr>
+          </c:marker>
+          <c:cat>
+            <c:numRef>
+              <c:f>'Динамика. регионы'!$B$19:$D$19</c:f>
+              <c:numCache>
+                <c:formatCode>m/d/yyyy</c:formatCode>
+                <c:ptCount val="3"/>
+                <c:pt idx="0">
+                  <c:v>42235</c:v>
+                </c:pt>
+                <c:pt idx="1">
+                  <c:v>42236</c:v>
+                </c:pt>
+                <c:pt idx="2">
+                  <c:v>42237</c:v>
+                </c:pt>
+              </c:numCache>
+            </c:numRef>
+          </c:cat>
+          <c:val>
+            <c:numRef>
+              <c:f>'Динамика. регионы'!$B$14:$D$14</c:f>
+              <c:numCache>
+                <c:formatCode>General</c:formatCode>
+                <c:ptCount val="3"/>
+                <c:pt idx="0">
+                  <c:v>3351814</c:v>
+                </c:pt>
+                <c:pt idx="1">
+                  <c:v>2983114</c:v>
+                </c:pt>
+                <c:pt idx="2">
+                  <c:v>2654971</c:v>
+                </c:pt>
+              </c:numCache>
+            </c:numRef>
+          </c:val>
+          <c:smooth val="0"/>
+        </c:ser>
+        <c:ser>
+          <c:idx val="5"/>
+          <c:order val="5"/>
+          <c:tx>
+            <c:strRef>
+              <c:f>'Динамика. регионы'!$A$7</c:f>
+              <c:strCache>
+                <c:ptCount val="1"/>
+                <c:pt idx="0">
+                  <c:v>Кавказский филиал</c:v>
+                </c:pt>
+              </c:strCache>
+            </c:strRef>
+          </c:tx>
+          <c:spPr>
+            <a:ln w="28575" cap="rnd">
+              <a:solidFill>
+                <a:schemeClr val="accent6"/>
+              </a:solidFill>
+              <a:round/>
+            </a:ln>
+            <a:effectLst/>
+          </c:spPr>
+          <c:marker>
+            <c:symbol val="circle"/>
+            <c:size val="5"/>
+            <c:spPr>
+              <a:solidFill>
+                <a:schemeClr val="accent6"/>
+              </a:solidFill>
+              <a:ln w="9525">
+                <a:solidFill>
+                  <a:schemeClr val="accent6"/>
+                </a:solidFill>
+              </a:ln>
+              <a:effectLst/>
+            </c:spPr>
+          </c:marker>
+          <c:cat>
+            <c:numRef>
+              <c:f>'Динамика. регионы'!$B$19:$D$19</c:f>
+              <c:numCache>
+                <c:formatCode>m/d/yyyy</c:formatCode>
+                <c:ptCount val="3"/>
+                <c:pt idx="0">
+                  <c:v>42235</c:v>
+                </c:pt>
+                <c:pt idx="1">
+                  <c:v>42236</c:v>
+                </c:pt>
+                <c:pt idx="2">
+                  <c:v>42237</c:v>
+                </c:pt>
+              </c:numCache>
+            </c:numRef>
+          </c:cat>
+          <c:val>
+            <c:numRef>
+              <c:f>'Динамика. регионы'!$B$15:$D$15</c:f>
+              <c:numCache>
+                <c:formatCode>General</c:formatCode>
+                <c:ptCount val="3"/>
+                <c:pt idx="0">
+                  <c:v>5149863</c:v>
+                </c:pt>
+                <c:pt idx="1">
+                  <c:v>5458855</c:v>
+                </c:pt>
+                <c:pt idx="2">
+                  <c:v>4694615</c:v>
+                </c:pt>
+              </c:numCache>
+            </c:numRef>
+          </c:val>
+          <c:smooth val="0"/>
+        </c:ser>
+        <c:ser>
+          <c:idx val="6"/>
+          <c:order val="6"/>
+          <c:tx>
+            <c:strRef>
+              <c:f>'Динамика. регионы'!$A$8</c:f>
+              <c:strCache>
+                <c:ptCount val="1"/>
+                <c:pt idx="0">
+                  <c:v>Столичный филиал</c:v>
+                </c:pt>
+              </c:strCache>
+            </c:strRef>
+          </c:tx>
+          <c:spPr>
+            <a:ln w="28575" cap="rnd">
+              <a:solidFill>
+                <a:schemeClr val="accent1">
+                  <a:lumMod val="60000"/>
+                </a:schemeClr>
+              </a:solidFill>
+              <a:round/>
+            </a:ln>
+            <a:effectLst/>
+          </c:spPr>
+          <c:marker>
+            <c:symbol val="circle"/>
+            <c:size val="5"/>
+            <c:spPr>
+              <a:solidFill>
+                <a:schemeClr val="accent1">
+                  <a:lumMod val="60000"/>
+                </a:schemeClr>
+              </a:solidFill>
+              <a:ln w="9525">
+                <a:solidFill>
+                  <a:schemeClr val="accent1">
+                    <a:lumMod val="60000"/>
+                  </a:schemeClr>
+                </a:solidFill>
+              </a:ln>
+              <a:effectLst/>
+            </c:spPr>
+          </c:marker>
+          <c:cat>
+            <c:numRef>
+              <c:f>'Динамика. регионы'!$B$19:$D$19</c:f>
+              <c:numCache>
+                <c:formatCode>m/d/yyyy</c:formatCode>
+                <c:ptCount val="3"/>
+                <c:pt idx="0">
+                  <c:v>42235</c:v>
+                </c:pt>
+                <c:pt idx="1">
+                  <c:v>42236</c:v>
+                </c:pt>
+                <c:pt idx="2">
+                  <c:v>42237</c:v>
+                </c:pt>
+              </c:numCache>
+            </c:numRef>
+          </c:cat>
+          <c:val>
+            <c:numRef>
+              <c:f>'Динамика. регионы'!$B$16:$D$16</c:f>
+              <c:numCache>
+                <c:formatCode>General</c:formatCode>
+                <c:ptCount val="3"/>
+                <c:pt idx="0">
+                  <c:v>5904829</c:v>
+                </c:pt>
+                <c:pt idx="1">
+                  <c:v>6200070</c:v>
+                </c:pt>
+                <c:pt idx="2">
+                  <c:v>7750088</c:v>
+                </c:pt>
+              </c:numCache>
+            </c:numRef>
+          </c:val>
+          <c:smooth val="0"/>
         </c:ser>
         <c:dLbls>
           <c:showLegendKey val="0"/>
-          <c:showVal val="1"/>
+          <c:showVal val="0"/>
           <c:showCatName val="0"/>
           <c:showSerName val="0"/>
           <c:showPercent val="0"/>
           <c:showBubbleSize val="0"/>
         </c:dLbls>
-        <c:gapWidth val="75"/>
-        <c:overlap val="100"/>
-        <c:axId val="446256064"/>
-        <c:axId val="446256456"/>
-      </c:barChart>
-      <c:catAx>
-        <c:axId val="446256064"/>
+        <c:dropLines>
+          <c:spPr>
+            <a:ln w="9525" cap="flat" cmpd="sng" algn="ctr">
+              <a:solidFill>
+                <a:schemeClr val="tx1">
+                  <a:lumMod val="35000"/>
+                  <a:lumOff val="65000"/>
+                </a:schemeClr>
+              </a:solidFill>
+              <a:round/>
+            </a:ln>
+            <a:effectLst/>
+          </c:spPr>
+        </c:dropLines>
+        <c:marker val="1"/>
+        <c:smooth val="0"/>
+        <c:axId val="1077803808"/>
+        <c:axId val="1077804352"/>
+      </c:lineChart>
+      <c:dateAx>
+        <c:axId val="1077803808"/>
         <c:scaling>
           <c:orientation val="minMax"/>
         </c:scaling>
         <c:delete val="0"/>
         <c:axPos val="b"/>
-        <c:numFmt formatCode="General" sourceLinked="1"/>
+        <c:numFmt formatCode="m/d/yyyy" sourceLinked="1"/>
         <c:majorTickMark val="none"/>
         <c:minorTickMark val="none"/>
         <c:tickLblPos val="nextTo"/>
@@ -7260,22 +7925,95 @@
             <a:endParaRPr lang="ru-RU"/>
           </a:p>
         </c:txPr>
-        <c:crossAx val="446256456"/>
+        <c:crossAx val="1077804352"/>
         <c:crosses val="autoZero"/>
         <c:auto val="1"/>
-        <c:lblAlgn val="ctr"/>
         <c:lblOffset val="100"/>
-        <c:noMultiLvlLbl val="0"/>
-      </c:catAx>
+        <c:baseTimeUnit val="days"/>
+      </c:dateAx>
       <c:valAx>
-        <c:axId val="446256456"/>
+        <c:axId val="1077804352"/>
         <c:scaling>
           <c:orientation val="minMax"/>
         </c:scaling>
         <c:delete val="0"/>
         <c:axPos val="l"/>
-        <c:numFmt formatCode="0.00" sourceLinked="1"/>
-        <c:majorTickMark val="none"/>
+        <c:majorGridlines>
+          <c:spPr>
+            <a:ln w="9525" cap="flat" cmpd="sng" algn="ctr">
+              <a:solidFill>
+                <a:schemeClr val="tx1">
+                  <a:lumMod val="15000"/>
+                  <a:lumOff val="85000"/>
+                </a:schemeClr>
+              </a:solidFill>
+              <a:round/>
+            </a:ln>
+            <a:effectLst/>
+          </c:spPr>
+        </c:majorGridlines>
+        <c:title>
+          <c:tx>
+            <c:rich>
+              <a:bodyPr rot="-5400000" spcFirstLastPara="1" vertOverflow="ellipsis" vert="horz" wrap="square" anchor="ctr" anchorCtr="1"/>
+              <a:lstStyle/>
+              <a:p>
+                <a:pPr>
+                  <a:defRPr sz="1000" b="0" i="0" u="none" strike="noStrike" kern="1200" baseline="0">
+                    <a:solidFill>
+                      <a:schemeClr val="tx1">
+                        <a:lumMod val="65000"/>
+                        <a:lumOff val="35000"/>
+                      </a:schemeClr>
+                    </a:solidFill>
+                    <a:latin typeface="+mn-lt"/>
+                    <a:ea typeface="+mn-ea"/>
+                    <a:cs typeface="+mn-cs"/>
+                  </a:defRPr>
+                </a:pPr>
+                <a:r>
+                  <a:rPr lang="ru-RU"/>
+                  <a:t>Количество</a:t>
+                </a:r>
+                <a:r>
+                  <a:rPr lang="ru-RU" baseline="0"/>
+                  <a:t> запросов в сутки</a:t>
+                </a:r>
+                <a:endParaRPr lang="ru-RU"/>
+              </a:p>
+            </c:rich>
+          </c:tx>
+          <c:overlay val="0"/>
+          <c:spPr>
+            <a:noFill/>
+            <a:ln>
+              <a:noFill/>
+            </a:ln>
+            <a:effectLst/>
+          </c:spPr>
+          <c:txPr>
+            <a:bodyPr rot="-5400000" spcFirstLastPara="1" vertOverflow="ellipsis" vert="horz" wrap="square" anchor="ctr" anchorCtr="1"/>
+            <a:lstStyle/>
+            <a:p>
+              <a:pPr>
+                <a:defRPr sz="1000" b="0" i="0" u="none" strike="noStrike" kern="1200" baseline="0">
+                  <a:solidFill>
+                    <a:schemeClr val="tx1">
+                      <a:lumMod val="65000"/>
+                      <a:lumOff val="35000"/>
+                    </a:schemeClr>
+                  </a:solidFill>
+                  <a:latin typeface="+mn-lt"/>
+                  <a:ea typeface="+mn-ea"/>
+                  <a:cs typeface="+mn-cs"/>
+                </a:defRPr>
+              </a:pPr>
+              <a:endParaRPr lang="ru-RU"/>
+            </a:p>
+          </c:txPr>
+        </c:title>
+        <c:numFmt formatCode="General" sourceLinked="1"/>
+        <c:majorTickMark val="out"/>
         <c:minorTickMark val="none"/>
         <c:tickLblPos val="nextTo"/>
         <c:spPr>
@@ -7305,520 +8043,7 @@
             <a:endParaRPr lang="ru-RU"/>
           </a:p>
         </c:txPr>
-        <c:crossAx val="446256064"/>
-        <c:crosses val="autoZero"/>
-        <c:crossBetween val="between"/>
-      </c:valAx>
-      <c:spPr>
-        <a:noFill/>
-        <a:ln>
-          <a:noFill/>
-        </a:ln>
-        <a:effectLst/>
-      </c:spPr>
-    </c:plotArea>
-    <c:plotVisOnly val="1"/>
-    <c:dispBlanksAs val="gap"/>
-    <c:showDLblsOverMax val="0"/>
-  </c:chart>
-  <c:spPr>
-    <a:solidFill>
-      <a:schemeClr val="bg1"/>
-    </a:solidFill>
-    <a:ln w="9525" cap="flat" cmpd="sng" algn="ctr">
-      <a:solidFill>
-        <a:schemeClr val="tx1">
-          <a:lumMod val="15000"/>
-          <a:lumOff val="85000"/>
-        </a:schemeClr>
-      </a:solidFill>
-      <a:round/>
-    </a:ln>
-    <a:effectLst/>
-  </c:spPr>
-  <c:txPr>
-    <a:bodyPr/>
-    <a:lstStyle/>
-    <a:p>
-      <a:pPr>
-        <a:defRPr/>
-      </a:pPr>
-      <a:endParaRPr lang="ru-RU"/>
-    </a:p>
-  </c:txPr>
-  <c:externalData r:id="rId3">
-    <c:autoUpdate val="1"/>
-  </c:externalData>
-</c:chartSpace>
-</file>
-
-<file path=word/charts/chart9.xml><?xml version="1.0" encoding="utf-8"?>
-<c:chartSpace xmlns:c="http://schemas.openxmlformats.org/drawingml/2006/chart" xmlns:a="http://schemas.openxmlformats.org/drawingml/2006/main" xmlns:r="http://schemas.openxmlformats.org/officeDocument/2006/relationships">
-  <c:date1904 val="0"/>
-  <c:lang val="ru-RU"/>
-  <c:roundedCorners val="0"/>
-  <mc:AlternateContent xmlns:mc="http://schemas.openxmlformats.org/markup-compatibility/2006">
-    <mc:Choice xmlns:c14="http://schemas.microsoft.com/office/drawing/2007/8/2/chart" Requires="c14">
-      <c14:style val="102"/>
-    </mc:Choice>
-    <mc:Fallback>
-      <c:style val="2"/>
-    </mc:Fallback>
-  </mc:AlternateContent>
-  <c:chart>
-    <c:autoTitleDeleted val="0"/>
-    <c:plotArea>
-      <c:layout>
-        <c:manualLayout>
-          <c:layoutTarget val="inner"/>
-          <c:xMode val="edge"/>
-          <c:yMode val="edge"/>
-          <c:x val="3.9088728162373368E-2"/>
-          <c:y val="2.8744393393857429E-2"/>
-          <c:w val="0.87864954097932324"/>
-          <c:h val="0.68892117094435601"/>
-        </c:manualLayout>
-      </c:layout>
-      <c:barChart>
-        <c:barDir val="col"/>
-        <c:grouping val="clustered"/>
-        <c:varyColors val="0"/>
-        <c:ser>
-          <c:idx val="0"/>
-          <c:order val="0"/>
-          <c:tx>
-            <c:v>Июнь 2015</c:v>
-          </c:tx>
-          <c:spPr>
-            <a:solidFill>
-              <a:schemeClr val="accent1"/>
-            </a:solidFill>
-            <a:ln>
-              <a:noFill/>
-            </a:ln>
-            <a:effectLst/>
-          </c:spPr>
-          <c:invertIfNegative val="0"/>
-          <c:dLbls>
-            <c:spPr>
-              <a:noFill/>
-              <a:ln>
-                <a:noFill/>
-              </a:ln>
-              <a:effectLst/>
-            </c:spPr>
-            <c:txPr>
-              <a:bodyPr rot="-5400000" spcFirstLastPara="1" vertOverflow="clip" horzOverflow="clip" vert="horz" wrap="square" lIns="38100" tIns="19050" rIns="38100" bIns="19050" anchor="ctr" anchorCtr="1">
-                <a:spAutoFit/>
-              </a:bodyPr>
-              <a:lstStyle/>
-              <a:p>
-                <a:pPr>
-                  <a:defRPr sz="800" b="0" i="0" u="none" strike="noStrike" kern="1200" baseline="0">
-                    <a:solidFill>
-                      <a:schemeClr val="tx1">
-                        <a:lumMod val="50000"/>
-                        <a:lumOff val="50000"/>
-                      </a:schemeClr>
-                    </a:solidFill>
-                    <a:latin typeface="+mn-lt"/>
-                    <a:ea typeface="+mn-ea"/>
-                    <a:cs typeface="+mn-cs"/>
-                  </a:defRPr>
-                </a:pPr>
-                <a:endParaRPr lang="ru-RU"/>
-              </a:p>
-            </c:txPr>
-            <c:dLblPos val="outEnd"/>
-            <c:showLegendKey val="0"/>
-            <c:showVal val="1"/>
-            <c:showCatName val="0"/>
-            <c:showSerName val="0"/>
-            <c:showPercent val="0"/>
-            <c:showBubbleSize val="0"/>
-            <c:showLeaderLines val="0"/>
-            <c:extLst>
-              <c:ext xmlns:c15="http://schemas.microsoft.com/office/drawing/2012/chart" uri="{CE6537A1-D6FC-4f65-9D91-7224C49458BB}">
-                <c15:showLeaderLines val="1"/>
-                <c15:leaderLines>
-                  <c:spPr>
-                    <a:ln w="9525">
-                      <a:solidFill>
-                        <a:schemeClr val="tx1">
-                          <a:lumMod val="35000"/>
-                          <a:lumOff val="65000"/>
-                        </a:schemeClr>
-                      </a:solidFill>
-                    </a:ln>
-                    <a:effectLst/>
-                  </c:spPr>
-                </c15:leaderLines>
-              </c:ext>
-            </c:extLst>
-          </c:dLbls>
-          <c:cat>
-            <c:strRef>
-              <c:f>'Динамика по клиентам'!$A$8:$A$11</c:f>
-              <c:strCache>
-                <c:ptCount val="4"/>
-                <c:pt idx="0">
-                  <c:v>другие сервисы</c:v>
-                </c:pt>
-                <c:pt idx="1">
-                  <c:v>carem-cnt</c:v>
-                </c:pt>
-                <c:pt idx="2">
-                  <c:v>vas_sledi</c:v>
-                </c:pt>
-                <c:pt idx="3">
-                  <c:v>controlcad</c:v>
-                </c:pt>
-              </c:strCache>
-            </c:strRef>
-          </c:cat>
-          <c:val>
-            <c:numRef>
-              <c:f>'Динамика по клиентам'!$C$8:$C$11</c:f>
-              <c:numCache>
-                <c:formatCode>General</c:formatCode>
-                <c:ptCount val="4"/>
-                <c:pt idx="0">
-                  <c:v>1.222</c:v>
-                </c:pt>
-                <c:pt idx="1">
-                  <c:v>2.7349999999999999</c:v>
-                </c:pt>
-                <c:pt idx="2">
-                  <c:v>43.41</c:v>
-                </c:pt>
-                <c:pt idx="3">
-                  <c:v>52.635999999999996</c:v>
-                </c:pt>
-              </c:numCache>
-            </c:numRef>
-          </c:val>
-        </c:ser>
-        <c:ser>
-          <c:idx val="1"/>
-          <c:order val="1"/>
-          <c:tx>
-            <c:v>Июль 2015</c:v>
-          </c:tx>
-          <c:spPr>
-            <a:solidFill>
-              <a:schemeClr val="accent2"/>
-            </a:solidFill>
-            <a:ln>
-              <a:noFill/>
-            </a:ln>
-            <a:effectLst/>
-          </c:spPr>
-          <c:invertIfNegative val="0"/>
-          <c:dLbls>
-            <c:spPr>
-              <a:noFill/>
-              <a:ln>
-                <a:noFill/>
-              </a:ln>
-              <a:effectLst/>
-            </c:spPr>
-            <c:txPr>
-              <a:bodyPr rot="-5400000" spcFirstLastPara="1" vertOverflow="clip" horzOverflow="clip" vert="horz" wrap="square" lIns="38100" tIns="19050" rIns="38100" bIns="19050" anchor="ctr" anchorCtr="1">
-                <a:spAutoFit/>
-              </a:bodyPr>
-              <a:lstStyle/>
-              <a:p>
-                <a:pPr>
-                  <a:defRPr sz="800" b="0" i="0" u="none" strike="noStrike" kern="1200" baseline="0">
-                    <a:solidFill>
-                      <a:schemeClr val="tx1">
-                        <a:lumMod val="50000"/>
-                        <a:lumOff val="50000"/>
-                      </a:schemeClr>
-                    </a:solidFill>
-                    <a:latin typeface="+mn-lt"/>
-                    <a:ea typeface="+mn-ea"/>
-                    <a:cs typeface="+mn-cs"/>
-                  </a:defRPr>
-                </a:pPr>
-                <a:endParaRPr lang="ru-RU"/>
-              </a:p>
-            </c:txPr>
-            <c:dLblPos val="outEnd"/>
-            <c:showLegendKey val="0"/>
-            <c:showVal val="1"/>
-            <c:showCatName val="0"/>
-            <c:showSerName val="0"/>
-            <c:showPercent val="0"/>
-            <c:showBubbleSize val="0"/>
-            <c:showLeaderLines val="0"/>
-            <c:extLst>
-              <c:ext xmlns:c15="http://schemas.microsoft.com/office/drawing/2012/chart" uri="{CE6537A1-D6FC-4f65-9D91-7224C49458BB}">
-                <c15:showLeaderLines val="1"/>
-                <c15:leaderLines>
-                  <c:spPr>
-                    <a:ln w="9525">
-                      <a:solidFill>
-                        <a:schemeClr val="tx1">
-                          <a:lumMod val="35000"/>
-                          <a:lumOff val="65000"/>
-                        </a:schemeClr>
-                      </a:solidFill>
-                    </a:ln>
-                    <a:effectLst/>
-                  </c:spPr>
-                </c15:leaderLines>
-              </c:ext>
-            </c:extLst>
-          </c:dLbls>
-          <c:cat>
-            <c:strRef>
-              <c:f>'Динамика по клиентам'!$A$8:$A$11</c:f>
-              <c:strCache>
-                <c:ptCount val="4"/>
-                <c:pt idx="0">
-                  <c:v>другие сервисы</c:v>
-                </c:pt>
-                <c:pt idx="1">
-                  <c:v>carem-cnt</c:v>
-                </c:pt>
-                <c:pt idx="2">
-                  <c:v>vas_sledi</c:v>
-                </c:pt>
-                <c:pt idx="3">
-                  <c:v>controlcad</c:v>
-                </c:pt>
-              </c:strCache>
-            </c:strRef>
-          </c:cat>
-          <c:val>
-            <c:numRef>
-              <c:f>'Динамика по клиентам'!$D$8:$D$11</c:f>
-              <c:numCache>
-                <c:formatCode>General</c:formatCode>
-                <c:ptCount val="4"/>
-                <c:pt idx="0">
-                  <c:v>1.1859999999999999</c:v>
-                </c:pt>
-                <c:pt idx="1">
-                  <c:v>3.1999999999999997</c:v>
-                </c:pt>
-                <c:pt idx="2">
-                  <c:v>30.387</c:v>
-                </c:pt>
-                <c:pt idx="3">
-                  <c:v>59.478999999999999</c:v>
-                </c:pt>
-              </c:numCache>
-            </c:numRef>
-          </c:val>
-        </c:ser>
-        <c:ser>
-          <c:idx val="2"/>
-          <c:order val="2"/>
-          <c:tx>
-            <c:v>Август 2015</c:v>
-          </c:tx>
-          <c:spPr>
-            <a:solidFill>
-              <a:schemeClr val="accent3"/>
-            </a:solidFill>
-            <a:ln>
-              <a:noFill/>
-            </a:ln>
-            <a:effectLst/>
-          </c:spPr>
-          <c:invertIfNegative val="0"/>
-          <c:dLbls>
-            <c:spPr>
-              <a:noFill/>
-              <a:ln>
-                <a:noFill/>
-              </a:ln>
-              <a:effectLst/>
-            </c:spPr>
-            <c:txPr>
-              <a:bodyPr rot="-5400000" spcFirstLastPara="1" vertOverflow="clip" horzOverflow="clip" vert="horz" wrap="square" lIns="38100" tIns="19050" rIns="38100" bIns="19050" anchor="ctr" anchorCtr="1">
-                <a:spAutoFit/>
-              </a:bodyPr>
-              <a:lstStyle/>
-              <a:p>
-                <a:pPr>
-                  <a:defRPr sz="800" b="0" i="0" u="none" strike="noStrike" kern="1200" baseline="0">
-                    <a:solidFill>
-                      <a:schemeClr val="tx1">
-                        <a:lumMod val="50000"/>
-                        <a:lumOff val="50000"/>
-                      </a:schemeClr>
-                    </a:solidFill>
-                    <a:latin typeface="+mn-lt"/>
-                    <a:ea typeface="+mn-ea"/>
-                    <a:cs typeface="+mn-cs"/>
-                  </a:defRPr>
-                </a:pPr>
-                <a:endParaRPr lang="ru-RU"/>
-              </a:p>
-            </c:txPr>
-            <c:dLblPos val="outEnd"/>
-            <c:showLegendKey val="0"/>
-            <c:showVal val="1"/>
-            <c:showCatName val="0"/>
-            <c:showSerName val="0"/>
-            <c:showPercent val="0"/>
-            <c:showBubbleSize val="0"/>
-            <c:showLeaderLines val="0"/>
-            <c:extLst>
-              <c:ext xmlns:c15="http://schemas.microsoft.com/office/drawing/2012/chart" uri="{CE6537A1-D6FC-4f65-9D91-7224C49458BB}">
-                <c15:showLeaderLines val="1"/>
-                <c15:leaderLines>
-                  <c:spPr>
-                    <a:ln w="9525">
-                      <a:solidFill>
-                        <a:schemeClr val="tx1">
-                          <a:lumMod val="35000"/>
-                          <a:lumOff val="65000"/>
-                        </a:schemeClr>
-                      </a:solidFill>
-                    </a:ln>
-                    <a:effectLst/>
-                  </c:spPr>
-                </c15:leaderLines>
-              </c:ext>
-            </c:extLst>
-          </c:dLbls>
-          <c:cat>
-            <c:strRef>
-              <c:f>'Динамика по клиентам'!$A$8:$A$11</c:f>
-              <c:strCache>
-                <c:ptCount val="4"/>
-                <c:pt idx="0">
-                  <c:v>другие сервисы</c:v>
-                </c:pt>
-                <c:pt idx="1">
-                  <c:v>carem-cnt</c:v>
-                </c:pt>
-                <c:pt idx="2">
-                  <c:v>vas_sledi</c:v>
-                </c:pt>
-                <c:pt idx="3">
-                  <c:v>controlcad</c:v>
-                </c:pt>
-              </c:strCache>
-            </c:strRef>
-          </c:cat>
-          <c:val>
-            <c:numRef>
-              <c:f>'Динамика по клиентам'!$E$8:$E$11</c:f>
-              <c:numCache>
-                <c:formatCode>General</c:formatCode>
-                <c:ptCount val="4"/>
-                <c:pt idx="0">
-                  <c:v>1.33</c:v>
-                </c:pt>
-                <c:pt idx="1">
-                  <c:v>2.9539999999999997</c:v>
-                </c:pt>
-                <c:pt idx="2">
-                  <c:v>42.975999999999999</c:v>
-                </c:pt>
-                <c:pt idx="3">
-                  <c:v>54.741999999999997</c:v>
-                </c:pt>
-              </c:numCache>
-            </c:numRef>
-          </c:val>
-        </c:ser>
-        <c:dLbls>
-          <c:dLblPos val="outEnd"/>
-          <c:showLegendKey val="0"/>
-          <c:showVal val="1"/>
-          <c:showCatName val="0"/>
-          <c:showSerName val="0"/>
-          <c:showPercent val="0"/>
-          <c:showBubbleSize val="0"/>
-        </c:dLbls>
-        <c:gapWidth val="444"/>
-        <c:overlap val="-90"/>
-        <c:axId val="446257240"/>
-        <c:axId val="446257632"/>
-      </c:barChart>
-      <c:catAx>
-        <c:axId val="446257240"/>
-        <c:scaling>
-          <c:orientation val="minMax"/>
-        </c:scaling>
-        <c:delete val="0"/>
-        <c:axPos val="b"/>
-        <c:majorGridlines>
-          <c:spPr>
-            <a:ln w="9525" cap="flat" cmpd="sng" algn="ctr">
-              <a:solidFill>
-                <a:schemeClr val="tx1">
-                  <a:lumMod val="15000"/>
-                  <a:lumOff val="85000"/>
-                </a:schemeClr>
-              </a:solidFill>
-              <a:round/>
-            </a:ln>
-            <a:effectLst/>
-          </c:spPr>
-        </c:majorGridlines>
-        <c:numFmt formatCode="General" sourceLinked="0"/>
-        <c:majorTickMark val="none"/>
-        <c:minorTickMark val="none"/>
-        <c:tickLblPos val="nextTo"/>
-        <c:spPr>
-          <a:noFill/>
-          <a:ln w="9525" cap="flat" cmpd="sng" algn="ctr">
-            <a:solidFill>
-              <a:schemeClr val="tx1">
-                <a:lumMod val="15000"/>
-                <a:lumOff val="85000"/>
-              </a:schemeClr>
-            </a:solidFill>
-            <a:round/>
-          </a:ln>
-          <a:effectLst/>
-        </c:spPr>
-        <c:txPr>
-          <a:bodyPr rot="-60000000" spcFirstLastPara="1" vertOverflow="ellipsis" vert="horz" wrap="square" anchor="ctr" anchorCtr="1"/>
-          <a:lstStyle/>
-          <a:p>
-            <a:pPr>
-              <a:defRPr sz="800" b="0" i="0" u="none" strike="noStrike" kern="1200" cap="all" spc="120" normalizeH="0" baseline="0">
-                <a:solidFill>
-                  <a:schemeClr val="tx1">
-                    <a:lumMod val="65000"/>
-                    <a:lumOff val="35000"/>
-                  </a:schemeClr>
-                </a:solidFill>
-                <a:latin typeface="+mn-lt"/>
-                <a:ea typeface="+mn-ea"/>
-                <a:cs typeface="+mn-cs"/>
-              </a:defRPr>
-            </a:pPr>
-            <a:endParaRPr lang="ru-RU"/>
-          </a:p>
-        </c:txPr>
-        <c:crossAx val="446257632"/>
-        <c:crosses val="autoZero"/>
-        <c:auto val="1"/>
-        <c:lblAlgn val="ctr"/>
-        <c:lblOffset val="100"/>
-        <c:noMultiLvlLbl val="0"/>
-      </c:catAx>
-      <c:valAx>
-        <c:axId val="446257632"/>
-        <c:scaling>
-          <c:orientation val="minMax"/>
-        </c:scaling>
-        <c:delete val="1"/>
-        <c:axPos val="l"/>
-        <c:numFmt formatCode="General" sourceLinked="1"/>
-        <c:majorTickMark val="none"/>
-        <c:minorTickMark val="none"/>
-        <c:tickLblPos val="nextTo"/>
-        <c:crossAx val="446257240"/>
+        <c:crossAx val="1077803808"/>
         <c:crosses val="autoZero"/>
         <c:crossBetween val="between"/>
       </c:valAx>
@@ -7831,7 +8056,7 @@
       </c:spPr>
     </c:plotArea>
     <c:legend>
-      <c:legendPos val="t"/>
+      <c:legendPos val="r"/>
       <c:overlay val="0"/>
       <c:spPr>
         <a:noFill/>
@@ -7867,7 +8092,7 @@
   </c:chart>
   <c:spPr>
     <a:solidFill>
-      <a:schemeClr val="lt1"/>
+      <a:schemeClr val="bg1"/>
     </a:solidFill>
     <a:ln w="9525" cap="flat" cmpd="sng" algn="ctr">
       <a:solidFill>
@@ -9042,7 +9267,7 @@
 </file>
 
 <file path=word/charts/style3.xml><?xml version="1.0" encoding="utf-8"?>
-<cs:chartStyle xmlns:cs="http://schemas.microsoft.com/office/drawing/2012/chartStyle" xmlns:a="http://schemas.openxmlformats.org/drawingml/2006/main" id="297">
+<cs:chartStyle xmlns:cs="http://schemas.microsoft.com/office/drawing/2012/chartStyle" xmlns:a="http://schemas.openxmlformats.org/drawingml/2006/main" id="332">
   <cs:axisTitle>
     <cs:lnRef idx="0"/>
     <cs:fillRef idx="0"/>
@@ -9246,23 +9471,22 @@
     <cs:fillRef idx="0"/>
     <cs:effectRef idx="0"/>
     <cs:fontRef idx="minor">
-      <a:schemeClr val="tx1"/>
+      <a:schemeClr val="dk1"/>
     </cs:fontRef>
     <cs:spPr>
       <a:solidFill>
         <a:schemeClr val="dk1">
-          <a:lumMod val="75000"/>
-          <a:lumOff val="25000"/>
+          <a:lumMod val="65000"/>
+          <a:lumOff val="35000"/>
         </a:schemeClr>
       </a:solidFill>
-      <a:ln w="9525" cap="flat" cmpd="sng" algn="ctr">
+      <a:ln w="9525">
         <a:solidFill>
           <a:schemeClr val="tx1">
             <a:lumMod val="65000"/>
             <a:lumOff val="35000"/>
           </a:schemeClr>
         </a:solidFill>
-        <a:round/>
       </a:ln>
     </cs:spPr>
   </cs:downBar>
@@ -9367,8 +9591,8 @@
       <a:ln w="9525" cap="flat" cmpd="sng" algn="ctr">
         <a:solidFill>
           <a:schemeClr val="tx1">
-            <a:lumMod val="50000"/>
-            <a:lumOff val="50000"/>
+            <a:lumMod val="75000"/>
+            <a:lumOff val="25000"/>
           </a:schemeClr>
         </a:solidFill>
         <a:round/>
@@ -9500,20 +9724,19 @@
     <cs:fillRef idx="0"/>
     <cs:effectRef idx="0"/>
     <cs:fontRef idx="minor">
-      <a:schemeClr val="tx1"/>
+      <a:schemeClr val="dk1"/>
     </cs:fontRef>
     <cs:spPr>
       <a:solidFill>
         <a:schemeClr val="lt1"/>
       </a:solidFill>
-      <a:ln w="9525" cap="flat" cmpd="sng" algn="ctr">
+      <a:ln w="9525">
         <a:solidFill>
           <a:schemeClr val="tx1">
-            <a:lumMod val="65000"/>
-            <a:lumOff val="35000"/>
+            <a:lumMod val="15000"/>
+            <a:lumOff val="85000"/>
           </a:schemeClr>
         </a:solidFill>
-        <a:round/>
       </a:ln>
     </cs:spPr>
   </cs:upBar>
@@ -9547,531 +9770,7 @@
 </file>
 
 <file path=word/charts/style4.xml><?xml version="1.0" encoding="utf-8"?>
-<cs:chartStyle xmlns:cs="http://schemas.microsoft.com/office/drawing/2012/chartStyle" xmlns:a="http://schemas.openxmlformats.org/drawingml/2006/main" id="202">
-  <cs:axisTitle>
-    <cs:lnRef idx="0"/>
-    <cs:fillRef idx="0"/>
-    <cs:effectRef idx="0"/>
-    <cs:fontRef idx="minor">
-      <a:schemeClr val="tx1">
-        <a:lumMod val="65000"/>
-        <a:lumOff val="35000"/>
-      </a:schemeClr>
-    </cs:fontRef>
-    <cs:defRPr sz="900" kern="1200" cap="all"/>
-  </cs:axisTitle>
-  <cs:categoryAxis>
-    <cs:lnRef idx="0"/>
-    <cs:fillRef idx="0"/>
-    <cs:effectRef idx="0"/>
-    <cs:fontRef idx="minor">
-      <a:schemeClr val="tx1">
-        <a:lumMod val="65000"/>
-        <a:lumOff val="35000"/>
-      </a:schemeClr>
-    </cs:fontRef>
-    <cs:spPr>
-      <a:ln w="9525" cap="flat" cmpd="sng" algn="ctr">
-        <a:solidFill>
-          <a:schemeClr val="tx1">
-            <a:lumMod val="15000"/>
-            <a:lumOff val="85000"/>
-          </a:schemeClr>
-        </a:solidFill>
-        <a:round/>
-      </a:ln>
-    </cs:spPr>
-    <cs:defRPr sz="800" kern="1200" cap="all" spc="120" normalizeH="0" baseline="0"/>
-  </cs:categoryAxis>
-  <cs:chartArea mods="allowNoFillOverride allowNoLineOverride">
-    <cs:lnRef idx="0"/>
-    <cs:fillRef idx="0"/>
-    <cs:effectRef idx="0"/>
-    <cs:fontRef idx="minor">
-      <a:schemeClr val="dk1"/>
-    </cs:fontRef>
-    <cs:spPr>
-      <a:solidFill>
-        <a:schemeClr val="lt1"/>
-      </a:solidFill>
-      <a:ln w="9525" cap="flat" cmpd="sng" algn="ctr">
-        <a:solidFill>
-          <a:schemeClr val="tx1">
-            <a:lumMod val="15000"/>
-            <a:lumOff val="85000"/>
-          </a:schemeClr>
-        </a:solidFill>
-        <a:round/>
-      </a:ln>
-    </cs:spPr>
-    <cs:defRPr sz="900" kern="1200"/>
-  </cs:chartArea>
-  <cs:dataLabel>
-    <cs:lnRef idx="0"/>
-    <cs:fillRef idx="0"/>
-    <cs:effectRef idx="0"/>
-    <cs:fontRef idx="minor">
-      <a:schemeClr val="tx1">
-        <a:lumMod val="50000"/>
-        <a:lumOff val="50000"/>
-      </a:schemeClr>
-    </cs:fontRef>
-    <cs:defRPr sz="800" b="0" i="0" u="none" strike="noStrike" kern="1200" baseline="0"/>
-    <cs:bodyPr rot="-5400000" spcFirstLastPara="1" vertOverflow="clip" horzOverflow="clip" vert="horz" wrap="square" lIns="38100" tIns="19050" rIns="38100" bIns="19050" anchor="ctr" anchorCtr="1">
-      <a:spAutoFit/>
-    </cs:bodyPr>
-  </cs:dataLabel>
-  <cs:dataLabelCallout>
-    <cs:lnRef idx="0"/>
-    <cs:fillRef idx="0"/>
-    <cs:effectRef idx="0"/>
-    <cs:fontRef idx="minor">
-      <a:schemeClr val="dk1">
-        <a:lumMod val="65000"/>
-        <a:lumOff val="35000"/>
-      </a:schemeClr>
-    </cs:fontRef>
-    <cs:spPr>
-      <a:solidFill>
-        <a:schemeClr val="lt1"/>
-      </a:solidFill>
-      <a:ln>
-        <a:solidFill>
-          <a:schemeClr val="dk1">
-            <a:lumMod val="25000"/>
-            <a:lumOff val="75000"/>
-          </a:schemeClr>
-        </a:solidFill>
-      </a:ln>
-    </cs:spPr>
-    <cs:defRPr sz="900" kern="1200"/>
-    <cs:bodyPr rot="0" spcFirstLastPara="1" vertOverflow="clip" horzOverflow="clip" vert="horz" wrap="square" lIns="36576" tIns="18288" rIns="36576" bIns="18288" anchor="ctr" anchorCtr="1">
-      <a:spAutoFit/>
-    </cs:bodyPr>
-  </cs:dataLabelCallout>
-  <cs:dataPoint>
-    <cs:lnRef idx="0"/>
-    <cs:fillRef idx="0">
-      <cs:styleClr val="auto"/>
-    </cs:fillRef>
-    <cs:effectRef idx="0"/>
-    <cs:fontRef idx="minor">
-      <a:schemeClr val="dk1"/>
-    </cs:fontRef>
-    <cs:spPr>
-      <a:solidFill>
-        <a:schemeClr val="phClr"/>
-      </a:solidFill>
-    </cs:spPr>
-  </cs:dataPoint>
-  <cs:dataPoint3D>
-    <cs:lnRef idx="0"/>
-    <cs:fillRef idx="0">
-      <cs:styleClr val="auto"/>
-    </cs:fillRef>
-    <cs:effectRef idx="0"/>
-    <cs:fontRef idx="minor">
-      <a:schemeClr val="dk1"/>
-    </cs:fontRef>
-    <cs:spPr>
-      <a:solidFill>
-        <a:schemeClr val="phClr"/>
-      </a:solidFill>
-    </cs:spPr>
-  </cs:dataPoint3D>
-  <cs:dataPointLine>
-    <cs:lnRef idx="0">
-      <cs:styleClr val="auto"/>
-    </cs:lnRef>
-    <cs:fillRef idx="0"/>
-    <cs:effectRef idx="0"/>
-    <cs:fontRef idx="minor">
-      <a:schemeClr val="dk1"/>
-    </cs:fontRef>
-    <cs:spPr>
-      <a:ln w="22225" cap="rnd">
-        <a:solidFill>
-          <a:schemeClr val="phClr"/>
-        </a:solidFill>
-        <a:round/>
-      </a:ln>
-    </cs:spPr>
-  </cs:dataPointLine>
-  <cs:dataPointMarker>
-    <cs:lnRef idx="0">
-      <cs:styleClr val="auto"/>
-    </cs:lnRef>
-    <cs:fillRef idx="0">
-      <cs:styleClr val="auto"/>
-    </cs:fillRef>
-    <cs:effectRef idx="0"/>
-    <cs:fontRef idx="minor">
-      <a:schemeClr val="dk1"/>
-    </cs:fontRef>
-    <cs:spPr>
-      <a:solidFill>
-        <a:schemeClr val="phClr"/>
-      </a:solidFill>
-      <a:ln w="9525">
-        <a:solidFill>
-          <a:schemeClr val="phClr"/>
-        </a:solidFill>
-        <a:round/>
-      </a:ln>
-    </cs:spPr>
-  </cs:dataPointMarker>
-  <cs:dataPointMarkerLayout size="6"/>
-  <cs:dataPointWireframe>
-    <cs:lnRef idx="0">
-      <cs:styleClr val="auto"/>
-    </cs:lnRef>
-    <cs:fillRef idx="0"/>
-    <cs:effectRef idx="0"/>
-    <cs:fontRef idx="minor">
-      <a:schemeClr val="dk1"/>
-    </cs:fontRef>
-    <cs:spPr>
-      <a:ln w="9525" cap="rnd">
-        <a:solidFill>
-          <a:schemeClr val="phClr"/>
-        </a:solidFill>
-        <a:round/>
-      </a:ln>
-    </cs:spPr>
-  </cs:dataPointWireframe>
-  <cs:dataTable>
-    <cs:lnRef idx="0"/>
-    <cs:fillRef idx="0"/>
-    <cs:effectRef idx="0"/>
-    <cs:fontRef idx="minor">
-      <a:schemeClr val="tx1">
-        <a:lumMod val="65000"/>
-        <a:lumOff val="35000"/>
-      </a:schemeClr>
-    </cs:fontRef>
-    <cs:spPr>
-      <a:ln w="9525">
-        <a:solidFill>
-          <a:schemeClr val="tx1">
-            <a:lumMod val="15000"/>
-            <a:lumOff val="85000"/>
-          </a:schemeClr>
-        </a:solidFill>
-      </a:ln>
-    </cs:spPr>
-    <cs:defRPr sz="900" kern="1200"/>
-  </cs:dataTable>
-  <cs:downBar>
-    <cs:lnRef idx="0"/>
-    <cs:fillRef idx="0"/>
-    <cs:effectRef idx="0"/>
-    <cs:fontRef idx="minor">
-      <a:schemeClr val="dk1"/>
-    </cs:fontRef>
-    <cs:spPr>
-      <a:solidFill>
-        <a:schemeClr val="dk1">
-          <a:lumMod val="75000"/>
-          <a:lumOff val="25000"/>
-        </a:schemeClr>
-      </a:solidFill>
-      <a:ln w="9525">
-        <a:solidFill>
-          <a:schemeClr val="tx1">
-            <a:lumMod val="15000"/>
-            <a:lumOff val="85000"/>
-          </a:schemeClr>
-        </a:solidFill>
-      </a:ln>
-    </cs:spPr>
-  </cs:downBar>
-  <cs:dropLine>
-    <cs:lnRef idx="0"/>
-    <cs:fillRef idx="0"/>
-    <cs:effectRef idx="0"/>
-    <cs:fontRef idx="minor">
-      <a:schemeClr val="dk1"/>
-    </cs:fontRef>
-    <cs:spPr>
-      <a:ln w="9525">
-        <a:solidFill>
-          <a:schemeClr val="tx1">
-            <a:lumMod val="35000"/>
-            <a:lumOff val="65000"/>
-          </a:schemeClr>
-        </a:solidFill>
-      </a:ln>
-    </cs:spPr>
-  </cs:dropLine>
-  <cs:errorBar>
-    <cs:lnRef idx="0"/>
-    <cs:fillRef idx="0"/>
-    <cs:effectRef idx="0"/>
-    <cs:fontRef idx="minor">
-      <a:schemeClr val="dk1"/>
-    </cs:fontRef>
-    <cs:spPr>
-      <a:ln w="9525">
-        <a:solidFill>
-          <a:schemeClr val="tx1">
-            <a:lumMod val="65000"/>
-            <a:lumOff val="35000"/>
-          </a:schemeClr>
-        </a:solidFill>
-        <a:round/>
-      </a:ln>
-    </cs:spPr>
-  </cs:errorBar>
-  <cs:floor>
-    <cs:lnRef idx="0"/>
-    <cs:fillRef idx="0"/>
-    <cs:effectRef idx="0"/>
-    <cs:fontRef idx="minor">
-      <a:schemeClr val="dk1"/>
-    </cs:fontRef>
-  </cs:floor>
-  <cs:gridlineMajor>
-    <cs:lnRef idx="0"/>
-    <cs:fillRef idx="0"/>
-    <cs:effectRef idx="0"/>
-    <cs:fontRef idx="minor">
-      <a:schemeClr val="dk1"/>
-    </cs:fontRef>
-    <cs:spPr>
-      <a:ln w="9525" cap="flat" cmpd="sng" algn="ctr">
-        <a:solidFill>
-          <a:schemeClr val="tx1">
-            <a:lumMod val="15000"/>
-            <a:lumOff val="85000"/>
-          </a:schemeClr>
-        </a:solidFill>
-        <a:round/>
-      </a:ln>
-    </cs:spPr>
-  </cs:gridlineMajor>
-  <cs:gridlineMinor>
-    <cs:lnRef idx="0"/>
-    <cs:fillRef idx="0"/>
-    <cs:effectRef idx="0"/>
-    <cs:fontRef idx="minor">
-      <a:schemeClr val="dk1"/>
-    </cs:fontRef>
-    <cs:spPr>
-      <a:ln>
-        <a:solidFill>
-          <a:schemeClr val="tx1">
-            <a:lumMod val="5000"/>
-            <a:lumOff val="95000"/>
-          </a:schemeClr>
-        </a:solidFill>
-      </a:ln>
-    </cs:spPr>
-  </cs:gridlineMinor>
-  <cs:hiLoLine>
-    <cs:lnRef idx="0"/>
-    <cs:fillRef idx="0"/>
-    <cs:effectRef idx="0"/>
-    <cs:fontRef idx="minor">
-      <a:schemeClr val="dk1"/>
-    </cs:fontRef>
-    <cs:spPr>
-      <a:ln w="9525">
-        <a:solidFill>
-          <a:schemeClr val="tx1">
-            <a:lumMod val="50000"/>
-            <a:lumOff val="50000"/>
-          </a:schemeClr>
-        </a:solidFill>
-      </a:ln>
-    </cs:spPr>
-  </cs:hiLoLine>
-  <cs:leaderLine>
-    <cs:lnRef idx="0"/>
-    <cs:fillRef idx="0"/>
-    <cs:effectRef idx="0"/>
-    <cs:fontRef idx="minor">
-      <a:schemeClr val="dk1"/>
-    </cs:fontRef>
-    <cs:spPr>
-      <a:ln w="9525">
-        <a:solidFill>
-          <a:schemeClr val="tx1">
-            <a:lumMod val="35000"/>
-            <a:lumOff val="65000"/>
-          </a:schemeClr>
-        </a:solidFill>
-      </a:ln>
-    </cs:spPr>
-  </cs:leaderLine>
-  <cs:legend>
-    <cs:lnRef idx="0"/>
-    <cs:fillRef idx="0"/>
-    <cs:effectRef idx="0"/>
-    <cs:fontRef idx="minor">
-      <a:schemeClr val="tx1">
-        <a:lumMod val="65000"/>
-        <a:lumOff val="35000"/>
-      </a:schemeClr>
-    </cs:fontRef>
-    <cs:defRPr sz="900" kern="1200"/>
-  </cs:legend>
-  <cs:plotArea mods="allowNoFillOverride allowNoLineOverride">
-    <cs:lnRef idx="0"/>
-    <cs:fillRef idx="0"/>
-    <cs:effectRef idx="0"/>
-    <cs:fontRef idx="minor">
-      <a:schemeClr val="dk1"/>
-    </cs:fontRef>
-  </cs:plotArea>
-  <cs:plotArea3D mods="allowNoFillOverride allowNoLineOverride">
-    <cs:lnRef idx="0"/>
-    <cs:fillRef idx="0"/>
-    <cs:effectRef idx="0"/>
-    <cs:fontRef idx="minor">
-      <a:schemeClr val="dk1"/>
-    </cs:fontRef>
-  </cs:plotArea3D>
-  <cs:seriesAxis>
-    <cs:lnRef idx="0"/>
-    <cs:fillRef idx="0"/>
-    <cs:effectRef idx="0"/>
-    <cs:fontRef idx="minor">
-      <a:schemeClr val="tx1">
-        <a:lumMod val="65000"/>
-        <a:lumOff val="35000"/>
-      </a:schemeClr>
-    </cs:fontRef>
-    <cs:spPr>
-      <a:ln w="9525" cap="flat" cmpd="sng" algn="ctr">
-        <a:solidFill>
-          <a:schemeClr val="tx1">
-            <a:lumMod val="15000"/>
-            <a:lumOff val="85000"/>
-          </a:schemeClr>
-        </a:solidFill>
-        <a:round/>
-      </a:ln>
-    </cs:spPr>
-    <cs:defRPr sz="900" kern="1200"/>
-  </cs:seriesAxis>
-  <cs:seriesLine>
-    <cs:lnRef idx="0"/>
-    <cs:fillRef idx="0"/>
-    <cs:effectRef idx="0"/>
-    <cs:fontRef idx="minor">
-      <a:schemeClr val="dk1"/>
-    </cs:fontRef>
-    <cs:spPr>
-      <a:ln w="9525">
-        <a:solidFill>
-          <a:schemeClr val="tx1">
-            <a:lumMod val="35000"/>
-            <a:lumOff val="65000"/>
-          </a:schemeClr>
-        </a:solidFill>
-        <a:round/>
-      </a:ln>
-    </cs:spPr>
-  </cs:seriesLine>
-  <cs:title>
-    <cs:lnRef idx="0"/>
-    <cs:fillRef idx="0"/>
-    <cs:effectRef idx="0"/>
-    <cs:fontRef idx="minor">
-      <a:schemeClr val="tx1">
-        <a:lumMod val="65000"/>
-        <a:lumOff val="35000"/>
-      </a:schemeClr>
-    </cs:fontRef>
-    <cs:defRPr sz="1600" b="1" kern="1200" cap="all" spc="120" normalizeH="0" baseline="0"/>
-  </cs:title>
-  <cs:trendline>
-    <cs:lnRef idx="0">
-      <cs:styleClr val="auto"/>
-    </cs:lnRef>
-    <cs:fillRef idx="0"/>
-    <cs:effectRef idx="0"/>
-    <cs:fontRef idx="minor">
-      <a:schemeClr val="dk1"/>
-    </cs:fontRef>
-    <cs:spPr>
-      <a:ln w="19050" cap="rnd">
-        <a:solidFill>
-          <a:schemeClr val="phClr"/>
-        </a:solidFill>
-        <a:prstDash val="sysDash"/>
-      </a:ln>
-    </cs:spPr>
-  </cs:trendline>
-  <cs:trendlineLabel>
-    <cs:lnRef idx="0"/>
-    <cs:fillRef idx="0"/>
-    <cs:effectRef idx="0"/>
-    <cs:fontRef idx="minor">
-      <a:schemeClr val="tx1">
-        <a:lumMod val="65000"/>
-        <a:lumOff val="35000"/>
-      </a:schemeClr>
-    </cs:fontRef>
-    <cs:defRPr sz="800" kern="1200"/>
-  </cs:trendlineLabel>
-  <cs:upBar>
-    <cs:lnRef idx="0"/>
-    <cs:fillRef idx="0"/>
-    <cs:effectRef idx="0"/>
-    <cs:fontRef idx="minor">
-      <a:schemeClr val="dk1"/>
-    </cs:fontRef>
-    <cs:spPr>
-      <a:solidFill>
-        <a:schemeClr val="lt1"/>
-      </a:solidFill>
-      <a:ln w="9525">
-        <a:solidFill>
-          <a:schemeClr val="tx1">
-            <a:lumMod val="65000"/>
-            <a:lumOff val="35000"/>
-          </a:schemeClr>
-        </a:solidFill>
-      </a:ln>
-    </cs:spPr>
-  </cs:upBar>
-  <cs:valueAxis>
-    <cs:lnRef idx="0"/>
-    <cs:fillRef idx="0"/>
-    <cs:effectRef idx="0"/>
-    <cs:fontRef idx="minor">
-      <a:schemeClr val="tx1">
-        <a:lumMod val="65000"/>
-        <a:lumOff val="35000"/>
-      </a:schemeClr>
-    </cs:fontRef>
-    <cs:spPr>
-      <a:ln w="9525" cap="flat" cmpd="sng" algn="ctr">
-        <a:solidFill>
-          <a:schemeClr val="dk1">
-            <a:lumMod val="15000"/>
-            <a:lumOff val="85000"/>
-          </a:schemeClr>
-        </a:solidFill>
-        <a:round/>
-      </a:ln>
-    </cs:spPr>
-    <cs:defRPr sz="900" kern="1200"/>
-  </cs:valueAxis>
-  <cs:wall>
-    <cs:lnRef idx="0"/>
-    <cs:fillRef idx="0"/>
-    <cs:effectRef idx="0"/>
-    <cs:fontRef idx="minor">
-      <a:schemeClr val="dk1"/>
-    </cs:fontRef>
-  </cs:wall>
-</cs:chartStyle>
-</file>
-
-<file path=word/charts/style5.xml><?xml version="1.0" encoding="utf-8"?>
-<cs:chartStyle xmlns:cs="http://schemas.microsoft.com/office/drawing/2012/chartStyle" xmlns:a="http://schemas.openxmlformats.org/drawingml/2006/main" id="332">
+<cs:chartStyle xmlns:cs="http://schemas.microsoft.com/office/drawing/2012/chartStyle" xmlns:a="http://schemas.openxmlformats.org/drawingml/2006/main" id="297">
   <cs:axisTitle>
     <cs:lnRef idx="0"/>
     <cs:fillRef idx="0"/>
@@ -10275,22 +9974,23 @@
     <cs:fillRef idx="0"/>
     <cs:effectRef idx="0"/>
     <cs:fontRef idx="minor">
-      <a:schemeClr val="dk1"/>
+      <a:schemeClr val="tx1"/>
     </cs:fontRef>
     <cs:spPr>
       <a:solidFill>
         <a:schemeClr val="dk1">
-          <a:lumMod val="65000"/>
-          <a:lumOff val="35000"/>
+          <a:lumMod val="75000"/>
+          <a:lumOff val="25000"/>
         </a:schemeClr>
       </a:solidFill>
-      <a:ln w="9525">
+      <a:ln w="9525" cap="flat" cmpd="sng" algn="ctr">
         <a:solidFill>
           <a:schemeClr val="tx1">
             <a:lumMod val="65000"/>
             <a:lumOff val="35000"/>
           </a:schemeClr>
         </a:solidFill>
+        <a:round/>
       </a:ln>
     </cs:spPr>
   </cs:downBar>
@@ -10395,8 +10095,8 @@
       <a:ln w="9525" cap="flat" cmpd="sng" algn="ctr">
         <a:solidFill>
           <a:schemeClr val="tx1">
-            <a:lumMod val="75000"/>
-            <a:lumOff val="25000"/>
+            <a:lumMod val="50000"/>
+            <a:lumOff val="50000"/>
           </a:schemeClr>
         </a:solidFill>
         <a:round/>
@@ -10528,19 +10228,525 @@
     <cs:fillRef idx="0"/>
     <cs:effectRef idx="0"/>
     <cs:fontRef idx="minor">
-      <a:schemeClr val="dk1"/>
+      <a:schemeClr val="tx1"/>
     </cs:fontRef>
     <cs:spPr>
       <a:solidFill>
         <a:schemeClr val="lt1"/>
       </a:solidFill>
-      <a:ln w="9525">
+      <a:ln w="9525" cap="flat" cmpd="sng" algn="ctr">
+        <a:solidFill>
+          <a:schemeClr val="tx1">
+            <a:lumMod val="65000"/>
+            <a:lumOff val="35000"/>
+          </a:schemeClr>
+        </a:solidFill>
+        <a:round/>
+      </a:ln>
+    </cs:spPr>
+  </cs:upBar>
+  <cs:valueAxis>
+    <cs:lnRef idx="0"/>
+    <cs:fillRef idx="0"/>
+    <cs:effectRef idx="0"/>
+    <cs:fontRef idx="minor">
+      <a:schemeClr val="tx1">
+        <a:lumMod val="65000"/>
+        <a:lumOff val="35000"/>
+      </a:schemeClr>
+    </cs:fontRef>
+    <cs:defRPr sz="900" kern="1200"/>
+  </cs:valueAxis>
+  <cs:wall>
+    <cs:lnRef idx="0"/>
+    <cs:fillRef idx="0"/>
+    <cs:effectRef idx="0"/>
+    <cs:fontRef idx="minor">
+      <a:schemeClr val="tx1"/>
+    </cs:fontRef>
+    <cs:spPr>
+      <a:noFill/>
+      <a:ln>
+        <a:noFill/>
+      </a:ln>
+    </cs:spPr>
+  </cs:wall>
+</cs:chartStyle>
+</file>
+
+<file path=word/charts/style5.xml><?xml version="1.0" encoding="utf-8"?>
+<cs:chartStyle xmlns:cs="http://schemas.microsoft.com/office/drawing/2012/chartStyle" xmlns:a="http://schemas.openxmlformats.org/drawingml/2006/main" id="216">
+  <cs:axisTitle>
+    <cs:lnRef idx="0"/>
+    <cs:fillRef idx="0"/>
+    <cs:effectRef idx="0"/>
+    <cs:fontRef idx="minor">
+      <a:schemeClr val="tx1">
+        <a:lumMod val="65000"/>
+        <a:lumOff val="35000"/>
+      </a:schemeClr>
+    </cs:fontRef>
+    <cs:defRPr sz="1000" kern="1200"/>
+  </cs:axisTitle>
+  <cs:categoryAxis>
+    <cs:lnRef idx="0"/>
+    <cs:fillRef idx="0"/>
+    <cs:effectRef idx="0"/>
+    <cs:fontRef idx="minor">
+      <a:schemeClr val="tx1">
+        <a:lumMod val="65000"/>
+        <a:lumOff val="35000"/>
+      </a:schemeClr>
+    </cs:fontRef>
+    <cs:spPr>
+      <a:ln w="9525" cap="flat" cmpd="sng" algn="ctr">
         <a:solidFill>
           <a:schemeClr val="tx1">
             <a:lumMod val="15000"/>
             <a:lumOff val="85000"/>
           </a:schemeClr>
         </a:solidFill>
+        <a:round/>
+      </a:ln>
+    </cs:spPr>
+    <cs:defRPr sz="900" kern="1200"/>
+  </cs:categoryAxis>
+  <cs:chartArea mods="allowNoFillOverride allowNoLineOverride">
+    <cs:lnRef idx="0"/>
+    <cs:fillRef idx="0"/>
+    <cs:effectRef idx="0"/>
+    <cs:fontRef idx="minor">
+      <a:schemeClr val="tx1"/>
+    </cs:fontRef>
+    <cs:spPr>
+      <a:solidFill>
+        <a:schemeClr val="bg1"/>
+      </a:solidFill>
+      <a:ln w="9525" cap="flat" cmpd="sng" algn="ctr">
+        <a:solidFill>
+          <a:schemeClr val="tx1">
+            <a:lumMod val="15000"/>
+            <a:lumOff val="85000"/>
+          </a:schemeClr>
+        </a:solidFill>
+        <a:round/>
+      </a:ln>
+    </cs:spPr>
+    <cs:defRPr sz="1000" kern="1200"/>
+  </cs:chartArea>
+  <cs:dataLabel>
+    <cs:lnRef idx="0"/>
+    <cs:fillRef idx="0"/>
+    <cs:effectRef idx="0"/>
+    <cs:fontRef idx="minor">
+      <a:schemeClr val="tx1">
+        <a:lumMod val="75000"/>
+        <a:lumOff val="25000"/>
+      </a:schemeClr>
+    </cs:fontRef>
+    <cs:defRPr sz="900" kern="1200"/>
+  </cs:dataLabel>
+  <cs:dataLabelCallout>
+    <cs:lnRef idx="0"/>
+    <cs:fillRef idx="0"/>
+    <cs:effectRef idx="0"/>
+    <cs:fontRef idx="minor">
+      <a:schemeClr val="dk1">
+        <a:lumMod val="65000"/>
+        <a:lumOff val="35000"/>
+      </a:schemeClr>
+    </cs:fontRef>
+    <cs:spPr>
+      <a:solidFill>
+        <a:schemeClr val="lt1"/>
+      </a:solidFill>
+      <a:ln>
+        <a:solidFill>
+          <a:schemeClr val="dk1">
+            <a:lumMod val="25000"/>
+            <a:lumOff val="75000"/>
+          </a:schemeClr>
+        </a:solidFill>
+      </a:ln>
+    </cs:spPr>
+    <cs:defRPr sz="900" kern="1200"/>
+    <cs:bodyPr rot="0" spcFirstLastPara="1" vertOverflow="clip" horzOverflow="clip" vert="horz" wrap="square" lIns="36576" tIns="18288" rIns="36576" bIns="18288" anchor="ctr" anchorCtr="1">
+      <a:spAutoFit/>
+    </cs:bodyPr>
+  </cs:dataLabelCallout>
+  <cs:dataPoint>
+    <cs:lnRef idx="0"/>
+    <cs:fillRef idx="1">
+      <cs:styleClr val="auto"/>
+    </cs:fillRef>
+    <cs:effectRef idx="0"/>
+    <cs:fontRef idx="minor">
+      <a:schemeClr val="tx1"/>
+    </cs:fontRef>
+  </cs:dataPoint>
+  <cs:dataPoint3D>
+    <cs:lnRef idx="0"/>
+    <cs:fillRef idx="1">
+      <cs:styleClr val="auto"/>
+    </cs:fillRef>
+    <cs:effectRef idx="0"/>
+    <cs:fontRef idx="minor">
+      <a:schemeClr val="tx1"/>
+    </cs:fontRef>
+  </cs:dataPoint3D>
+  <cs:dataPointLine>
+    <cs:lnRef idx="0">
+      <cs:styleClr val="auto"/>
+    </cs:lnRef>
+    <cs:fillRef idx="1"/>
+    <cs:effectRef idx="0"/>
+    <cs:fontRef idx="minor">
+      <a:schemeClr val="tx1"/>
+    </cs:fontRef>
+    <cs:spPr>
+      <a:ln w="28575" cap="rnd">
+        <a:solidFill>
+          <a:schemeClr val="phClr"/>
+        </a:solidFill>
+        <a:round/>
+      </a:ln>
+    </cs:spPr>
+  </cs:dataPointLine>
+  <cs:dataPointMarker>
+    <cs:lnRef idx="0">
+      <cs:styleClr val="auto"/>
+    </cs:lnRef>
+    <cs:fillRef idx="1">
+      <cs:styleClr val="auto"/>
+    </cs:fillRef>
+    <cs:effectRef idx="0"/>
+    <cs:fontRef idx="minor">
+      <a:schemeClr val="tx1"/>
+    </cs:fontRef>
+    <cs:spPr>
+      <a:ln w="9525">
+        <a:solidFill>
+          <a:schemeClr val="phClr"/>
+        </a:solidFill>
+      </a:ln>
+    </cs:spPr>
+  </cs:dataPointMarker>
+  <cs:dataPointMarkerLayout symbol="circle" size="5"/>
+  <cs:dataPointWireframe>
+    <cs:lnRef idx="0">
+      <cs:styleClr val="auto"/>
+    </cs:lnRef>
+    <cs:fillRef idx="1"/>
+    <cs:effectRef idx="0"/>
+    <cs:fontRef idx="minor">
+      <a:schemeClr val="tx1"/>
+    </cs:fontRef>
+    <cs:spPr>
+      <a:ln w="9525" cap="rnd">
+        <a:solidFill>
+          <a:schemeClr val="phClr"/>
+        </a:solidFill>
+        <a:round/>
+      </a:ln>
+    </cs:spPr>
+  </cs:dataPointWireframe>
+  <cs:dataTable>
+    <cs:lnRef idx="0"/>
+    <cs:fillRef idx="0"/>
+    <cs:effectRef idx="0"/>
+    <cs:fontRef idx="minor">
+      <a:schemeClr val="tx1">
+        <a:lumMod val="65000"/>
+        <a:lumOff val="35000"/>
+      </a:schemeClr>
+    </cs:fontRef>
+    <cs:spPr>
+      <a:noFill/>
+      <a:ln w="9525" cap="flat" cmpd="sng" algn="ctr">
+        <a:solidFill>
+          <a:schemeClr val="tx1">
+            <a:lumMod val="15000"/>
+            <a:lumOff val="85000"/>
+          </a:schemeClr>
+        </a:solidFill>
+        <a:round/>
+      </a:ln>
+    </cs:spPr>
+    <cs:defRPr sz="900" kern="1200"/>
+  </cs:dataTable>
+  <cs:downBar>
+    <cs:lnRef idx="0"/>
+    <cs:fillRef idx="0"/>
+    <cs:effectRef idx="0"/>
+    <cs:fontRef idx="minor">
+      <a:schemeClr val="tx1"/>
+    </cs:fontRef>
+    <cs:spPr>
+      <a:solidFill>
+        <a:schemeClr val="dk1">
+          <a:lumMod val="75000"/>
+          <a:lumOff val="25000"/>
+        </a:schemeClr>
+      </a:solidFill>
+      <a:ln w="9525" cap="flat" cmpd="sng" algn="ctr">
+        <a:solidFill>
+          <a:schemeClr val="tx1">
+            <a:lumMod val="65000"/>
+            <a:lumOff val="35000"/>
+          </a:schemeClr>
+        </a:solidFill>
+        <a:round/>
+      </a:ln>
+    </cs:spPr>
+  </cs:downBar>
+  <cs:dropLine>
+    <cs:lnRef idx="0"/>
+    <cs:fillRef idx="0"/>
+    <cs:effectRef idx="0"/>
+    <cs:fontRef idx="minor">
+      <a:schemeClr val="tx1"/>
+    </cs:fontRef>
+    <cs:spPr>
+      <a:ln w="9525" cap="flat" cmpd="sng" algn="ctr">
+        <a:solidFill>
+          <a:schemeClr val="tx1">
+            <a:lumMod val="35000"/>
+            <a:lumOff val="65000"/>
+          </a:schemeClr>
+        </a:solidFill>
+        <a:round/>
+      </a:ln>
+    </cs:spPr>
+  </cs:dropLine>
+  <cs:errorBar>
+    <cs:lnRef idx="0"/>
+    <cs:fillRef idx="0"/>
+    <cs:effectRef idx="0"/>
+    <cs:fontRef idx="minor">
+      <a:schemeClr val="tx1"/>
+    </cs:fontRef>
+    <cs:spPr>
+      <a:ln w="9525" cap="flat" cmpd="sng" algn="ctr">
+        <a:solidFill>
+          <a:schemeClr val="tx1">
+            <a:lumMod val="65000"/>
+            <a:lumOff val="35000"/>
+          </a:schemeClr>
+        </a:solidFill>
+        <a:round/>
+      </a:ln>
+    </cs:spPr>
+  </cs:errorBar>
+  <cs:floor>
+    <cs:lnRef idx="0"/>
+    <cs:fillRef idx="0"/>
+    <cs:effectRef idx="0"/>
+    <cs:fontRef idx="minor">
+      <a:schemeClr val="tx1"/>
+    </cs:fontRef>
+    <cs:spPr>
+      <a:noFill/>
+      <a:ln>
+        <a:noFill/>
+      </a:ln>
+    </cs:spPr>
+  </cs:floor>
+  <cs:gridlineMajor>
+    <cs:lnRef idx="0"/>
+    <cs:fillRef idx="0"/>
+    <cs:effectRef idx="0"/>
+    <cs:fontRef idx="minor">
+      <a:schemeClr val="tx1"/>
+    </cs:fontRef>
+    <cs:spPr>
+      <a:ln w="9525" cap="flat" cmpd="sng" algn="ctr">
+        <a:solidFill>
+          <a:schemeClr val="tx1">
+            <a:lumMod val="15000"/>
+            <a:lumOff val="85000"/>
+          </a:schemeClr>
+        </a:solidFill>
+        <a:round/>
+      </a:ln>
+    </cs:spPr>
+  </cs:gridlineMajor>
+  <cs:gridlineMinor>
+    <cs:lnRef idx="0"/>
+    <cs:fillRef idx="0"/>
+    <cs:effectRef idx="0"/>
+    <cs:fontRef idx="minor">
+      <a:schemeClr val="tx1"/>
+    </cs:fontRef>
+    <cs:spPr>
+      <a:ln w="9525" cap="flat" cmpd="sng" algn="ctr">
+        <a:solidFill>
+          <a:schemeClr val="tx1">
+            <a:lumMod val="5000"/>
+            <a:lumOff val="95000"/>
+          </a:schemeClr>
+        </a:solidFill>
+        <a:round/>
+      </a:ln>
+    </cs:spPr>
+  </cs:gridlineMinor>
+  <cs:hiLoLine>
+    <cs:lnRef idx="0"/>
+    <cs:fillRef idx="0"/>
+    <cs:effectRef idx="0"/>
+    <cs:fontRef idx="minor">
+      <a:schemeClr val="tx1"/>
+    </cs:fontRef>
+    <cs:spPr>
+      <a:ln w="9525" cap="flat" cmpd="sng" algn="ctr">
+        <a:solidFill>
+          <a:schemeClr val="tx1">
+            <a:lumMod val="50000"/>
+            <a:lumOff val="50000"/>
+          </a:schemeClr>
+        </a:solidFill>
+        <a:round/>
+      </a:ln>
+    </cs:spPr>
+  </cs:hiLoLine>
+  <cs:leaderLine>
+    <cs:lnRef idx="0"/>
+    <cs:fillRef idx="0"/>
+    <cs:effectRef idx="0"/>
+    <cs:fontRef idx="minor">
+      <a:schemeClr val="tx1"/>
+    </cs:fontRef>
+    <cs:spPr>
+      <a:ln w="9525" cap="flat" cmpd="sng" algn="ctr">
+        <a:solidFill>
+          <a:schemeClr val="tx1">
+            <a:lumMod val="35000"/>
+            <a:lumOff val="65000"/>
+          </a:schemeClr>
+        </a:solidFill>
+        <a:round/>
+      </a:ln>
+    </cs:spPr>
+  </cs:leaderLine>
+  <cs:legend>
+    <cs:lnRef idx="0"/>
+    <cs:fillRef idx="0"/>
+    <cs:effectRef idx="0"/>
+    <cs:fontRef idx="minor">
+      <a:schemeClr val="tx1">
+        <a:lumMod val="65000"/>
+        <a:lumOff val="35000"/>
+      </a:schemeClr>
+    </cs:fontRef>
+    <cs:defRPr sz="900" kern="1200"/>
+  </cs:legend>
+  <cs:plotArea mods="allowNoFillOverride allowNoLineOverride">
+    <cs:lnRef idx="0"/>
+    <cs:fillRef idx="0"/>
+    <cs:effectRef idx="0"/>
+    <cs:fontRef idx="minor">
+      <a:schemeClr val="tx1"/>
+    </cs:fontRef>
+  </cs:plotArea>
+  <cs:plotArea3D mods="allowNoFillOverride allowNoLineOverride">
+    <cs:lnRef idx="0"/>
+    <cs:fillRef idx="0"/>
+    <cs:effectRef idx="0"/>
+    <cs:fontRef idx="minor">
+      <a:schemeClr val="tx1"/>
+    </cs:fontRef>
+  </cs:plotArea3D>
+  <cs:seriesAxis>
+    <cs:lnRef idx="0"/>
+    <cs:fillRef idx="0"/>
+    <cs:effectRef idx="0"/>
+    <cs:fontRef idx="minor">
+      <a:schemeClr val="tx1">
+        <a:lumMod val="65000"/>
+        <a:lumOff val="35000"/>
+      </a:schemeClr>
+    </cs:fontRef>
+    <cs:defRPr sz="900" kern="1200"/>
+  </cs:seriesAxis>
+  <cs:seriesLine>
+    <cs:lnRef idx="0"/>
+    <cs:fillRef idx="0"/>
+    <cs:effectRef idx="0"/>
+    <cs:fontRef idx="minor">
+      <a:schemeClr val="tx1"/>
+    </cs:fontRef>
+    <cs:spPr>
+      <a:ln w="9525" cap="flat" cmpd="sng" algn="ctr">
+        <a:solidFill>
+          <a:schemeClr val="tx1">
+            <a:lumMod val="35000"/>
+            <a:lumOff val="65000"/>
+          </a:schemeClr>
+        </a:solidFill>
+        <a:round/>
+      </a:ln>
+    </cs:spPr>
+  </cs:seriesLine>
+  <cs:title>
+    <cs:lnRef idx="0"/>
+    <cs:fillRef idx="0"/>
+    <cs:effectRef idx="0"/>
+    <cs:fontRef idx="minor">
+      <a:schemeClr val="tx1">
+        <a:lumMod val="65000"/>
+        <a:lumOff val="35000"/>
+      </a:schemeClr>
+    </cs:fontRef>
+    <cs:defRPr sz="1400" b="0" kern="1200" spc="0" baseline="0"/>
+  </cs:title>
+  <cs:trendline>
+    <cs:lnRef idx="0">
+      <cs:styleClr val="auto"/>
+    </cs:lnRef>
+    <cs:fillRef idx="0"/>
+    <cs:effectRef idx="0"/>
+    <cs:fontRef idx="minor">
+      <a:schemeClr val="tx1"/>
+    </cs:fontRef>
+    <cs:spPr>
+      <a:ln w="19050" cap="rnd">
+        <a:solidFill>
+          <a:schemeClr val="phClr"/>
+        </a:solidFill>
+        <a:prstDash val="sysDot"/>
+      </a:ln>
+    </cs:spPr>
+  </cs:trendline>
+  <cs:trendlineLabel>
+    <cs:lnRef idx="0"/>
+    <cs:fillRef idx="0"/>
+    <cs:effectRef idx="0"/>
+    <cs:fontRef idx="minor">
+      <a:schemeClr val="tx1">
+        <a:lumMod val="65000"/>
+        <a:lumOff val="35000"/>
+      </a:schemeClr>
+    </cs:fontRef>
+    <cs:defRPr sz="900" kern="1200"/>
+  </cs:trendlineLabel>
+  <cs:upBar>
+    <cs:lnRef idx="0"/>
+    <cs:fillRef idx="0"/>
+    <cs:effectRef idx="0"/>
+    <cs:fontRef idx="minor">
+      <a:schemeClr val="tx1"/>
+    </cs:fontRef>
+    <cs:spPr>
+      <a:solidFill>
+        <a:schemeClr val="lt1"/>
+      </a:solidFill>
+      <a:ln w="9525" cap="flat" cmpd="sng" algn="ctr">
+        <a:solidFill>
+          <a:schemeClr val="tx1">
+            <a:lumMod val="65000"/>
+            <a:lumOff val="35000"/>
+          </a:schemeClr>
+        </a:solidFill>
+        <a:round/>
       </a:ln>
     </cs:spPr>
   </cs:upBar>
@@ -10621,14 +10827,14 @@
     <w:charset w:val="CC"/>
     <w:family w:val="swiss"/>
     <w:pitch w:val="variable"/>
-    <w:sig w:usb0="E10002FF" w:usb1="4000ACFF" w:usb2="00000009" w:usb3="00000000" w:csb0="0000019F" w:csb1="00000000"/>
+    <w:sig w:usb0="E00002FF" w:usb1="4000ACFF" w:usb2="00000001" w:usb3="00000000" w:csb0="0000019F" w:csb1="00000000"/>
   </w:font>
   <w:font w:name="Times New Roman">
     <w:panose1 w:val="02020603050405020304"/>
     <w:charset w:val="CC"/>
     <w:family w:val="roman"/>
     <w:pitch w:val="variable"/>
-    <w:sig w:usb0="E0002AFF" w:usb1="C0007841" w:usb2="00000009" w:usb3="00000000" w:csb0="000001FF" w:csb1="00000000"/>
+    <w:sig w:usb0="E0002EFF" w:usb1="C0007843" w:usb2="00000009" w:usb3="00000000" w:csb0="000001FF" w:csb1="00000000"/>
   </w:font>
   <w:font w:name="Cambria">
     <w:panose1 w:val="02040503050406030204"/>
@@ -10649,7 +10855,7 @@
     <w:charset w:val="CC"/>
     <w:family w:val="swiss"/>
     <w:pitch w:val="variable"/>
-    <w:sig w:usb0="00000287" w:usb1="00000000" w:usb2="00000000" w:usb3="00000000" w:csb0="0000009F" w:csb1="00000000"/>
+    <w:sig w:usb0="00000287" w:usb1="00000003" w:usb2="00000000" w:usb3="00000000" w:csb0="0000009F" w:csb1="00000000"/>
   </w:font>
   <w:font w:name="Arial">
     <w:panose1 w:val="020B0604020202020204"/>
@@ -10691,6 +10897,7 @@
     <w:rsidRoot w:val="007E1C92"/>
     <w:rsid w:val="000138DA"/>
     <w:rsid w:val="00060558"/>
+    <w:rsid w:val="0066244F"/>
     <w:rsid w:val="00751972"/>
     <w:rsid w:val="007E1C92"/>
     <w:rsid w:val="0089785D"/>
@@ -11479,7 +11686,7 @@
 </file>
 
 <file path=customXml/itemProps2.xml><?xml version="1.0" encoding="utf-8"?>
-<ds:datastoreItem xmlns:ds="http://schemas.openxmlformats.org/officeDocument/2006/customXml" ds:itemID="{DEEDCE27-8862-4A4F-B641-60761DAD54D2}">
+<ds:datastoreItem xmlns:ds="http://schemas.openxmlformats.org/officeDocument/2006/customXml" ds:itemID="{D975E4AA-1188-40AF-B577-8B8F5FD5279A}">
   <ds:schemaRefs>
     <ds:schemaRef ds:uri="http://schemas.openxmlformats.org/officeDocument/2006/bibliography"/>
   </ds:schemaRefs>

--- a/m.cid_report/report_trifid.docx
+++ b/m.cid_report/report_trifid.docx
@@ -28,16 +28,24 @@
       <w:tblPr>
         <w:tblStyle w:val="aa"/>
         <w:tblW w:w="0" w:type="auto"/>
+        <w:tblBorders>
+          <w:top w:val="none" w:sz="0" w:space="0" w:color="auto"/>
+          <w:left w:val="none" w:sz="0" w:space="0" w:color="auto"/>
+          <w:bottom w:val="none" w:sz="0" w:space="0" w:color="auto"/>
+          <w:right w:val="none" w:sz="0" w:space="0" w:color="auto"/>
+          <w:insideH w:val="none" w:sz="0" w:space="0" w:color="auto"/>
+          <w:insideV w:val="none" w:sz="0" w:space="0" w:color="auto"/>
+        </w:tblBorders>
         <w:tblLook w:val="04A0" w:firstRow="1" w:lastRow="0" w:firstColumn="1" w:lastColumn="0" w:noHBand="0" w:noVBand="1"/>
       </w:tblPr>
       <w:tblGrid>
-        <w:gridCol w:w="4785"/>
+        <w:gridCol w:w="3652"/>
         <w:gridCol w:w="4786"/>
       </w:tblGrid>
       <w:tr>
         <w:tc>
           <w:tcPr>
-            <w:tcW w:w="4785" w:type="dxa"/>
+            <w:tcW w:w="3652" w:type="dxa"/>
           </w:tcPr>
           <w:p>
             <w:pPr>
@@ -110,7 +118,7 @@
       <w:tr>
         <w:tc>
           <w:tcPr>
-            <w:tcW w:w="4785" w:type="dxa"/>
+            <w:tcW w:w="3652" w:type="dxa"/>
           </w:tcPr>
           <w:p>
             <w:pPr>
@@ -120,23 +128,19 @@
                 <w:lang w:eastAsia="ru-RU"/>
               </w:rPr>
             </w:pPr>
-            <w:proofErr w:type="spellStart"/>
             <w:r>
               <w:rPr>
                 <w:rFonts w:ascii="Arial" w:eastAsia="Times New Roman" w:hAnsi="Arial" w:cs="Arial"/>
                 <w:color w:val="000000"/>
-                <w:u w:val="single"/>
                 <w:lang w:eastAsia="ru-RU"/>
               </w:rPr>
               <w:t>Вендор</w:t>
             </w:r>
-            <w:proofErr w:type="spellEnd"/>
             <w:r>
               <w:rPr>
                 <w:rFonts w:ascii="Times New Roman" w:eastAsia="Times New Roman" w:hAnsi="Times New Roman" w:cs="Times New Roman"/>
                 <w:sz w:val="24"/>
                 <w:szCs w:val="24"/>
-                <w:u w:val="single"/>
                 <w:lang w:eastAsia="ru-RU"/>
               </w:rPr>
               <w:t xml:space="preserve"> </w:t>
@@ -155,7 +159,6 @@
                 <w:lang w:eastAsia="ru-RU"/>
               </w:rPr>
             </w:pPr>
-            <w:proofErr w:type="spellStart"/>
             <w:r>
               <w:rPr>
                 <w:rFonts w:ascii="Arial" w:eastAsia="Times New Roman" w:hAnsi="Arial" w:cs="Arial"/>
@@ -164,7 +167,6 @@
               </w:rPr>
               <w:t>m.Technologies</w:t>
             </w:r>
-            <w:proofErr w:type="spellEnd"/>
             <w:r>
               <w:rPr>
                 <w:rFonts w:ascii="Times New Roman" w:eastAsia="Times New Roman" w:hAnsi="Times New Roman" w:cs="Times New Roman"/>
@@ -181,7 +183,7 @@
       <w:tr>
         <w:tc>
           <w:tcPr>
-            <w:tcW w:w="4785" w:type="dxa"/>
+            <w:tcW w:w="3652" w:type="dxa"/>
           </w:tcPr>
           <w:p>
             <w:pPr>
@@ -228,7 +230,7 @@
       <w:tr>
         <w:tc>
           <w:tcPr>
-            <w:tcW w:w="4785" w:type="dxa"/>
+            <w:tcW w:w="3652" w:type="dxa"/>
           </w:tcPr>
           <w:p>
             <w:pPr>
@@ -242,7 +244,6 @@
               <w:rPr>
                 <w:rFonts w:ascii="Arial" w:eastAsia="Times New Roman" w:hAnsi="Arial" w:cs="Arial"/>
                 <w:color w:val="000000"/>
-                <w:u w:val="single"/>
                 <w:lang w:eastAsia="ru-RU"/>
               </w:rPr>
               <w:t>Основная функциональность</w:t>
@@ -1688,7 +1689,6 @@
       <w:r>
         <w:t xml:space="preserve">нагрузки, </w:t>
       </w:r>
-      <w:proofErr w:type="spellStart"/>
       <w:r>
         <w:rPr>
           <w:lang w:val="en-US"/>
@@ -1696,7 +1696,6 @@
         <w:t>rps</w:t>
       </w:r>
       <w:bookmarkEnd w:id="4"/>
-      <w:proofErr w:type="spellEnd"/>
     </w:p>
     <w:p>
       <w:pPr>
@@ -1727,16 +1726,24 @@
         <w:tblStyle w:val="aa"/>
         <w:tblW w:w="0" w:type="auto"/>
         <w:tblInd w:w="-657" w:type="dxa"/>
+        <w:tblBorders>
+          <w:top w:val="none" w:sz="0" w:space="0" w:color="auto"/>
+          <w:left w:val="none" w:sz="0" w:space="0" w:color="auto"/>
+          <w:bottom w:val="none" w:sz="0" w:space="0" w:color="auto"/>
+          <w:right w:val="none" w:sz="0" w:space="0" w:color="auto"/>
+          <w:insideH w:val="none" w:sz="0" w:space="0" w:color="auto"/>
+          <w:insideV w:val="none" w:sz="0" w:space="0" w:color="auto"/>
+        </w:tblBorders>
         <w:tblLook w:val="04A0" w:firstRow="1" w:lastRow="0" w:firstColumn="1" w:lastColumn="0" w:noHBand="0" w:noVBand="1"/>
       </w:tblPr>
       <w:tblGrid>
-        <w:gridCol w:w="4785"/>
+        <w:gridCol w:w="3175"/>
         <w:gridCol w:w="1595"/>
       </w:tblGrid>
       <w:tr>
         <w:tc>
           <w:tcPr>
-            <w:tcW w:w="4785" w:type="dxa"/>
+            <w:tcW w:w="3175" w:type="dxa"/>
           </w:tcPr>
           <w:p>
             <w:pPr>
@@ -1748,14 +1755,12 @@
             <w:r>
               <w:t xml:space="preserve">Среднесуточная нагрузка, </w:t>
             </w:r>
-            <w:proofErr w:type="spellStart"/>
             <w:r>
               <w:rPr>
                 <w:lang w:val="en-US"/>
               </w:rPr>
               <w:t>rps</w:t>
             </w:r>
-            <w:proofErr w:type="spellEnd"/>
           </w:p>
         </w:tc>
         <w:tc>
@@ -1764,7 +1769,7 @@
           </w:tcPr>
           <w:p>
             <w:pPr>
-              <w:ind w:left="408"/>
+              <w:ind w:left="34"/>
               <w:rPr>
                 <w:lang w:val="en-US"/>
               </w:rPr>
@@ -1827,16 +1832,24 @@
         <w:tblStyle w:val="aa"/>
         <w:tblW w:w="0" w:type="auto"/>
         <w:tblInd w:w="-657" w:type="dxa"/>
+        <w:tblBorders>
+          <w:top w:val="none" w:sz="0" w:space="0" w:color="auto"/>
+          <w:left w:val="none" w:sz="0" w:space="0" w:color="auto"/>
+          <w:bottom w:val="none" w:sz="0" w:space="0" w:color="auto"/>
+          <w:right w:val="none" w:sz="0" w:space="0" w:color="auto"/>
+          <w:insideH w:val="none" w:sz="0" w:space="0" w:color="auto"/>
+          <w:insideV w:val="none" w:sz="0" w:space="0" w:color="auto"/>
+        </w:tblBorders>
         <w:tblLook w:val="04A0" w:firstRow="1" w:lastRow="0" w:firstColumn="1" w:lastColumn="0" w:noHBand="0" w:noVBand="1"/>
       </w:tblPr>
       <w:tblGrid>
-        <w:gridCol w:w="4785"/>
-        <w:gridCol w:w="1595"/>
+        <w:gridCol w:w="3175"/>
+        <w:gridCol w:w="992"/>
       </w:tblGrid>
       <w:tr>
         <w:tc>
           <w:tcPr>
-            <w:tcW w:w="4785" w:type="dxa"/>
+            <w:tcW w:w="3175" w:type="dxa"/>
           </w:tcPr>
           <w:p>
             <w:pPr>
@@ -1848,27 +1861,27 @@
             <w:r>
               <w:t xml:space="preserve">Максимальная нагрузка, </w:t>
             </w:r>
-            <w:proofErr w:type="spellStart"/>
             <w:r>
               <w:rPr>
                 <w:lang w:val="en-US"/>
               </w:rPr>
               <w:t>rps</w:t>
             </w:r>
-            <w:proofErr w:type="spellEnd"/>
           </w:p>
         </w:tc>
         <w:tc>
           <w:tcPr>
-            <w:tcW w:w="1595" w:type="dxa"/>
+            <w:tcW w:w="992" w:type="dxa"/>
           </w:tcPr>
           <w:p>
             <w:pPr>
-              <w:ind w:left="-709"/>
+              <w:ind w:left="34"/>
               <w:rPr>
                 <w:lang w:val="en-US"/>
               </w:rPr>
             </w:pPr>
+            <w:bookmarkStart w:id="6" w:name="_GoBack"/>
+            <w:bookmarkEnd w:id="6"/>
             <w:r>
               <w:rPr>
                 <w:rFonts w:ascii="Calibri" w:eastAsia="Times New Roman" w:hAnsi="Calibri" w:cs="Calibri"/>
@@ -1899,7 +1912,7 @@
         <w:pStyle w:val="2"/>
         <w:ind w:left="-709"/>
       </w:pPr>
-      <w:bookmarkStart w:id="6" w:name="_Toc426481885"/>
+      <w:bookmarkStart w:id="7" w:name="_Toc426481885"/>
       <w:r>
         <w:lastRenderedPageBreak/>
         <w:t>П</w:t>
@@ -1907,7 +1920,7 @@
       <w:r>
         <w:t>отребители сервиса</w:t>
       </w:r>
-      <w:bookmarkEnd w:id="6"/>
+      <w:bookmarkEnd w:id="7"/>
     </w:p>
     <w:p>
       <w:pPr>
@@ -1918,11 +1931,11 @@
           <w:lang w:eastAsia="ru-RU"/>
         </w:rPr>
       </w:pPr>
-      <w:bookmarkStart w:id="7" w:name="_Toc426481886"/>
+      <w:bookmarkStart w:id="8" w:name="_Toc426481886"/>
       <w:r>
         <w:t>Основные потребители сервиса</w:t>
       </w:r>
-      <w:bookmarkEnd w:id="7"/>
+      <w:bookmarkEnd w:id="8"/>
     </w:p>
     <w:p>
       <w:pPr>
@@ -1953,11 +1966,11 @@
         <w:pStyle w:val="3"/>
         <w:ind w:left="-709"/>
       </w:pPr>
-      <w:bookmarkStart w:id="8" w:name="_Toc426481887"/>
+      <w:bookmarkStart w:id="9" w:name="_Toc426481887"/>
       <w:r>
         <w:t>Динамика объема потребления сервиса по основным потребителям</w:t>
       </w:r>
-      <w:bookmarkEnd w:id="8"/>
+      <w:bookmarkEnd w:id="9"/>
     </w:p>
     <w:p>
       <w:pPr>
@@ -1989,23 +2002,23 @@
         <w:pStyle w:val="2"/>
         <w:ind w:left="-709"/>
       </w:pPr>
-      <w:bookmarkStart w:id="9" w:name="_Toc426481888"/>
+      <w:bookmarkStart w:id="10" w:name="_Toc426481888"/>
       <w:r>
         <w:lastRenderedPageBreak/>
         <w:t>Активность регионов</w:t>
       </w:r>
-      <w:bookmarkEnd w:id="9"/>
+      <w:bookmarkEnd w:id="10"/>
     </w:p>
     <w:p>
       <w:pPr>
         <w:pStyle w:val="3"/>
         <w:ind w:left="-709"/>
       </w:pPr>
-      <w:bookmarkStart w:id="10" w:name="_Toc426481889"/>
+      <w:bookmarkStart w:id="11" w:name="_Toc426481889"/>
       <w:r>
         <w:t>Количество запросов в сутки, по регионам принадлежности абонентов</w:t>
       </w:r>
-      <w:bookmarkEnd w:id="10"/>
+      <w:bookmarkEnd w:id="11"/>
     </w:p>
     <w:p>
       <w:pPr>
@@ -2036,17 +2049,16 @@
         <w:pStyle w:val="3"/>
         <w:ind w:left="-709"/>
       </w:pPr>
-      <w:bookmarkStart w:id="11" w:name="_Toc426481890"/>
+      <w:bookmarkStart w:id="12" w:name="_Toc426481890"/>
       <w:r>
         <w:t>Качество реализации сервиса в регионах</w:t>
       </w:r>
-      <w:bookmarkEnd w:id="11"/>
+      <w:bookmarkEnd w:id="12"/>
     </w:p>
     <w:p>
       <w:pPr>
         <w:ind w:left="-709"/>
       </w:pPr>
-      <w:bookmarkStart w:id="12" w:name="_GoBack"/>
       <w:r>
         <w:rPr>
           <w:noProof/>
@@ -2066,7 +2078,6 @@
           </wp:inline>
         </w:drawing>
       </w:r>
-      <w:bookmarkEnd w:id="12"/>
     </w:p>
     <w:p>
       <w:pPr>
@@ -2339,7 +2350,7 @@
               <w:noProof/>
               <w:color w:val="FFFFFF" w:themeColor="background1"/>
             </w:rPr>
-            <w:t>7</w:t>
+            <w:t>4</w:t>
           </w:r>
           <w:r>
             <w:rPr>
@@ -2503,7 +2514,6 @@
               <w:szCs w:val="36"/>
             </w:rPr>
           </w:pPr>
-          <w:proofErr w:type="spellStart"/>
           <w:r>
             <w:rPr>
               <w:rFonts w:ascii="Bauhaus 93" w:eastAsiaTheme="majorEastAsia" w:hAnsi="Bauhaus 93" w:cstheme="majorBidi"/>
@@ -2513,7 +2523,6 @@
             </w:rPr>
             <w:t>CallAider</w:t>
           </w:r>
-          <w:proofErr w:type="spellEnd"/>
           <w:r>
             <w:rPr>
               <w:rFonts w:eastAsiaTheme="majorEastAsia" w:cstheme="majorBidi"/>
@@ -2683,7 +2692,6 @@
         <w:szCs w:val="24"/>
       </w:rPr>
     </w:pPr>
-    <w:proofErr w:type="spellStart"/>
     <w:r>
       <w:rPr>
         <w:rFonts w:ascii="Bauhaus 93" w:eastAsiaTheme="majorEastAsia" w:hAnsi="Bauhaus 93" w:cstheme="majorBidi"/>
@@ -2693,7 +2701,6 @@
       </w:rPr>
       <w:t>CallAider</w:t>
     </w:r>
-    <w:proofErr w:type="spellEnd"/>
     <w:r>
       <w:rPr>
         <w:rFonts w:eastAsiaTheme="majorEastAsia" w:cstheme="majorBidi"/>
@@ -2710,7 +2717,6 @@
       </w:rPr>
       <w:t xml:space="preserve">                                                                                                </w:t>
     </w:r>
-    <w:proofErr w:type="spellStart"/>
     <w:r>
       <w:rPr>
         <w:rFonts w:eastAsiaTheme="majorEastAsia" w:cstheme="majorBidi"/>
@@ -2720,7 +2726,6 @@
       </w:rPr>
       <w:t>Atalas</w:t>
     </w:r>
-    <w:proofErr w:type="spellEnd"/>
   </w:p>
   <w:p>
     <w:pPr>
@@ -2832,7 +2837,7 @@
         </mc:Choice>
         <mc:Fallback>
           <w:pict>
-            <v:line w14:anchorId="55E28A9B" id="Прямая соединительная линия 2" o:spid="_x0000_s1026" style="position:absolute;z-index:251664384;visibility:visible;mso-wrap-style:square;mso-width-percent:0;mso-height-percent:0;mso-wrap-distance-left:9pt;mso-wrap-distance-top:0;mso-wrap-distance-right:9pt;mso-wrap-distance-bottom:0;mso-position-horizontal:absolute;mso-position-horizontal-relative:text;mso-position-vertical:absolute;mso-position-vertical-relative:text;mso-width-percent:0;mso-height-percent:0;mso-width-relative:margin;mso-height-relative:margin" from="-106.8pt,5.5pt" to="521.5pt,5.5pt" o:gfxdata="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" strokecolor="gray [1629]" strokeweight="1.75pt"/>
+            <v:line w14:anchorId="03432C63" id="Прямая соединительная линия 2" o:spid="_x0000_s1026" style="position:absolute;z-index:251664384;visibility:visible;mso-wrap-style:square;mso-width-percent:0;mso-height-percent:0;mso-wrap-distance-left:9pt;mso-wrap-distance-top:0;mso-wrap-distance-right:9pt;mso-wrap-distance-bottom:0;mso-position-horizontal:absolute;mso-position-horizontal-relative:text;mso-position-vertical:absolute;mso-position-vertical-relative:text;mso-width-percent:0;mso-height-percent:0;mso-width-relative:margin;mso-height-relative:margin" from="-106.8pt,5.5pt" to="521.5pt,5.5pt" o:gfxdata="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" strokecolor="gray [1629]" strokeweight="1.75pt"/>
           </w:pict>
         </mc:Fallback>
       </mc:AlternateContent>
@@ -3897,9 +3902,25 @@
             <c:bubble3D val="0"/>
             <c:spPr>
               <a:solidFill>
-                <a:schemeClr val="tx1">
-                  <a:lumMod val="50000"/>
-                  <a:lumOff val="50000"/>
+                <a:schemeClr val="tx2">
+                  <a:lumMod val="60000"/>
+                  <a:lumOff val="40000"/>
+                </a:schemeClr>
+              </a:solidFill>
+              <a:ln>
+                <a:noFill/>
+              </a:ln>
+              <a:effectLst/>
+            </c:spPr>
+          </c:dPt>
+          <c:dPt>
+            <c:idx val="5"/>
+            <c:invertIfNegative val="0"/>
+            <c:bubble3D val="0"/>
+            <c:spPr>
+              <a:solidFill>
+                <a:schemeClr val="bg1">
+                  <a:lumMod val="65000"/>
                 </a:schemeClr>
               </a:solidFill>
               <a:ln>
@@ -4054,11 +4075,11 @@
         </c:dLbls>
         <c:gapWidth val="75"/>
         <c:overlap val="100"/>
-        <c:axId val="1077802720"/>
-        <c:axId val="1077805440"/>
+        <c:axId val="-1395549936"/>
+        <c:axId val="-1395549392"/>
       </c:barChart>
       <c:catAx>
-        <c:axId val="1077802720"/>
+        <c:axId val="-1395549936"/>
         <c:scaling>
           <c:orientation val="minMax"/>
         </c:scaling>
@@ -4101,7 +4122,7 @@
             <a:endParaRPr lang="ru-RU"/>
           </a:p>
         </c:txPr>
-        <c:crossAx val="1077805440"/>
+        <c:crossAx val="-1395549392"/>
         <c:crosses val="autoZero"/>
         <c:auto val="1"/>
         <c:lblAlgn val="ctr"/>
@@ -4109,7 +4130,7 @@
         <c:noMultiLvlLbl val="0"/>
       </c:catAx>
       <c:valAx>
-        <c:axId val="1077805440"/>
+        <c:axId val="-1395549392"/>
         <c:scaling>
           <c:orientation val="minMax"/>
         </c:scaling>
@@ -4146,7 +4167,7 @@
             <a:endParaRPr lang="ru-RU"/>
           </a:p>
         </c:txPr>
-        <c:crossAx val="1077802720"/>
+        <c:crossAx val="-1395549936"/>
         <c:crosses val="autoZero"/>
         <c:crossBetween val="between"/>
       </c:valAx>
@@ -4352,11 +4373,11 @@
           <c:showBubbleSize val="0"/>
         </c:dLbls>
         <c:gapWidth val="182"/>
-        <c:axId val="1077801632"/>
-        <c:axId val="1077806528"/>
+        <c:axId val="-1296684368"/>
+        <c:axId val="-1296684912"/>
       </c:barChart>
       <c:catAx>
-        <c:axId val="1077801632"/>
+        <c:axId val="-1296684368"/>
         <c:scaling>
           <c:orientation val="minMax"/>
         </c:scaling>
@@ -4399,7 +4420,7 @@
             <a:endParaRPr lang="ru-RU"/>
           </a:p>
         </c:txPr>
-        <c:crossAx val="1077806528"/>
+        <c:crossAx val="-1296684912"/>
         <c:crosses val="autoZero"/>
         <c:auto val="1"/>
         <c:lblAlgn val="ctr"/>
@@ -4407,7 +4428,7 @@
         <c:noMultiLvlLbl val="0"/>
       </c:catAx>
       <c:valAx>
-        <c:axId val="1077806528"/>
+        <c:axId val="-1296684912"/>
         <c:scaling>
           <c:orientation val="minMax"/>
         </c:scaling>
@@ -4458,7 +4479,7 @@
             <a:endParaRPr lang="ru-RU"/>
           </a:p>
         </c:txPr>
-        <c:crossAx val="1077801632"/>
+        <c:crossAx val="-1296684368"/>
         <c:crosses val="autoZero"/>
         <c:crossBetween val="between"/>
       </c:valAx>
@@ -4876,11 +4897,11 @@
         </c:dLbls>
         <c:gapWidth val="75"/>
         <c:overlap val="-25"/>
-        <c:axId val="606269296"/>
-        <c:axId val="606270928"/>
+        <c:axId val="-1609509104"/>
+        <c:axId val="-1609515632"/>
       </c:barChart>
       <c:catAx>
-        <c:axId val="606269296"/>
+        <c:axId val="-1609509104"/>
         <c:scaling>
           <c:orientation val="minMax"/>
         </c:scaling>
@@ -4890,7 +4911,7 @@
         <c:majorTickMark val="none"/>
         <c:minorTickMark val="none"/>
         <c:tickLblPos val="nextTo"/>
-        <c:crossAx val="606270928"/>
+        <c:crossAx val="-1609515632"/>
         <c:crosses val="autoZero"/>
         <c:auto val="1"/>
         <c:lblAlgn val="ctr"/>
@@ -4898,7 +4919,7 @@
         <c:noMultiLvlLbl val="0"/>
       </c:catAx>
       <c:valAx>
-        <c:axId val="606270928"/>
+        <c:axId val="-1609515632"/>
         <c:scaling>
           <c:orientation val="minMax"/>
         </c:scaling>
@@ -4914,7 +4935,7 @@
             <a:noFill/>
           </a:ln>
         </c:spPr>
-        <c:crossAx val="606269296"/>
+        <c:crossAx val="-1609509104"/>
         <c:crosses val="autoZero"/>
         <c:crossBetween val="between"/>
       </c:valAx>
@@ -5142,11 +5163,11 @@
           <c:showBubbleSize val="0"/>
         </c:dLbls>
         <c:smooth val="0"/>
-        <c:axId val="672010496"/>
-        <c:axId val="672012128"/>
+        <c:axId val="-1396625040"/>
+        <c:axId val="-1396623408"/>
       </c:lineChart>
       <c:catAx>
-        <c:axId val="672010496"/>
+        <c:axId val="-1396625040"/>
         <c:scaling>
           <c:orientation val="minMax"/>
         </c:scaling>
@@ -5156,7 +5177,7 @@
         <c:majorTickMark val="out"/>
         <c:minorTickMark val="none"/>
         <c:tickLblPos val="nextTo"/>
-        <c:crossAx val="672012128"/>
+        <c:crossAx val="-1396623408"/>
         <c:crosses val="autoZero"/>
         <c:auto val="1"/>
         <c:lblAlgn val="ctr"/>
@@ -5164,7 +5185,7 @@
         <c:noMultiLvlLbl val="0"/>
       </c:catAx>
       <c:valAx>
-        <c:axId val="672012128"/>
+        <c:axId val="-1396623408"/>
         <c:scaling>
           <c:orientation val="minMax"/>
           <c:min val="9"/>
@@ -5176,7 +5197,7 @@
         <c:majorTickMark val="out"/>
         <c:minorTickMark val="none"/>
         <c:tickLblPos val="nextTo"/>
-        <c:crossAx val="672010496"/>
+        <c:crossAx val="-1396625040"/>
         <c:crosses val="autoZero"/>
         <c:crossBetween val="between"/>
       </c:valAx>
@@ -5586,11 +5607,11 @@
           <c:showBubbleSize val="0"/>
         </c:dLbls>
         <c:smooth val="0"/>
-        <c:axId val="867591328"/>
-        <c:axId val="867585344"/>
+        <c:axId val="-1396622864"/>
+        <c:axId val="-1396622320"/>
       </c:lineChart>
       <c:catAx>
-        <c:axId val="867591328"/>
+        <c:axId val="-1396622864"/>
         <c:scaling>
           <c:orientation val="minMax"/>
         </c:scaling>
@@ -5632,7 +5653,7 @@
             <a:endParaRPr lang="ru-RU"/>
           </a:p>
         </c:txPr>
-        <c:crossAx val="867585344"/>
+        <c:crossAx val="-1396622320"/>
         <c:crosses val="autoZero"/>
         <c:auto val="1"/>
         <c:lblAlgn val="ctr"/>
@@ -5640,7 +5661,7 @@
         <c:noMultiLvlLbl val="0"/>
       </c:catAx>
       <c:valAx>
-        <c:axId val="867585344"/>
+        <c:axId val="-1396622320"/>
         <c:scaling>
           <c:orientation val="minMax"/>
           <c:min val="35"/>
@@ -5683,7 +5704,7 @@
             <a:endParaRPr lang="ru-RU"/>
           </a:p>
         </c:txPr>
-        <c:crossAx val="867591328"/>
+        <c:crossAx val="-1396622864"/>
         <c:crosses val="autoZero"/>
         <c:crossBetween val="between"/>
       </c:valAx>
@@ -5871,11 +5892,11 @@
           <c:showBubbleSize val="0"/>
         </c:dLbls>
         <c:gapWidth val="150"/>
-        <c:axId val="1079633760"/>
-        <c:axId val="1079635392"/>
+        <c:axId val="-1609264864"/>
+        <c:axId val="-1609264320"/>
       </c:barChart>
       <c:catAx>
-        <c:axId val="1079633760"/>
+        <c:axId val="-1609264864"/>
         <c:scaling>
           <c:orientation val="minMax"/>
         </c:scaling>
@@ -5885,7 +5906,7 @@
         <c:majorTickMark val="none"/>
         <c:minorTickMark val="none"/>
         <c:tickLblPos val="nextTo"/>
-        <c:crossAx val="1079635392"/>
+        <c:crossAx val="-1609264320"/>
         <c:crosses val="autoZero"/>
         <c:auto val="1"/>
         <c:lblAlgn val="ctr"/>
@@ -5893,7 +5914,7 @@
         <c:noMultiLvlLbl val="0"/>
       </c:catAx>
       <c:valAx>
-        <c:axId val="1079635392"/>
+        <c:axId val="-1609264320"/>
         <c:scaling>
           <c:orientation val="minMax"/>
         </c:scaling>
@@ -5904,7 +5925,7 @@
         <c:majorTickMark val="none"/>
         <c:minorTickMark val="none"/>
         <c:tickLblPos val="nextTo"/>
-        <c:crossAx val="1079633760"/>
+        <c:crossAx val="-1609264864"/>
         <c:crosses val="autoZero"/>
         <c:crossBetween val="between"/>
       </c:valAx>
@@ -6139,11 +6160,11 @@
           <c:showBubbleSize val="0"/>
         </c:dLbls>
         <c:gapWidth val="150"/>
-        <c:axId val="1079637568"/>
-        <c:axId val="1079635936"/>
+        <c:axId val="-1515822240"/>
+        <c:axId val="-1515821696"/>
       </c:barChart>
       <c:catAx>
-        <c:axId val="1079637568"/>
+        <c:axId val="-1515822240"/>
         <c:scaling>
           <c:orientation val="minMax"/>
         </c:scaling>
@@ -6153,7 +6174,7 @@
         <c:majorTickMark val="none"/>
         <c:minorTickMark val="none"/>
         <c:tickLblPos val="nextTo"/>
-        <c:crossAx val="1079635936"/>
+        <c:crossAx val="-1515821696"/>
         <c:crosses val="autoZero"/>
         <c:auto val="1"/>
         <c:lblAlgn val="ctr"/>
@@ -6161,7 +6182,7 @@
         <c:noMultiLvlLbl val="0"/>
       </c:catAx>
       <c:valAx>
-        <c:axId val="1079635936"/>
+        <c:axId val="-1515821696"/>
         <c:scaling>
           <c:orientation val="minMax"/>
         </c:scaling>
@@ -6203,7 +6224,7 @@
         <c:majorTickMark val="none"/>
         <c:minorTickMark val="none"/>
         <c:tickLblPos val="nextTo"/>
-        <c:crossAx val="1079637568"/>
+        <c:crossAx val="-1515822240"/>
         <c:crosses val="autoZero"/>
         <c:crossBetween val="between"/>
       </c:valAx>
@@ -6402,11 +6423,11 @@
           <c:showBubbleSize val="0"/>
         </c:dLbls>
         <c:gapWidth val="150"/>
-        <c:axId val="1079639744"/>
-        <c:axId val="1079638656"/>
+        <c:axId val="-1395552112"/>
+        <c:axId val="-1515824416"/>
       </c:barChart>
       <c:valAx>
-        <c:axId val="1079638656"/>
+        <c:axId val="-1515824416"/>
         <c:scaling>
           <c:orientation val="minMax"/>
         </c:scaling>
@@ -6441,12 +6462,12 @@
             <a:endParaRPr lang="ru-RU"/>
           </a:p>
         </c:txPr>
-        <c:crossAx val="1079639744"/>
+        <c:crossAx val="-1395552112"/>
         <c:crosses val="autoZero"/>
         <c:crossBetween val="between"/>
       </c:valAx>
       <c:catAx>
-        <c:axId val="1079639744"/>
+        <c:axId val="-1395552112"/>
         <c:scaling>
           <c:orientation val="minMax"/>
         </c:scaling>
@@ -6489,7 +6510,7 @@
             <a:endParaRPr lang="ru-RU"/>
           </a:p>
         </c:txPr>
-        <c:crossAx val="1079638656"/>
+        <c:crossAx val="-1515824416"/>
         <c:crosses val="autoZero"/>
         <c:auto val="1"/>
         <c:lblAlgn val="ctr"/>
@@ -6816,8 +6837,8 @@
         </c:dLbls>
         <c:gapWidth val="150"/>
         <c:overlap val="100"/>
-        <c:axId val="867590784"/>
-        <c:axId val="1077803264"/>
+        <c:axId val="-1395551568"/>
+        <c:axId val="-1395552656"/>
         <c:extLst>
           <c:ext xmlns:c15="http://schemas.microsoft.com/office/drawing/2012/chart" uri="{02D57815-91ED-43cb-92C2-25804820EDAC}">
             <c15:filteredBarSeries>
@@ -7103,7 +7124,7 @@
         </c:extLst>
       </c:barChart>
       <c:catAx>
-        <c:axId val="867590784"/>
+        <c:axId val="-1395551568"/>
         <c:scaling>
           <c:orientation val="minMax"/>
         </c:scaling>
@@ -7146,7 +7167,7 @@
             <a:endParaRPr lang="ru-RU"/>
           </a:p>
         </c:txPr>
-        <c:crossAx val="1077803264"/>
+        <c:crossAx val="-1395552656"/>
         <c:crosses val="autoZero"/>
         <c:auto val="1"/>
         <c:lblAlgn val="ctr"/>
@@ -7154,7 +7175,7 @@
         <c:noMultiLvlLbl val="0"/>
       </c:catAx>
       <c:valAx>
-        <c:axId val="1077803264"/>
+        <c:axId val="-1395552656"/>
         <c:scaling>
           <c:orientation val="minMax"/>
           <c:max val="100"/>
@@ -7208,7 +7229,7 @@
             <a:endParaRPr lang="ru-RU"/>
           </a:p>
         </c:txPr>
-        <c:crossAx val="867590784"/>
+        <c:crossAx val="-1395551568"/>
         <c:crosses val="autoZero"/>
         <c:crossBetween val="between"/>
       </c:valAx>
@@ -7878,11 +7899,11 @@
         </c:dropLines>
         <c:marker val="1"/>
         <c:smooth val="0"/>
-        <c:axId val="1077803808"/>
-        <c:axId val="1077804352"/>
+        <c:axId val="-1395547216"/>
+        <c:axId val="-1395545584"/>
       </c:lineChart>
       <c:dateAx>
-        <c:axId val="1077803808"/>
+        <c:axId val="-1395547216"/>
         <c:scaling>
           <c:orientation val="minMax"/>
         </c:scaling>
@@ -7925,14 +7946,14 @@
             <a:endParaRPr lang="ru-RU"/>
           </a:p>
         </c:txPr>
-        <c:crossAx val="1077804352"/>
+        <c:crossAx val="-1395545584"/>
         <c:crosses val="autoZero"/>
         <c:auto val="1"/>
         <c:lblOffset val="100"/>
         <c:baseTimeUnit val="days"/>
       </c:dateAx>
       <c:valAx>
-        <c:axId val="1077804352"/>
+        <c:axId val="-1395545584"/>
         <c:scaling>
           <c:orientation val="minMax"/>
         </c:scaling>
@@ -8043,7 +8064,7 @@
             <a:endParaRPr lang="ru-RU"/>
           </a:p>
         </c:txPr>
-        <c:crossAx val="1077803808"/>
+        <c:crossAx val="-1395547216"/>
         <c:crosses val="autoZero"/>
         <c:crossBetween val="between"/>
       </c:valAx>
@@ -10899,6 +10920,7 @@
     <w:rsid w:val="00060558"/>
     <w:rsid w:val="0066244F"/>
     <w:rsid w:val="00751972"/>
+    <w:rsid w:val="007535A7"/>
     <w:rsid w:val="007E1C92"/>
     <w:rsid w:val="0089785D"/>
     <w:rsid w:val="008D1645"/>
@@ -11686,7 +11708,7 @@
 </file>
 
 <file path=customXml/itemProps2.xml><?xml version="1.0" encoding="utf-8"?>
-<ds:datastoreItem xmlns:ds="http://schemas.openxmlformats.org/officeDocument/2006/customXml" ds:itemID="{D975E4AA-1188-40AF-B577-8B8F5FD5279A}">
+<ds:datastoreItem xmlns:ds="http://schemas.openxmlformats.org/officeDocument/2006/customXml" ds:itemID="{4664D969-F1E2-4E7E-835F-890CA089E265}">
   <ds:schemaRefs>
     <ds:schemaRef ds:uri="http://schemas.openxmlformats.org/officeDocument/2006/bibliography"/>
   </ds:schemaRefs>

--- a/m.cid_report/report_trifid.docx
+++ b/m.cid_report/report_trifid.docx
@@ -128,6 +128,7 @@
                 <w:lang w:eastAsia="ru-RU"/>
               </w:rPr>
             </w:pPr>
+            <w:proofErr w:type="spellStart"/>
             <w:r>
               <w:rPr>
                 <w:rFonts w:ascii="Arial" w:eastAsia="Times New Roman" w:hAnsi="Arial" w:cs="Arial"/>
@@ -136,6 +137,7 @@
               </w:rPr>
               <w:t>Вендор</w:t>
             </w:r>
+            <w:proofErr w:type="spellEnd"/>
             <w:r>
               <w:rPr>
                 <w:rFonts w:ascii="Times New Roman" w:eastAsia="Times New Roman" w:hAnsi="Times New Roman" w:cs="Times New Roman"/>
@@ -159,6 +161,7 @@
                 <w:lang w:eastAsia="ru-RU"/>
               </w:rPr>
             </w:pPr>
+            <w:proofErr w:type="spellStart"/>
             <w:r>
               <w:rPr>
                 <w:rFonts w:ascii="Arial" w:eastAsia="Times New Roman" w:hAnsi="Arial" w:cs="Arial"/>
@@ -167,6 +170,7 @@
               </w:rPr>
               <w:t>m.Technologies</w:t>
             </w:r>
+            <w:proofErr w:type="spellEnd"/>
             <w:r>
               <w:rPr>
                 <w:rFonts w:ascii="Times New Roman" w:eastAsia="Times New Roman" w:hAnsi="Times New Roman" w:cs="Times New Roman"/>
@@ -1689,6 +1693,7 @@
       <w:r>
         <w:t xml:space="preserve">нагрузки, </w:t>
       </w:r>
+      <w:proofErr w:type="spellStart"/>
       <w:r>
         <w:rPr>
           <w:lang w:val="en-US"/>
@@ -1696,6 +1701,7 @@
         <w:t>rps</w:t>
       </w:r>
       <w:bookmarkEnd w:id="4"/>
+      <w:proofErr w:type="spellEnd"/>
     </w:p>
     <w:p>
       <w:pPr>
@@ -1748,18 +1754,20 @@
           <w:p>
             <w:pPr>
               <w:ind w:left="104"/>
+            </w:pPr>
+            <w:r>
+              <w:t xml:space="preserve">Среднесуточная нагрузка, </w:t>
+            </w:r>
+            <w:proofErr w:type="spellStart"/>
+            <w:r>
               <w:rPr>
                 <w:lang w:val="en-US"/>
               </w:rPr>
-            </w:pPr>
-            <w:r>
-              <w:t xml:space="preserve">Среднесуточная нагрузка, </w:t>
-            </w:r>
-            <w:r>
-              <w:rPr>
-                <w:lang w:val="en-US"/>
-              </w:rPr>
               <w:t>rps</w:t>
+            </w:r>
+            <w:proofErr w:type="spellEnd"/>
+            <w:r>
+              <w:t>:</w:t>
             </w:r>
           </w:p>
         </w:tc>
@@ -1854,18 +1862,20 @@
           <w:p>
             <w:pPr>
               <w:ind w:left="104"/>
+            </w:pPr>
+            <w:r>
+              <w:t xml:space="preserve">Максимальная нагрузка, </w:t>
+            </w:r>
+            <w:proofErr w:type="spellStart"/>
+            <w:r>
               <w:rPr>
                 <w:lang w:val="en-US"/>
               </w:rPr>
-            </w:pPr>
-            <w:r>
-              <w:t xml:space="preserve">Максимальная нагрузка, </w:t>
-            </w:r>
-            <w:r>
-              <w:rPr>
-                <w:lang w:val="en-US"/>
-              </w:rPr>
               <w:t>rps</w:t>
+            </w:r>
+            <w:proofErr w:type="spellEnd"/>
+            <w:r>
+              <w:t>:</w:t>
             </w:r>
           </w:p>
         </w:tc>
@@ -1880,8 +1890,6 @@
                 <w:lang w:val="en-US"/>
               </w:rPr>
             </w:pPr>
-            <w:bookmarkStart w:id="6" w:name="_GoBack"/>
-            <w:bookmarkEnd w:id="6"/>
             <w:r>
               <w:rPr>
                 <w:rFonts w:ascii="Calibri" w:eastAsia="Times New Roman" w:hAnsi="Calibri" w:cs="Calibri"/>
@@ -1912,7 +1920,7 @@
         <w:pStyle w:val="2"/>
         <w:ind w:left="-709"/>
       </w:pPr>
-      <w:bookmarkStart w:id="7" w:name="_Toc426481885"/>
+      <w:bookmarkStart w:id="6" w:name="_Toc426481885"/>
       <w:r>
         <w:lastRenderedPageBreak/>
         <w:t>П</w:t>
@@ -1920,7 +1928,7 @@
       <w:r>
         <w:t>отребители сервиса</w:t>
       </w:r>
-      <w:bookmarkEnd w:id="7"/>
+      <w:bookmarkEnd w:id="6"/>
     </w:p>
     <w:p>
       <w:pPr>
@@ -1931,11 +1939,11 @@
           <w:lang w:eastAsia="ru-RU"/>
         </w:rPr>
       </w:pPr>
-      <w:bookmarkStart w:id="8" w:name="_Toc426481886"/>
+      <w:bookmarkStart w:id="7" w:name="_Toc426481886"/>
       <w:r>
         <w:t>Основные потребители сервиса</w:t>
       </w:r>
-      <w:bookmarkEnd w:id="8"/>
+      <w:bookmarkEnd w:id="7"/>
     </w:p>
     <w:p>
       <w:pPr>
@@ -1966,11 +1974,11 @@
         <w:pStyle w:val="3"/>
         <w:ind w:left="-709"/>
       </w:pPr>
-      <w:bookmarkStart w:id="9" w:name="_Toc426481887"/>
+      <w:bookmarkStart w:id="8" w:name="_Toc426481887"/>
       <w:r>
         <w:t>Динамика объема потребления сервиса по основным потребителям</w:t>
       </w:r>
-      <w:bookmarkEnd w:id="9"/>
+      <w:bookmarkEnd w:id="8"/>
     </w:p>
     <w:p>
       <w:pPr>
@@ -2002,23 +2010,23 @@
         <w:pStyle w:val="2"/>
         <w:ind w:left="-709"/>
       </w:pPr>
-      <w:bookmarkStart w:id="10" w:name="_Toc426481888"/>
+      <w:bookmarkStart w:id="9" w:name="_Toc426481888"/>
       <w:r>
         <w:lastRenderedPageBreak/>
         <w:t>Активность регионов</w:t>
       </w:r>
-      <w:bookmarkEnd w:id="10"/>
+      <w:bookmarkEnd w:id="9"/>
     </w:p>
     <w:p>
       <w:pPr>
         <w:pStyle w:val="3"/>
         <w:ind w:left="-709"/>
       </w:pPr>
-      <w:bookmarkStart w:id="11" w:name="_Toc426481889"/>
+      <w:bookmarkStart w:id="10" w:name="_Toc426481889"/>
       <w:r>
         <w:t>Количество запросов в сутки, по регионам принадлежности абонентов</w:t>
       </w:r>
-      <w:bookmarkEnd w:id="11"/>
+      <w:bookmarkEnd w:id="10"/>
     </w:p>
     <w:p>
       <w:pPr>
@@ -2049,11 +2057,11 @@
         <w:pStyle w:val="3"/>
         <w:ind w:left="-709"/>
       </w:pPr>
-      <w:bookmarkStart w:id="12" w:name="_Toc426481890"/>
+      <w:bookmarkStart w:id="11" w:name="_Toc426481890"/>
       <w:r>
         <w:t>Качество реализации сервиса в регионах</w:t>
       </w:r>
-      <w:bookmarkEnd w:id="12"/>
+      <w:bookmarkEnd w:id="11"/>
     </w:p>
     <w:p>
       <w:pPr>
@@ -2065,10 +2073,10 @@
           <w:lang w:eastAsia="ru-RU"/>
         </w:rPr>
         <w:drawing>
-          <wp:inline distT="0" distB="0" distL="0" distR="0" wp14:anchorId="2DC85F6F" wp14:editId="4E50FAFF">
-            <wp:extent cx="6379845" cy="4052454"/>
-            <wp:effectExtent l="0" t="0" r="1905" b="5715"/>
-            <wp:docPr id="9" name="Диаграмма 9"/>
+          <wp:inline distT="0" distB="0" distL="0" distR="0" wp14:anchorId="29C81776" wp14:editId="7F1E8816">
+            <wp:extent cx="6379845" cy="3854450"/>
+            <wp:effectExtent l="0" t="0" r="1905" b="12700"/>
+            <wp:docPr id="3" name="Диаграмма 3"/>
             <wp:cNvGraphicFramePr/>
             <a:graphic xmlns:a="http://schemas.openxmlformats.org/drawingml/2006/main">
               <a:graphicData uri="http://schemas.openxmlformats.org/drawingml/2006/chart">
@@ -2078,6 +2086,8 @@
           </wp:inline>
         </w:drawing>
       </w:r>
+      <w:bookmarkStart w:id="12" w:name="_GoBack"/>
+      <w:bookmarkEnd w:id="12"/>
     </w:p>
     <w:p>
       <w:pPr>
@@ -2147,7 +2157,6 @@
       </w:pPr>
       <w:bookmarkStart w:id="14" w:name="_Toc426481892"/>
       <w:r>
-        <w:lastRenderedPageBreak/>
         <w:t>Качественные показатели взаимодействия с оборудованием</w:t>
       </w:r>
       <w:bookmarkEnd w:id="14"/>
@@ -2256,10 +2265,12 @@
       </w:pPr>
     </w:p>
     <w:sectPr>
-      <w:headerReference w:type="default" r:id="rId19"/>
-      <w:footerReference w:type="default" r:id="rId20"/>
-      <w:headerReference w:type="first" r:id="rId21"/>
-      <w:footerReference w:type="first" r:id="rId22"/>
+      <w:headerReference w:type="even" r:id="rId19"/>
+      <w:headerReference w:type="default" r:id="rId20"/>
+      <w:footerReference w:type="even" r:id="rId21"/>
+      <w:footerReference w:type="default" r:id="rId22"/>
+      <w:headerReference w:type="first" r:id="rId23"/>
+      <w:footerReference w:type="first" r:id="rId24"/>
       <w:pgSz w:w="11906" w:h="16838"/>
       <w:pgMar w:top="797" w:right="850" w:bottom="1134" w:left="1701" w:header="284" w:footer="708" w:gutter="0"/>
       <w:cols w:space="708"/>
@@ -2296,6 +2307,16 @@
 </file>
 
 <file path=word/footer1.xml><?xml version="1.0" encoding="utf-8"?>
+<w:ftr xmlns:wpc="http://schemas.microsoft.com/office/word/2010/wordprocessingCanvas" xmlns:mc="http://schemas.openxmlformats.org/markup-compatibility/2006" xmlns:o="urn:schemas-microsoft-com:office:office" xmlns:r="http://schemas.openxmlformats.org/officeDocument/2006/relationships" xmlns:m="http://schemas.openxmlformats.org/officeDocument/2006/math" xmlns:v="urn:schemas-microsoft-com:vml" xmlns:wp14="http://schemas.microsoft.com/office/word/2010/wordprocessingDrawing" xmlns:wp="http://schemas.openxmlformats.org/drawingml/2006/wordprocessingDrawing" xmlns:w10="urn:schemas-microsoft-com:office:word" xmlns:w="http://schemas.openxmlformats.org/wordprocessingml/2006/main" xmlns:w14="http://schemas.microsoft.com/office/word/2010/wordml" xmlns:w15="http://schemas.microsoft.com/office/word/2012/wordml" xmlns:wpg="http://schemas.microsoft.com/office/word/2010/wordprocessingGroup" xmlns:wpi="http://schemas.microsoft.com/office/word/2010/wordprocessingInk" xmlns:wne="http://schemas.microsoft.com/office/word/2006/wordml" xmlns:wps="http://schemas.microsoft.com/office/word/2010/wordprocessingShape" mc:Ignorable="w14 w15 wp14">
+  <w:p>
+    <w:pPr>
+      <w:pStyle w:val="a8"/>
+    </w:pPr>
+  </w:p>
+</w:ftr>
+</file>
+
+<file path=word/footer2.xml><?xml version="1.0" encoding="utf-8"?>
 <w:ftr xmlns:wpc="http://schemas.microsoft.com/office/word/2010/wordprocessingCanvas" xmlns:mc="http://schemas.openxmlformats.org/markup-compatibility/2006" xmlns:o="urn:schemas-microsoft-com:office:office" xmlns:r="http://schemas.openxmlformats.org/officeDocument/2006/relationships" xmlns:m="http://schemas.openxmlformats.org/officeDocument/2006/math" xmlns:v="urn:schemas-microsoft-com:vml" xmlns:wp14="http://schemas.microsoft.com/office/word/2010/wordprocessingDrawing" xmlns:wp="http://schemas.openxmlformats.org/drawingml/2006/wordprocessingDrawing" xmlns:w10="urn:schemas-microsoft-com:office:word" xmlns:w="http://schemas.openxmlformats.org/wordprocessingml/2006/main" xmlns:w14="http://schemas.microsoft.com/office/word/2010/wordml" xmlns:w15="http://schemas.microsoft.com/office/word/2012/wordml" xmlns:wpg="http://schemas.microsoft.com/office/word/2010/wordprocessingGroup" xmlns:wpi="http://schemas.microsoft.com/office/word/2010/wordprocessingInk" xmlns:wne="http://schemas.microsoft.com/office/word/2006/wordml" xmlns:wps="http://schemas.microsoft.com/office/word/2010/wordprocessingShape" mc:Ignorable="w14 w15 wp14">
   <w:tbl>
     <w:tblPr>
@@ -2350,7 +2371,7 @@
               <w:noProof/>
               <w:color w:val="FFFFFF" w:themeColor="background1"/>
             </w:rPr>
-            <w:t>4</w:t>
+            <w:t>7</w:t>
           </w:r>
           <w:r>
             <w:rPr>
@@ -2370,7 +2391,7 @@
 </w:ftr>
 </file>
 
-<file path=word/footer2.xml><?xml version="1.0" encoding="utf-8"?>
+<file path=word/footer3.xml><?xml version="1.0" encoding="utf-8"?>
 <w:ftr xmlns:wpc="http://schemas.microsoft.com/office/word/2010/wordprocessingCanvas" xmlns:mc="http://schemas.openxmlformats.org/markup-compatibility/2006" xmlns:o="urn:schemas-microsoft-com:office:office" xmlns:r="http://schemas.openxmlformats.org/officeDocument/2006/relationships" xmlns:m="http://schemas.openxmlformats.org/officeDocument/2006/math" xmlns:v="urn:schemas-microsoft-com:vml" xmlns:wp14="http://schemas.microsoft.com/office/word/2010/wordprocessingDrawing" xmlns:wp="http://schemas.openxmlformats.org/drawingml/2006/wordprocessingDrawing" xmlns:w10="urn:schemas-microsoft-com:office:word" xmlns:w="http://schemas.openxmlformats.org/wordprocessingml/2006/main" xmlns:w14="http://schemas.microsoft.com/office/word/2010/wordml" xmlns:w15="http://schemas.microsoft.com/office/word/2012/wordml" xmlns:wpg="http://schemas.microsoft.com/office/word/2010/wordprocessingGroup" xmlns:wpi="http://schemas.microsoft.com/office/word/2010/wordprocessingInk" xmlns:wne="http://schemas.microsoft.com/office/word/2006/wordml" xmlns:wps="http://schemas.microsoft.com/office/word/2010/wordprocessingShape" mc:Ignorable="w14 w15 wp14">
   <w:tbl>
     <w:tblPr>
@@ -2472,6 +2493,16 @@
 
 <file path=word/header1.xml><?xml version="1.0" encoding="utf-8"?>
 <w:hdr xmlns:wpc="http://schemas.microsoft.com/office/word/2010/wordprocessingCanvas" xmlns:mc="http://schemas.openxmlformats.org/markup-compatibility/2006" xmlns:o="urn:schemas-microsoft-com:office:office" xmlns:r="http://schemas.openxmlformats.org/officeDocument/2006/relationships" xmlns:m="http://schemas.openxmlformats.org/officeDocument/2006/math" xmlns:v="urn:schemas-microsoft-com:vml" xmlns:wp14="http://schemas.microsoft.com/office/word/2010/wordprocessingDrawing" xmlns:wp="http://schemas.openxmlformats.org/drawingml/2006/wordprocessingDrawing" xmlns:w10="urn:schemas-microsoft-com:office:word" xmlns:w="http://schemas.openxmlformats.org/wordprocessingml/2006/main" xmlns:w14="http://schemas.microsoft.com/office/word/2010/wordml" xmlns:w15="http://schemas.microsoft.com/office/word/2012/wordml" xmlns:wpg="http://schemas.microsoft.com/office/word/2010/wordprocessingGroup" xmlns:wpi="http://schemas.microsoft.com/office/word/2010/wordprocessingInk" xmlns:wne="http://schemas.microsoft.com/office/word/2006/wordml" xmlns:wps="http://schemas.microsoft.com/office/word/2010/wordprocessingShape" mc:Ignorable="w14 w15 wp14">
+  <w:p>
+    <w:pPr>
+      <w:pStyle w:val="a6"/>
+    </w:pPr>
+  </w:p>
+</w:hdr>
+</file>
+
+<file path=word/header2.xml><?xml version="1.0" encoding="utf-8"?>
+<w:hdr xmlns:wpc="http://schemas.microsoft.com/office/word/2010/wordprocessingCanvas" xmlns:mc="http://schemas.openxmlformats.org/markup-compatibility/2006" xmlns:o="urn:schemas-microsoft-com:office:office" xmlns:r="http://schemas.openxmlformats.org/officeDocument/2006/relationships" xmlns:m="http://schemas.openxmlformats.org/officeDocument/2006/math" xmlns:v="urn:schemas-microsoft-com:vml" xmlns:wp14="http://schemas.microsoft.com/office/word/2010/wordprocessingDrawing" xmlns:wp="http://schemas.openxmlformats.org/drawingml/2006/wordprocessingDrawing" xmlns:w10="urn:schemas-microsoft-com:office:word" xmlns:w="http://schemas.openxmlformats.org/wordprocessingml/2006/main" xmlns:w14="http://schemas.microsoft.com/office/word/2010/wordml" xmlns:w15="http://schemas.microsoft.com/office/word/2012/wordml" xmlns:wpg="http://schemas.microsoft.com/office/word/2010/wordprocessingGroup" xmlns:wpi="http://schemas.microsoft.com/office/word/2010/wordprocessingInk" xmlns:wne="http://schemas.microsoft.com/office/word/2006/wordml" xmlns:wps="http://schemas.microsoft.com/office/word/2010/wordprocessingShape" mc:Ignorable="w14 w15 wp14">
   <w:tbl>
     <w:tblPr>
       <w:tblW w:w="5039" w:type="pct"/>
@@ -2509,23 +2540,25 @@
             </w:tabs>
             <w:ind w:left="-115"/>
             <w:rPr>
-              <w:rFonts w:eastAsiaTheme="majorEastAsia" w:cstheme="majorBidi"/>
+              <w:rFonts w:ascii="Swis721 Hv BT" w:eastAsiaTheme="majorEastAsia" w:hAnsi="Swis721 Hv BT" w:cstheme="majorBidi"/>
               <w:sz w:val="36"/>
               <w:szCs w:val="36"/>
             </w:rPr>
           </w:pPr>
+          <w:proofErr w:type="spellStart"/>
           <w:r>
             <w:rPr>
-              <w:rFonts w:ascii="Bauhaus 93" w:eastAsiaTheme="majorEastAsia" w:hAnsi="Bauhaus 93" w:cstheme="majorBidi"/>
+              <w:rFonts w:ascii="Swis721 Hv BT" w:eastAsiaTheme="majorEastAsia" w:hAnsi="Swis721 Hv BT" w:cstheme="majorBidi"/>
               <w:sz w:val="36"/>
               <w:szCs w:val="36"/>
               <w:lang w:val="en-US"/>
             </w:rPr>
             <w:t>CallAider</w:t>
           </w:r>
+          <w:proofErr w:type="spellEnd"/>
           <w:r>
             <w:rPr>
-              <w:rFonts w:eastAsiaTheme="majorEastAsia" w:cstheme="majorBidi"/>
+              <w:rFonts w:ascii="Swis721 Hv BT" w:eastAsiaTheme="majorEastAsia" w:hAnsi="Swis721 Hv BT" w:cstheme="majorBidi"/>
               <w:sz w:val="36"/>
               <w:szCs w:val="36"/>
             </w:rPr>
@@ -2678,7 +2711,7 @@
 </w:hdr>
 </file>
 
-<file path=word/header2.xml><?xml version="1.0" encoding="utf-8"?>
+<file path=word/header3.xml><?xml version="1.0" encoding="utf-8"?>
 <w:hdr xmlns:wpc="http://schemas.microsoft.com/office/word/2010/wordprocessingCanvas" xmlns:mc="http://schemas.openxmlformats.org/markup-compatibility/2006" xmlns:o="urn:schemas-microsoft-com:office:office" xmlns:r="http://schemas.openxmlformats.org/officeDocument/2006/relationships" xmlns:m="http://schemas.openxmlformats.org/officeDocument/2006/math" xmlns:v="urn:schemas-microsoft-com:vml" xmlns:wp14="http://schemas.microsoft.com/office/word/2010/wordprocessingDrawing" xmlns:wp="http://schemas.openxmlformats.org/drawingml/2006/wordprocessingDrawing" xmlns:w10="urn:schemas-microsoft-com:office:word" xmlns:w="http://schemas.openxmlformats.org/wordprocessingml/2006/main" xmlns:w14="http://schemas.microsoft.com/office/word/2010/wordml" xmlns:w15="http://schemas.microsoft.com/office/word/2012/wordml" xmlns:wpg="http://schemas.microsoft.com/office/word/2010/wordprocessingGroup" xmlns:wpi="http://schemas.microsoft.com/office/word/2010/wordprocessingInk" xmlns:wne="http://schemas.microsoft.com/office/word/2006/wordml" xmlns:wps="http://schemas.microsoft.com/office/word/2010/wordprocessingShape" mc:Ignorable="w14 w15 wp14">
   <w:p>
     <w:pPr>
@@ -2692,15 +2725,17 @@
         <w:szCs w:val="24"/>
       </w:rPr>
     </w:pPr>
+    <w:proofErr w:type="spellStart"/>
     <w:r>
       <w:rPr>
-        <w:rFonts w:ascii="Bauhaus 93" w:eastAsiaTheme="majorEastAsia" w:hAnsi="Bauhaus 93" w:cstheme="majorBidi"/>
+        <w:rFonts w:ascii="Swis721 Blk BT" w:eastAsiaTheme="majorEastAsia" w:hAnsi="Swis721 Blk BT" w:cstheme="majorBidi"/>
         <w:sz w:val="36"/>
         <w:szCs w:val="36"/>
         <w:lang w:val="en-US"/>
       </w:rPr>
       <w:t>CallAider</w:t>
     </w:r>
+    <w:proofErr w:type="spellEnd"/>
     <w:r>
       <w:rPr>
         <w:rFonts w:eastAsiaTheme="majorEastAsia" w:cstheme="majorBidi"/>
@@ -2715,17 +2750,27 @@
         <w:sz w:val="32"/>
         <w:szCs w:val="32"/>
       </w:rPr>
-      <w:t xml:space="preserve">                                                                                                </w:t>
+      <w:t xml:space="preserve">                                                            </w:t>
     </w:r>
     <w:r>
       <w:rPr>
         <w:rFonts w:eastAsiaTheme="majorEastAsia" w:cstheme="majorBidi"/>
         <w:sz w:val="32"/>
         <w:szCs w:val="32"/>
+      </w:rPr>
+      <w:t xml:space="preserve">                           </w:t>
+    </w:r>
+    <w:proofErr w:type="spellStart"/>
+    <w:r>
+      <w:rPr>
+        <w:rFonts w:ascii="Swis721 Blk BT" w:eastAsiaTheme="majorEastAsia" w:hAnsi="Swis721 Blk BT" w:cstheme="majorBidi"/>
+        <w:sz w:val="32"/>
+        <w:szCs w:val="32"/>
         <w:lang w:val="en-US"/>
       </w:rPr>
       <w:t>Atalas</w:t>
     </w:r>
+    <w:proofErr w:type="spellEnd"/>
   </w:p>
   <w:p>
     <w:pPr>
@@ -2746,7 +2791,15 @@
         <w:sz w:val="32"/>
         <w:szCs w:val="32"/>
       </w:rPr>
-      <w:t xml:space="preserve">Платформа для генерации отчетов </w:t>
+      <w:t xml:space="preserve">Платформа </w:t>
+    </w:r>
+    <w:r>
+      <w:rPr>
+        <w:rFonts w:eastAsiaTheme="majorEastAsia" w:cstheme="majorBidi"/>
+        <w:sz w:val="32"/>
+        <w:szCs w:val="32"/>
+      </w:rPr>
+      <w:t xml:space="preserve">контроля качества </w:t>
     </w:r>
     <w:r>
       <w:rPr>
@@ -2837,7 +2890,7 @@
         </mc:Choice>
         <mc:Fallback>
           <w:pict>
-            <v:line w14:anchorId="03432C63" id="Прямая соединительная линия 2" o:spid="_x0000_s1026" style="position:absolute;z-index:251664384;visibility:visible;mso-wrap-style:square;mso-width-percent:0;mso-height-percent:0;mso-wrap-distance-left:9pt;mso-wrap-distance-top:0;mso-wrap-distance-right:9pt;mso-wrap-distance-bottom:0;mso-position-horizontal:absolute;mso-position-horizontal-relative:text;mso-position-vertical:absolute;mso-position-vertical-relative:text;mso-width-percent:0;mso-height-percent:0;mso-width-relative:margin;mso-height-relative:margin" from="-106.8pt,5.5pt" to="521.5pt,5.5pt" o:gfxdata="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" strokecolor="gray [1629]" strokeweight="1.75pt"/>
+            <v:line w14:anchorId="7B865043" id="Прямая соединительная линия 2" o:spid="_x0000_s1026" style="position:absolute;z-index:251664384;visibility:visible;mso-wrap-style:square;mso-width-percent:0;mso-height-percent:0;mso-wrap-distance-left:9pt;mso-wrap-distance-top:0;mso-wrap-distance-right:9pt;mso-wrap-distance-bottom:0;mso-position-horizontal:absolute;mso-position-horizontal-relative:text;mso-position-vertical:absolute;mso-position-vertical-relative:text;mso-width-percent:0;mso-height-percent:0;mso-width-relative:margin;mso-height-relative:margin" from="-106.8pt,5.5pt" to="521.5pt,5.5pt" o:gfxdata="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" strokecolor="gray [1629]" strokeweight="1.75pt"/>
           </w:pict>
         </mc:Fallback>
       </mc:AlternateContent>
@@ -3761,7 +3814,9 @@
             <c:showBubbleSize val="0"/>
             <c:showLeaderLines val="1"/>
             <c:extLst>
-              <c:ext xmlns:c15="http://schemas.microsoft.com/office/drawing/2012/chart" uri="{CE6537A1-D6FC-4f65-9D91-7224C49458BB}"/>
+              <c:ext xmlns:c15="http://schemas.microsoft.com/office/drawing/2012/chart" uri="{CE6537A1-D6FC-4f65-9D91-7224C49458BB}">
+                <c15:layout/>
+              </c:ext>
             </c:extLst>
           </c:dLbls>
           <c:cat>
@@ -3857,7 +3912,7 @@
     <c:showDLblsOverMax val="0"/>
   </c:chart>
   <c:externalData r:id="rId1">
-    <c:autoUpdate val="1"/>
+    <c:autoUpdate val="0"/>
   </c:externalData>
 </c:chartSpace>
 </file>
@@ -3981,6 +4036,7 @@
             <c:showLeaderLines val="0"/>
             <c:extLst>
               <c:ext xmlns:c15="http://schemas.microsoft.com/office/drawing/2012/chart" uri="{CE6537A1-D6FC-4f65-9D91-7224C49458BB}">
+                <c15:layout/>
                 <c15:showLeaderLines val="1"/>
                 <c15:leaderLines>
                   <c:spPr>
@@ -4005,28 +4061,28 @@
               <c:strCache>
                 <c:ptCount val="8"/>
                 <c:pt idx="0">
-                  <c:v>Северо-Западный филиал</c:v>
+                  <c:v>Северо-Западный регион</c:v>
                 </c:pt>
                 <c:pt idx="1">
-                  <c:v>Поволжский филиал</c:v>
+                  <c:v>Поволжский регион</c:v>
                 </c:pt>
                 <c:pt idx="2">
-                  <c:v>Столичный филиал</c:v>
+                  <c:v>Московский регион</c:v>
                 </c:pt>
                 <c:pt idx="3">
-                  <c:v>Сибирский филиал</c:v>
+                  <c:v>Сибирский регион</c:v>
                 </c:pt>
                 <c:pt idx="4">
-                  <c:v>Кавказский филиал</c:v>
+                  <c:v>Кавказский регион</c:v>
                 </c:pt>
                 <c:pt idx="5">
                   <c:v>Другие операторы</c:v>
                 </c:pt>
                 <c:pt idx="6">
-                  <c:v>Центральный филиал</c:v>
+                  <c:v>Центральный регион</c:v>
                 </c:pt>
                 <c:pt idx="7">
-                  <c:v>Дальневосточный филиал</c:v>
+                  <c:v>Дальневосточный регион</c:v>
                 </c:pt>
               </c:strCache>
             </c:strRef>
@@ -4075,11 +4131,11 @@
         </c:dLbls>
         <c:gapWidth val="75"/>
         <c:overlap val="100"/>
-        <c:axId val="-1395549936"/>
-        <c:axId val="-1395549392"/>
+        <c:axId val="-705173040"/>
+        <c:axId val="-705164880"/>
       </c:barChart>
       <c:catAx>
-        <c:axId val="-1395549936"/>
+        <c:axId val="-705173040"/>
         <c:scaling>
           <c:orientation val="minMax"/>
         </c:scaling>
@@ -4122,7 +4178,7 @@
             <a:endParaRPr lang="ru-RU"/>
           </a:p>
         </c:txPr>
-        <c:crossAx val="-1395549392"/>
+        <c:crossAx val="-705164880"/>
         <c:crosses val="autoZero"/>
         <c:auto val="1"/>
         <c:lblAlgn val="ctr"/>
@@ -4130,7 +4186,7 @@
         <c:noMultiLvlLbl val="0"/>
       </c:catAx>
       <c:valAx>
-        <c:axId val="-1395549392"/>
+        <c:axId val="-705164880"/>
         <c:scaling>
           <c:orientation val="minMax"/>
         </c:scaling>
@@ -4167,7 +4223,7 @@
             <a:endParaRPr lang="ru-RU"/>
           </a:p>
         </c:txPr>
-        <c:crossAx val="-1395549936"/>
+        <c:crossAx val="-705173040"/>
         <c:crosses val="autoZero"/>
         <c:crossBetween val="between"/>
       </c:valAx>
@@ -4209,7 +4265,7 @@
     </a:p>
   </c:txPr>
   <c:externalData r:id="rId3">
-    <c:autoUpdate val="1"/>
+    <c:autoUpdate val="0"/>
   </c:externalData>
 </c:chartSpace>
 </file>
@@ -4298,31 +4354,31 @@
               <c:strCache>
                 <c:ptCount val="9"/>
                 <c:pt idx="0">
-                  <c:v>Северо-Западный филиал</c:v>
+                  <c:v>Северо-Западный регион</c:v>
                 </c:pt>
                 <c:pt idx="1">
-                  <c:v>Поволжский филиал</c:v>
+                  <c:v>Поволжский регион</c:v>
                 </c:pt>
                 <c:pt idx="2">
                   <c:v>Другие операторы</c:v>
                 </c:pt>
                 <c:pt idx="3">
-                  <c:v>Центральный филиал</c:v>
+                  <c:v>Центральный регион</c:v>
                 </c:pt>
                 <c:pt idx="4">
-                  <c:v>Столичный филиал</c:v>
+                  <c:v>Московский регион</c:v>
                 </c:pt>
                 <c:pt idx="5">
-                  <c:v>Уральский филиал</c:v>
+                  <c:v>Уральский регион</c:v>
                 </c:pt>
                 <c:pt idx="6">
-                  <c:v>Сибирский филиал</c:v>
+                  <c:v>Сибирский регион</c:v>
                 </c:pt>
                 <c:pt idx="7">
-                  <c:v>Кавказский филиал</c:v>
+                  <c:v>Кавказский регион</c:v>
                 </c:pt>
                 <c:pt idx="8">
-                  <c:v>Дальневосточный филиал</c:v>
+                  <c:v>Дальневосточный регион</c:v>
                 </c:pt>
               </c:strCache>
             </c:strRef>
@@ -4373,11 +4429,11 @@
           <c:showBubbleSize val="0"/>
         </c:dLbls>
         <c:gapWidth val="182"/>
-        <c:axId val="-1296684368"/>
-        <c:axId val="-1296684912"/>
+        <c:axId val="-705170320"/>
+        <c:axId val="-705165424"/>
       </c:barChart>
       <c:catAx>
-        <c:axId val="-1296684368"/>
+        <c:axId val="-705170320"/>
         <c:scaling>
           <c:orientation val="minMax"/>
         </c:scaling>
@@ -4420,7 +4476,7 @@
             <a:endParaRPr lang="ru-RU"/>
           </a:p>
         </c:txPr>
-        <c:crossAx val="-1296684912"/>
+        <c:crossAx val="-705165424"/>
         <c:crosses val="autoZero"/>
         <c:auto val="1"/>
         <c:lblAlgn val="ctr"/>
@@ -4428,7 +4484,7 @@
         <c:noMultiLvlLbl val="0"/>
       </c:catAx>
       <c:valAx>
-        <c:axId val="-1296684912"/>
+        <c:axId val="-705165424"/>
         <c:scaling>
           <c:orientation val="minMax"/>
         </c:scaling>
@@ -4479,7 +4535,7 @@
             <a:endParaRPr lang="ru-RU"/>
           </a:p>
         </c:txPr>
-        <c:crossAx val="-1296684368"/>
+        <c:crossAx val="-705170320"/>
         <c:crosses val="autoZero"/>
         <c:crossBetween val="between"/>
       </c:valAx>
@@ -4897,11 +4953,11 @@
         </c:dLbls>
         <c:gapWidth val="75"/>
         <c:overlap val="-25"/>
-        <c:axId val="-1609509104"/>
-        <c:axId val="-1609515632"/>
+        <c:axId val="-705180656"/>
+        <c:axId val="-705195888"/>
       </c:barChart>
       <c:catAx>
-        <c:axId val="-1609509104"/>
+        <c:axId val="-705180656"/>
         <c:scaling>
           <c:orientation val="minMax"/>
         </c:scaling>
@@ -4911,7 +4967,7 @@
         <c:majorTickMark val="none"/>
         <c:minorTickMark val="none"/>
         <c:tickLblPos val="nextTo"/>
-        <c:crossAx val="-1609515632"/>
+        <c:crossAx val="-705195888"/>
         <c:crosses val="autoZero"/>
         <c:auto val="1"/>
         <c:lblAlgn val="ctr"/>
@@ -4919,7 +4975,7 @@
         <c:noMultiLvlLbl val="0"/>
       </c:catAx>
       <c:valAx>
-        <c:axId val="-1609515632"/>
+        <c:axId val="-705195888"/>
         <c:scaling>
           <c:orientation val="minMax"/>
         </c:scaling>
@@ -4935,13 +4991,14 @@
             <a:noFill/>
           </a:ln>
         </c:spPr>
-        <c:crossAx val="-1609509104"/>
+        <c:crossAx val="-705180656"/>
         <c:crosses val="autoZero"/>
         <c:crossBetween val="between"/>
       </c:valAx>
     </c:plotArea>
     <c:legend>
       <c:legendPos val="b"/>
+      <c:layout/>
       <c:overlay val="0"/>
     </c:legend>
     <c:plotVisOnly val="1"/>
@@ -4949,7 +5006,7 @@
     <c:showDLblsOverMax val="0"/>
   </c:chart>
   <c:externalData r:id="rId1">
-    <c:autoUpdate val="1"/>
+    <c:autoUpdate val="0"/>
   </c:externalData>
 </c:chartSpace>
 </file>
@@ -5163,11 +5220,11 @@
           <c:showBubbleSize val="0"/>
         </c:dLbls>
         <c:smooth val="0"/>
-        <c:axId val="-1396625040"/>
-        <c:axId val="-1396623408"/>
+        <c:axId val="-705188816"/>
+        <c:axId val="-705189360"/>
       </c:lineChart>
       <c:catAx>
-        <c:axId val="-1396625040"/>
+        <c:axId val="-705188816"/>
         <c:scaling>
           <c:orientation val="minMax"/>
         </c:scaling>
@@ -5177,7 +5234,7 @@
         <c:majorTickMark val="out"/>
         <c:minorTickMark val="none"/>
         <c:tickLblPos val="nextTo"/>
-        <c:crossAx val="-1396623408"/>
+        <c:crossAx val="-705189360"/>
         <c:crosses val="autoZero"/>
         <c:auto val="1"/>
         <c:lblAlgn val="ctr"/>
@@ -5185,7 +5242,7 @@
         <c:noMultiLvlLbl val="0"/>
       </c:catAx>
       <c:valAx>
-        <c:axId val="-1396623408"/>
+        <c:axId val="-705189360"/>
         <c:scaling>
           <c:orientation val="minMax"/>
           <c:min val="9"/>
@@ -5197,7 +5254,7 @@
         <c:majorTickMark val="out"/>
         <c:minorTickMark val="none"/>
         <c:tickLblPos val="nextTo"/>
-        <c:crossAx val="-1396625040"/>
+        <c:crossAx val="-705188816"/>
         <c:crosses val="autoZero"/>
         <c:crossBetween val="between"/>
       </c:valAx>
@@ -5207,7 +5264,7 @@
     <c:showDLblsOverMax val="0"/>
   </c:chart>
   <c:externalData r:id="rId1">
-    <c:autoUpdate val="1"/>
+    <c:autoUpdate val="0"/>
   </c:externalData>
 </c:chartSpace>
 </file>
@@ -5607,11 +5664,11 @@
           <c:showBubbleSize val="0"/>
         </c:dLbls>
         <c:smooth val="0"/>
-        <c:axId val="-1396622864"/>
-        <c:axId val="-1396622320"/>
+        <c:axId val="-705180112"/>
+        <c:axId val="-705182832"/>
       </c:lineChart>
       <c:catAx>
-        <c:axId val="-1396622864"/>
+        <c:axId val="-705180112"/>
         <c:scaling>
           <c:orientation val="minMax"/>
         </c:scaling>
@@ -5653,7 +5710,7 @@
             <a:endParaRPr lang="ru-RU"/>
           </a:p>
         </c:txPr>
-        <c:crossAx val="-1396622320"/>
+        <c:crossAx val="-705182832"/>
         <c:crosses val="autoZero"/>
         <c:auto val="1"/>
         <c:lblAlgn val="ctr"/>
@@ -5661,7 +5718,7 @@
         <c:noMultiLvlLbl val="0"/>
       </c:catAx>
       <c:valAx>
-        <c:axId val="-1396622320"/>
+        <c:axId val="-705182832"/>
         <c:scaling>
           <c:orientation val="minMax"/>
           <c:min val="35"/>
@@ -5704,7 +5761,7 @@
             <a:endParaRPr lang="ru-RU"/>
           </a:p>
         </c:txPr>
-        <c:crossAx val="-1396622864"/>
+        <c:crossAx val="-705180112"/>
         <c:crosses val="autoZero"/>
         <c:crossBetween val="between"/>
       </c:valAx>
@@ -5720,6 +5777,7 @@
     </c:plotArea>
     <c:legend>
       <c:legendPos val="b"/>
+      <c:layout/>
       <c:overlay val="0"/>
       <c:spPr>
         <a:noFill/>
@@ -5778,7 +5836,7 @@
     </a:p>
   </c:txPr>
   <c:externalData r:id="rId3">
-    <c:autoUpdate val="1"/>
+    <c:autoUpdate val="0"/>
   </c:externalData>
 </c:chartSpace>
 </file>
@@ -5817,13 +5875,13 @@
               <c:strCache>
                 <c:ptCount val="9"/>
                 <c:pt idx="0">
-                  <c:v>ural</c:v>
+                  <c:v>jural</c:v>
                 </c:pt>
                 <c:pt idx="1">
-                  <c:v>infosoft</c:v>
+                  <c:v>info</c:v>
                 </c:pt>
                 <c:pt idx="2">
-                  <c:v>vasmedia</c:v>
+                  <c:v>media</c:v>
                 </c:pt>
                 <c:pt idx="3">
                   <c:v>beacon</c:v>
@@ -5835,13 +5893,13 @@
                   <c:v>navigator</c:v>
                 </c:pt>
                 <c:pt idx="6">
-                  <c:v>carem-cnt</c:v>
+                  <c:v>car</c:v>
                 </c:pt>
                 <c:pt idx="7">
-                  <c:v>vas_sledi</c:v>
+                  <c:v>care</c:v>
                 </c:pt>
                 <c:pt idx="8">
-                  <c:v>controlcad</c:v>
+                  <c:v>control</c:v>
                 </c:pt>
               </c:strCache>
             </c:strRef>
@@ -5892,11 +5950,11 @@
           <c:showBubbleSize val="0"/>
         </c:dLbls>
         <c:gapWidth val="150"/>
-        <c:axId val="-1609264864"/>
-        <c:axId val="-1609264320"/>
+        <c:axId val="-705189904"/>
+        <c:axId val="-705178480"/>
       </c:barChart>
       <c:catAx>
-        <c:axId val="-1609264864"/>
+        <c:axId val="-705189904"/>
         <c:scaling>
           <c:orientation val="minMax"/>
         </c:scaling>
@@ -5906,7 +5964,7 @@
         <c:majorTickMark val="none"/>
         <c:minorTickMark val="none"/>
         <c:tickLblPos val="nextTo"/>
-        <c:crossAx val="-1609264320"/>
+        <c:crossAx val="-705178480"/>
         <c:crosses val="autoZero"/>
         <c:auto val="1"/>
         <c:lblAlgn val="ctr"/>
@@ -5914,7 +5972,7 @@
         <c:noMultiLvlLbl val="0"/>
       </c:catAx>
       <c:valAx>
-        <c:axId val="-1609264320"/>
+        <c:axId val="-705178480"/>
         <c:scaling>
           <c:orientation val="minMax"/>
         </c:scaling>
@@ -5925,7 +5983,7 @@
         <c:majorTickMark val="none"/>
         <c:minorTickMark val="none"/>
         <c:tickLblPos val="nextTo"/>
-        <c:crossAx val="-1609264864"/>
+        <c:crossAx val="-705189904"/>
         <c:crosses val="autoZero"/>
         <c:crossBetween val="between"/>
       </c:valAx>
@@ -5968,7 +6026,7 @@
     <c:showDLblsOverMax val="0"/>
   </c:chart>
   <c:externalData r:id="rId1">
-    <c:autoUpdate val="1"/>
+    <c:autoUpdate val="0"/>
   </c:externalData>
 </c:chartSpace>
 </file>
@@ -6020,13 +6078,13 @@
                   <c:v>другие сервисы</c:v>
                 </c:pt>
                 <c:pt idx="1">
-                  <c:v>carem-cnt</c:v>
+                  <c:v>car</c:v>
                 </c:pt>
                 <c:pt idx="2">
-                  <c:v>vas_sledi</c:v>
+                  <c:v>care</c:v>
                 </c:pt>
                 <c:pt idx="3">
-                  <c:v>controlcad</c:v>
+                  <c:v>control</c:v>
                 </c:pt>
               </c:strCache>
             </c:strRef>
@@ -6069,13 +6127,13 @@
                   <c:v>другие сервисы</c:v>
                 </c:pt>
                 <c:pt idx="1">
-                  <c:v>carem-cnt</c:v>
+                  <c:v>car</c:v>
                 </c:pt>
                 <c:pt idx="2">
-                  <c:v>vas_sledi</c:v>
+                  <c:v>care</c:v>
                 </c:pt>
                 <c:pt idx="3">
-                  <c:v>controlcad</c:v>
+                  <c:v>control</c:v>
                 </c:pt>
               </c:strCache>
             </c:strRef>
@@ -6087,16 +6145,16 @@
                 <c:formatCode>General</c:formatCode>
                 <c:ptCount val="4"/>
                 <c:pt idx="0">
-                  <c:v>1.226</c:v>
+                  <c:v>1.2629999999999999</c:v>
                 </c:pt>
                 <c:pt idx="1">
-                  <c:v>2.9809999999999999</c:v>
+                  <c:v>2.8169999999999997</c:v>
                 </c:pt>
                 <c:pt idx="2">
-                  <c:v>43.844999999999999</c:v>
+                  <c:v>33.86</c:v>
                 </c:pt>
                 <c:pt idx="3">
-                  <c:v>39.476999999999997</c:v>
+                  <c:v>50.530999999999999</c:v>
                 </c:pt>
               </c:numCache>
             </c:numRef>
@@ -6118,13 +6176,13 @@
                   <c:v>другие сервисы</c:v>
                 </c:pt>
                 <c:pt idx="1">
-                  <c:v>carem-cnt</c:v>
+                  <c:v>car</c:v>
                 </c:pt>
                 <c:pt idx="2">
-                  <c:v>vas_sledi</c:v>
+                  <c:v>care</c:v>
                 </c:pt>
                 <c:pt idx="3">
-                  <c:v>controlcad</c:v>
+                  <c:v>control</c:v>
                 </c:pt>
               </c:strCache>
             </c:strRef>
@@ -6136,16 +6194,16 @@
                 <c:formatCode>General</c:formatCode>
                 <c:ptCount val="4"/>
                 <c:pt idx="0">
-                  <c:v>1.403</c:v>
+                  <c:v>1.385</c:v>
                 </c:pt>
                 <c:pt idx="1">
-                  <c:v>3.1179999999999999</c:v>
+                  <c:v>2.544</c:v>
                 </c:pt>
                 <c:pt idx="2">
-                  <c:v>32.558</c:v>
+                  <c:v>52.527000000000001</c:v>
                 </c:pt>
                 <c:pt idx="3">
-                  <c:v>56.320999999999998</c:v>
+                  <c:v>46.845999999999997</c:v>
                 </c:pt>
               </c:numCache>
             </c:numRef>
@@ -6160,11 +6218,11 @@
           <c:showBubbleSize val="0"/>
         </c:dLbls>
         <c:gapWidth val="150"/>
-        <c:axId val="-1515822240"/>
-        <c:axId val="-1515821696"/>
+        <c:axId val="-705176304"/>
+        <c:axId val="-705187184"/>
       </c:barChart>
       <c:catAx>
-        <c:axId val="-1515822240"/>
+        <c:axId val="-705176304"/>
         <c:scaling>
           <c:orientation val="minMax"/>
         </c:scaling>
@@ -6174,7 +6232,7 @@
         <c:majorTickMark val="none"/>
         <c:minorTickMark val="none"/>
         <c:tickLblPos val="nextTo"/>
-        <c:crossAx val="-1515821696"/>
+        <c:crossAx val="-705187184"/>
         <c:crosses val="autoZero"/>
         <c:auto val="1"/>
         <c:lblAlgn val="ctr"/>
@@ -6182,7 +6240,7 @@
         <c:noMultiLvlLbl val="0"/>
       </c:catAx>
       <c:valAx>
-        <c:axId val="-1515821696"/>
+        <c:axId val="-705187184"/>
         <c:scaling>
           <c:orientation val="minMax"/>
         </c:scaling>
@@ -6224,7 +6282,7 @@
         <c:majorTickMark val="none"/>
         <c:minorTickMark val="none"/>
         <c:tickLblPos val="nextTo"/>
-        <c:crossAx val="-1515822240"/>
+        <c:crossAx val="-705176304"/>
         <c:crosses val="autoZero"/>
         <c:crossBetween val="between"/>
       </c:valAx>
@@ -6357,25 +6415,25 @@
                   <c:v>Другие операторы</c:v>
                 </c:pt>
                 <c:pt idx="1">
-                  <c:v>Дальневосточный филиал</c:v>
+                  <c:v>Дальневосточный регион</c:v>
                 </c:pt>
                 <c:pt idx="2">
-                  <c:v>Центральный филиал</c:v>
+                  <c:v>Центральный регион</c:v>
                 </c:pt>
                 <c:pt idx="3">
-                  <c:v>Сибирский филиал</c:v>
+                  <c:v>Сибирский регион</c:v>
                 </c:pt>
                 <c:pt idx="4">
-                  <c:v>Северо-Западный филиал</c:v>
+                  <c:v>Северо-Западный регион</c:v>
                 </c:pt>
                 <c:pt idx="5">
-                  <c:v>Поволжский филиал</c:v>
+                  <c:v>Поволжский регион</c:v>
                 </c:pt>
                 <c:pt idx="6">
-                  <c:v>Кавказский филиал</c:v>
+                  <c:v>Кавказский регион</c:v>
                 </c:pt>
                 <c:pt idx="7">
-                  <c:v>Столичный филиал</c:v>
+                  <c:v>Московский регион</c:v>
                 </c:pt>
               </c:strCache>
             </c:strRef>
@@ -6423,11 +6481,11 @@
           <c:showBubbleSize val="0"/>
         </c:dLbls>
         <c:gapWidth val="150"/>
-        <c:axId val="-1395552112"/>
-        <c:axId val="-1515824416"/>
+        <c:axId val="-705175216"/>
+        <c:axId val="-705185552"/>
       </c:barChart>
       <c:valAx>
-        <c:axId val="-1515824416"/>
+        <c:axId val="-705185552"/>
         <c:scaling>
           <c:orientation val="minMax"/>
         </c:scaling>
@@ -6462,12 +6520,12 @@
             <a:endParaRPr lang="ru-RU"/>
           </a:p>
         </c:txPr>
-        <c:crossAx val="-1395552112"/>
+        <c:crossAx val="-705175216"/>
         <c:crosses val="autoZero"/>
         <c:crossBetween val="between"/>
       </c:valAx>
       <c:catAx>
-        <c:axId val="-1395552112"/>
+        <c:axId val="-705175216"/>
         <c:scaling>
           <c:orientation val="minMax"/>
         </c:scaling>
@@ -6510,7 +6568,7 @@
             <a:endParaRPr lang="ru-RU"/>
           </a:p>
         </c:txPr>
-        <c:crossAx val="-1515824416"/>
+        <c:crossAx val="-705185552"/>
         <c:crosses val="autoZero"/>
         <c:auto val="1"/>
         <c:lblAlgn val="ctr"/>
@@ -6539,7 +6597,7 @@
     </a:p>
   </c:txPr>
   <c:externalData r:id="rId1">
-    <c:autoUpdate val="1"/>
+    <c:autoUpdate val="0"/>
   </c:externalData>
 </c:chartSpace>
 </file>
@@ -6598,39 +6656,39 @@
           <c:invertIfNegative val="0"/>
           <c:cat>
             <c:strRef>
-              <c:f>'\work\vonline\MobileCallAnaliser\[Качество работы сервиса в регионах.xlsx]Лист1'!$A$2:$A$9</c:f>
+              <c:f>'Качество в регионах'!$A$2:$A$9</c:f>
               <c:strCache>
                 <c:ptCount val="8"/>
                 <c:pt idx="0">
                   <c:v>Другие операторы</c:v>
                 </c:pt>
                 <c:pt idx="1">
-                  <c:v>Кавказский филиал</c:v>
+                  <c:v>Кавказский регион</c:v>
                 </c:pt>
                 <c:pt idx="2">
-                  <c:v>Центральный филиал</c:v>
+                  <c:v>Центральный регион</c:v>
                 </c:pt>
                 <c:pt idx="3">
-                  <c:v>Северо-Западный филиал</c:v>
+                  <c:v>Северо-Западный регион</c:v>
                 </c:pt>
                 <c:pt idx="4">
-                  <c:v>Столичный филиал</c:v>
+                  <c:v>Московский регион</c:v>
                 </c:pt>
                 <c:pt idx="5">
-                  <c:v>Сибирский филиал</c:v>
+                  <c:v>Сибирский регион</c:v>
                 </c:pt>
                 <c:pt idx="6">
-                  <c:v>Поволжский филиал</c:v>
+                  <c:v>Поволжский регион</c:v>
                 </c:pt>
                 <c:pt idx="7">
-                  <c:v>Дальневосточный филиал</c:v>
+                  <c:v>Дальневосточный регион</c:v>
                 </c:pt>
               </c:strCache>
             </c:strRef>
           </c:cat>
           <c:val>
             <c:numRef>
-              <c:f>'\work\vonline\MobileCallAnaliser\[Качество работы сервиса в регионах.xlsx]Лист1'!$E$2:$E$9</c:f>
+              <c:f>[1]Лист1!$E$2:$E$9</c:f>
               <c:numCache>
                 <c:formatCode>General</c:formatCode>
                 <c:ptCount val="8"/>
@@ -6693,39 +6751,39 @@
           <c:invertIfNegative val="0"/>
           <c:cat>
             <c:strRef>
-              <c:f>'\work\vonline\MobileCallAnaliser\[Качество работы сервиса в регионах.xlsx]Лист1'!$A$2:$A$9</c:f>
+              <c:f>'Качество в регионах'!$A$2:$A$9</c:f>
               <c:strCache>
                 <c:ptCount val="8"/>
                 <c:pt idx="0">
                   <c:v>Другие операторы</c:v>
                 </c:pt>
                 <c:pt idx="1">
-                  <c:v>Кавказский филиал</c:v>
+                  <c:v>Кавказский регион</c:v>
                 </c:pt>
                 <c:pt idx="2">
-                  <c:v>Центральный филиал</c:v>
+                  <c:v>Центральный регион</c:v>
                 </c:pt>
                 <c:pt idx="3">
-                  <c:v>Северо-Западный филиал</c:v>
+                  <c:v>Северо-Западный регион</c:v>
                 </c:pt>
                 <c:pt idx="4">
-                  <c:v>Столичный филиал</c:v>
+                  <c:v>Московский регион</c:v>
                 </c:pt>
                 <c:pt idx="5">
-                  <c:v>Сибирский филиал</c:v>
+                  <c:v>Сибирский регион</c:v>
                 </c:pt>
                 <c:pt idx="6">
-                  <c:v>Поволжский филиал</c:v>
+                  <c:v>Поволжский регион</c:v>
                 </c:pt>
                 <c:pt idx="7">
-                  <c:v>Дальневосточный филиал</c:v>
+                  <c:v>Дальневосточный регион</c:v>
                 </c:pt>
               </c:strCache>
             </c:strRef>
           </c:cat>
           <c:val>
             <c:numRef>
-              <c:f>'\work\vonline\MobileCallAnaliser\[Качество работы сервиса в регионах.xlsx]Лист1'!$F$2:$F$9</c:f>
+              <c:f>[1]Лист1!$F$2:$F$9</c:f>
               <c:numCache>
                 <c:formatCode>General</c:formatCode>
                 <c:ptCount val="8"/>
@@ -6793,6 +6851,38 @@
             <a:effectLst/>
           </c:spPr>
           <c:invertIfNegative val="0"/>
+          <c:cat>
+            <c:strRef>
+              <c:f>'Качество в регионах'!$A$2:$A$9</c:f>
+              <c:strCache>
+                <c:ptCount val="8"/>
+                <c:pt idx="0">
+                  <c:v>Другие операторы</c:v>
+                </c:pt>
+                <c:pt idx="1">
+                  <c:v>Кавказский регион</c:v>
+                </c:pt>
+                <c:pt idx="2">
+                  <c:v>Центральный регион</c:v>
+                </c:pt>
+                <c:pt idx="3">
+                  <c:v>Северо-Западный регион</c:v>
+                </c:pt>
+                <c:pt idx="4">
+                  <c:v>Московский регион</c:v>
+                </c:pt>
+                <c:pt idx="5">
+                  <c:v>Сибирский регион</c:v>
+                </c:pt>
+                <c:pt idx="6">
+                  <c:v>Поволжский регион</c:v>
+                </c:pt>
+                <c:pt idx="7">
+                  <c:v>Дальневосточный регион</c:v>
+                </c:pt>
+              </c:strCache>
+            </c:strRef>
+          </c:cat>
           <c:val>
             <c:numRef>
               <c:f>'Качество в регионах'!$G$2:$G$9</c:f>
@@ -6837,8 +6927,8 @@
         </c:dLbls>
         <c:gapWidth val="150"/>
         <c:overlap val="100"/>
-        <c:axId val="-1395551568"/>
-        <c:axId val="-1395552656"/>
+        <c:axId val="-611401824"/>
+        <c:axId val="-611402912"/>
         <c:extLst>
           <c:ext xmlns:c15="http://schemas.microsoft.com/office/drawing/2012/chart" uri="{02D57815-91ED-43cb-92C2-25804820EDAC}">
             <c15:filteredBarSeries>
@@ -6860,7 +6950,7 @@
                     <c:extLst>
                       <c:ext uri="{02D57815-91ED-43cb-92C2-25804820EDAC}">
                         <c15:formulaRef>
-                          <c15:sqref>'\work\vonline\MobileCallAnaliser\[Качество работы сервиса в регионах.xlsx]Лист1'!$A$2:$A$9</c15:sqref>
+                          <c15:sqref>'Качество в регионах'!$A$2:$A$9</c15:sqref>
                         </c15:formulaRef>
                       </c:ext>
                     </c:extLst>
@@ -6870,25 +6960,25 @@
                         <c:v>Другие операторы</c:v>
                       </c:pt>
                       <c:pt idx="1">
-                        <c:v>Кавказский филиал</c:v>
+                        <c:v>Кавказский регион</c:v>
                       </c:pt>
                       <c:pt idx="2">
-                        <c:v>Центральный филиал</c:v>
+                        <c:v>Центральный регион</c:v>
                       </c:pt>
                       <c:pt idx="3">
-                        <c:v>Северо-Западный филиал</c:v>
+                        <c:v>Северо-Западный регион</c:v>
                       </c:pt>
                       <c:pt idx="4">
-                        <c:v>Столичный филиал</c:v>
+                        <c:v>Московский регион</c:v>
                       </c:pt>
                       <c:pt idx="5">
-                        <c:v>Сибирский филиал</c:v>
+                        <c:v>Сибирский регион</c:v>
                       </c:pt>
                       <c:pt idx="6">
-                        <c:v>Поволжский филиал</c:v>
+                        <c:v>Поволжский регион</c:v>
                       </c:pt>
                       <c:pt idx="7">
-                        <c:v>Дальневосточный филиал</c:v>
+                        <c:v>Дальневосточный регион</c:v>
                       </c:pt>
                     </c:strCache>
                   </c:strRef>
@@ -6898,7 +6988,7 @@
                     <c:extLst>
                       <c:ext uri="{02D57815-91ED-43cb-92C2-25804820EDAC}">
                         <c15:formulaRef>
-                          <c15:sqref>'\work\vonline\MobileCallAnaliser\[Качество работы сервиса в регионах.xlsx]Лист1'!$B$2:$B$9</c15:sqref>
+                          <c15:sqref>[1]Лист1!$B$2:$B$9</c15:sqref>
                         </c15:formulaRef>
                       </c:ext>
                     </c:extLst>
@@ -6953,7 +7043,7 @@
                     <c:extLst xmlns:c15="http://schemas.microsoft.com/office/drawing/2012/chart">
                       <c:ext xmlns:c15="http://schemas.microsoft.com/office/drawing/2012/chart" uri="{02D57815-91ED-43cb-92C2-25804820EDAC}">
                         <c15:formulaRef>
-                          <c15:sqref>'\work\vonline\MobileCallAnaliser\[Качество работы сервиса в регионах.xlsx]Лист1'!$A$2:$A$9</c15:sqref>
+                          <c15:sqref>'Качество в регионах'!$A$2:$A$9</c15:sqref>
                         </c15:formulaRef>
                       </c:ext>
                     </c:extLst>
@@ -6963,25 +7053,25 @@
                         <c:v>Другие операторы</c:v>
                       </c:pt>
                       <c:pt idx="1">
-                        <c:v>Кавказский филиал</c:v>
+                        <c:v>Кавказский регион</c:v>
                       </c:pt>
                       <c:pt idx="2">
-                        <c:v>Центральный филиал</c:v>
+                        <c:v>Центральный регион</c:v>
                       </c:pt>
                       <c:pt idx="3">
-                        <c:v>Северо-Западный филиал</c:v>
+                        <c:v>Северо-Западный регион</c:v>
                       </c:pt>
                       <c:pt idx="4">
-                        <c:v>Столичный филиал</c:v>
+                        <c:v>Московский регион</c:v>
                       </c:pt>
                       <c:pt idx="5">
-                        <c:v>Сибирский филиал</c:v>
+                        <c:v>Сибирский регион</c:v>
                       </c:pt>
                       <c:pt idx="6">
-                        <c:v>Поволжский филиал</c:v>
+                        <c:v>Поволжский регион</c:v>
                       </c:pt>
                       <c:pt idx="7">
-                        <c:v>Дальневосточный филиал</c:v>
+                        <c:v>Дальневосточный регион</c:v>
                       </c:pt>
                     </c:strCache>
                   </c:strRef>
@@ -6991,7 +7081,7 @@
                     <c:extLst xmlns:c15="http://schemas.microsoft.com/office/drawing/2012/chart">
                       <c:ext xmlns:c15="http://schemas.microsoft.com/office/drawing/2012/chart" uri="{02D57815-91ED-43cb-92C2-25804820EDAC}">
                         <c15:formulaRef>
-                          <c15:sqref>'\work\vonline\MobileCallAnaliser\[Качество работы сервиса в регионах.xlsx]Лист1'!$C$2:$C$9</c15:sqref>
+                          <c15:sqref>[1]Лист1!$C$2:$C$9</c15:sqref>
                         </c15:formulaRef>
                       </c:ext>
                     </c:extLst>
@@ -7046,7 +7136,7 @@
                     <c:extLst xmlns:c15="http://schemas.microsoft.com/office/drawing/2012/chart">
                       <c:ext xmlns:c15="http://schemas.microsoft.com/office/drawing/2012/chart" uri="{02D57815-91ED-43cb-92C2-25804820EDAC}">
                         <c15:formulaRef>
-                          <c15:sqref>'\work\vonline\MobileCallAnaliser\[Качество работы сервиса в регионах.xlsx]Лист1'!$A$2:$A$9</c15:sqref>
+                          <c15:sqref>'Качество в регионах'!$A$2:$A$9</c15:sqref>
                         </c15:formulaRef>
                       </c:ext>
                     </c:extLst>
@@ -7056,25 +7146,25 @@
                         <c:v>Другие операторы</c:v>
                       </c:pt>
                       <c:pt idx="1">
-                        <c:v>Кавказский филиал</c:v>
+                        <c:v>Кавказский регион</c:v>
                       </c:pt>
                       <c:pt idx="2">
-                        <c:v>Центральный филиал</c:v>
+                        <c:v>Центральный регион</c:v>
                       </c:pt>
                       <c:pt idx="3">
-                        <c:v>Северо-Западный филиал</c:v>
+                        <c:v>Северо-Западный регион</c:v>
                       </c:pt>
                       <c:pt idx="4">
-                        <c:v>Столичный филиал</c:v>
+                        <c:v>Московский регион</c:v>
                       </c:pt>
                       <c:pt idx="5">
-                        <c:v>Сибирский филиал</c:v>
+                        <c:v>Сибирский регион</c:v>
                       </c:pt>
                       <c:pt idx="6">
-                        <c:v>Поволжский филиал</c:v>
+                        <c:v>Поволжский регион</c:v>
                       </c:pt>
                       <c:pt idx="7">
-                        <c:v>Дальневосточный филиал</c:v>
+                        <c:v>Дальневосточный регион</c:v>
                       </c:pt>
                     </c:strCache>
                   </c:strRef>
@@ -7084,7 +7174,7 @@
                     <c:extLst xmlns:c15="http://schemas.microsoft.com/office/drawing/2012/chart">
                       <c:ext xmlns:c15="http://schemas.microsoft.com/office/drawing/2012/chart" uri="{02D57815-91ED-43cb-92C2-25804820EDAC}">
                         <c15:formulaRef>
-                          <c15:sqref>'\work\vonline\MobileCallAnaliser\[Качество работы сервиса в регионах.xlsx]Лист1'!$D$2:$D$9</c15:sqref>
+                          <c15:sqref>[1]Лист1!$D$2:$D$9</c15:sqref>
                         </c15:formulaRef>
                       </c:ext>
                     </c:extLst>
@@ -7124,7 +7214,7 @@
         </c:extLst>
       </c:barChart>
       <c:catAx>
-        <c:axId val="-1395551568"/>
+        <c:axId val="-611401824"/>
         <c:scaling>
           <c:orientation val="minMax"/>
         </c:scaling>
@@ -7167,7 +7257,7 @@
             <a:endParaRPr lang="ru-RU"/>
           </a:p>
         </c:txPr>
-        <c:crossAx val="-1395552656"/>
+        <c:crossAx val="-611402912"/>
         <c:crosses val="autoZero"/>
         <c:auto val="1"/>
         <c:lblAlgn val="ctr"/>
@@ -7175,7 +7265,7 @@
         <c:noMultiLvlLbl val="0"/>
       </c:catAx>
       <c:valAx>
-        <c:axId val="-1395552656"/>
+        <c:axId val="-611402912"/>
         <c:scaling>
           <c:orientation val="minMax"/>
           <c:max val="100"/>
@@ -7229,7 +7319,7 @@
             <a:endParaRPr lang="ru-RU"/>
           </a:p>
         </c:txPr>
-        <c:crossAx val="-1395551568"/>
+        <c:crossAx val="-611401824"/>
         <c:crosses val="autoZero"/>
         <c:crossBetween val="between"/>
       </c:valAx>
@@ -7243,6 +7333,7 @@
     </c:plotArea>
     <c:legend>
       <c:legendPos val="b"/>
+      <c:layout/>
       <c:overlay val="0"/>
       <c:spPr>
         <a:noFill/>
@@ -7346,7 +7437,7 @@
               <c:strCache>
                 <c:ptCount val="1"/>
                 <c:pt idx="0">
-                  <c:v>Дальневосточный филиал</c:v>
+                  <c:v>Дальневосточный регион</c:v>
                 </c:pt>
               </c:strCache>
             </c:strRef>
@@ -7422,7 +7513,7 @@
               <c:strCache>
                 <c:ptCount val="1"/>
                 <c:pt idx="0">
-                  <c:v>Центральный филиал</c:v>
+                  <c:v>Центральный регион</c:v>
                 </c:pt>
               </c:strCache>
             </c:strRef>
@@ -7498,7 +7589,7 @@
               <c:strCache>
                 <c:ptCount val="1"/>
                 <c:pt idx="0">
-                  <c:v>Сибирский филиал</c:v>
+                  <c:v>Сибирский регион</c:v>
                 </c:pt>
               </c:strCache>
             </c:strRef>
@@ -7574,7 +7665,7 @@
               <c:strCache>
                 <c:ptCount val="1"/>
                 <c:pt idx="0">
-                  <c:v>Северо-Западный филиал</c:v>
+                  <c:v>Северо-Западный регион</c:v>
                 </c:pt>
               </c:strCache>
             </c:strRef>
@@ -7650,7 +7741,7 @@
               <c:strCache>
                 <c:ptCount val="1"/>
                 <c:pt idx="0">
-                  <c:v>Поволжский филиал</c:v>
+                  <c:v>Поволжский регион</c:v>
                 </c:pt>
               </c:strCache>
             </c:strRef>
@@ -7726,7 +7817,7 @@
               <c:strCache>
                 <c:ptCount val="1"/>
                 <c:pt idx="0">
-                  <c:v>Кавказский филиал</c:v>
+                  <c:v>Кавказский регион</c:v>
                 </c:pt>
               </c:strCache>
             </c:strRef>
@@ -7802,7 +7893,7 @@
               <c:strCache>
                 <c:ptCount val="1"/>
                 <c:pt idx="0">
-                  <c:v>Столичный филиал</c:v>
+                  <c:v>Московский регион</c:v>
                 </c:pt>
               </c:strCache>
             </c:strRef>
@@ -7899,11 +7990,11 @@
         </c:dropLines>
         <c:marker val="1"/>
         <c:smooth val="0"/>
-        <c:axId val="-1395547216"/>
-        <c:axId val="-1395545584"/>
+        <c:axId val="-705190448"/>
+        <c:axId val="-705172496"/>
       </c:lineChart>
       <c:dateAx>
-        <c:axId val="-1395547216"/>
+        <c:axId val="-705190448"/>
         <c:scaling>
           <c:orientation val="minMax"/>
         </c:scaling>
@@ -7946,14 +8037,14 @@
             <a:endParaRPr lang="ru-RU"/>
           </a:p>
         </c:txPr>
-        <c:crossAx val="-1395545584"/>
+        <c:crossAx val="-705172496"/>
         <c:crosses val="autoZero"/>
         <c:auto val="1"/>
         <c:lblOffset val="100"/>
         <c:baseTimeUnit val="days"/>
       </c:dateAx>
       <c:valAx>
-        <c:axId val="-1395545584"/>
+        <c:axId val="-705172496"/>
         <c:scaling>
           <c:orientation val="minMax"/>
         </c:scaling>
@@ -8004,6 +8095,7 @@
               </a:p>
             </c:rich>
           </c:tx>
+          <c:layout/>
           <c:overlay val="0"/>
           <c:spPr>
             <a:noFill/>
@@ -8064,7 +8156,7 @@
             <a:endParaRPr lang="ru-RU"/>
           </a:p>
         </c:txPr>
-        <c:crossAx val="-1395547216"/>
+        <c:crossAx val="-705190448"/>
         <c:crosses val="autoZero"/>
         <c:crossBetween val="between"/>
       </c:valAx>
@@ -8078,6 +8170,7 @@
     </c:plotArea>
     <c:legend>
       <c:legendPos val="r"/>
+      <c:layout/>
       <c:overlay val="0"/>
       <c:spPr>
         <a:noFill/>
@@ -10885,12 +10978,26 @@
     <w:pitch w:val="variable"/>
     <w:sig w:usb0="E0002AFF" w:usb1="C0007843" w:usb2="00000009" w:usb3="00000000" w:csb0="000001FF" w:csb1="00000000"/>
   </w:font>
+  <w:font w:name="Swis721 Hv BT">
+    <w:panose1 w:val="020B0804020202020204"/>
+    <w:charset w:val="00"/>
+    <w:family w:val="swiss"/>
+    <w:pitch w:val="variable"/>
+    <w:sig w:usb0="800000AF" w:usb1="1000204A" w:usb2="00000000" w:usb3="00000000" w:csb0="00000011" w:csb1="00000000"/>
+  </w:font>
   <w:font w:name="Bauhaus 93">
     <w:panose1 w:val="04030905020B02020C02"/>
     <w:charset w:val="00"/>
     <w:family w:val="decorative"/>
     <w:pitch w:val="variable"/>
     <w:sig w:usb0="00000003" w:usb1="00000000" w:usb2="00000000" w:usb3="00000000" w:csb0="00000001" w:csb1="00000000"/>
+  </w:font>
+  <w:font w:name="Swis721 Blk BT">
+    <w:panose1 w:val="020B0904030502020204"/>
+    <w:charset w:val="00"/>
+    <w:family w:val="swiss"/>
+    <w:pitch w:val="variable"/>
+    <w:sig w:usb0="800000AF" w:usb1="1000204A" w:usb2="00000000" w:usb3="00000000" w:csb0="00000011" w:csb1="00000000"/>
   </w:font>
   <w:font w:name="Calibri Light">
     <w:panose1 w:val="020F0302020204030204"/>
@@ -10918,6 +11025,7 @@
     <w:rsidRoot w:val="007E1C92"/>
     <w:rsid w:val="000138DA"/>
     <w:rsid w:val="00060558"/>
+    <w:rsid w:val="00136AC8"/>
     <w:rsid w:val="0066244F"/>
     <w:rsid w:val="00751972"/>
     <w:rsid w:val="007535A7"/>
@@ -11708,7 +11816,7 @@
 </file>
 
 <file path=customXml/itemProps2.xml><?xml version="1.0" encoding="utf-8"?>
-<ds:datastoreItem xmlns:ds="http://schemas.openxmlformats.org/officeDocument/2006/customXml" ds:itemID="{4664D969-F1E2-4E7E-835F-890CA089E265}">
+<ds:datastoreItem xmlns:ds="http://schemas.openxmlformats.org/officeDocument/2006/customXml" ds:itemID="{4EDB1391-EDD2-40E2-9624-47199CEA5D27}">
   <ds:schemaRefs>
     <ds:schemaRef ds:uri="http://schemas.openxmlformats.org/officeDocument/2006/bibliography"/>
   </ds:schemaRefs>
